--- a/tariff-reference/mfn_schedule/source/chapter_notes/chapter04.docx
+++ b/tariff-reference/mfn_schedule/source/chapter_notes/chapter04.docx
@@ -4,105 +4,256 @@
   <w:body>
     <w:p>
       <w:pPr>
+        <w:jc w:val="center"/>
+        <w:rPr>
+          <w:b/>
+          <w:sz w:val="24"/>
+          <w:szCs w:val="24"/>
+        </w:rPr>
+      </w:pPr>
+      <w:r>
+        <w:rPr>
+          <w:b/>
+          <w:sz w:val="24"/>
+          <w:szCs w:val="24"/>
+        </w:rPr>
+        <w:t>SECTION I</w:t>
+      </w:r>
+    </w:p>
+    <w:p>
+      <w:pPr>
+        <w:pStyle w:val="Heading2"/>
+      </w:pPr>
+      <w:r>
+        <w:t>Chapter 04</w:t>
+      </w:r>
+      <w:r>
+        <w:br/>
+        <w:t>Dairy Produce; Birds' Eggs; Natural Honey; Edible Products Of Animal Origin, Not Elsewhere Specified Or Included</w:t>
+      </w:r>
+    </w:p>
+    <w:p>
+      <w:pPr>
         <w:pStyle w:val="Heading3"/>
       </w:pPr>
       <w:r>
         <w:t>Chapter Notes</w:t>
       </w:r>
     </w:p>
-    <w:p/>
     <w:p>
+      <w:pPr>
+        <w:pStyle w:val="ListParagraph"/>
+        <w:numPr>
+          <w:ilvl w:val="0"/>
+          <w:numId w:val="223"/>
+        </w:numPr>
+      </w:pPr>
       <w:r>
-        <w:t>1 The expression ‘milk’ means full-cream milk or partially or completely skimmed milk.</w:t>
+        <w:t>The expression ‘milk’ means full-cream milk or partially or completely skimmed milk.</w:t>
       </w:r>
     </w:p>
     <w:p>
+      <w:pPr>
+        <w:pStyle w:val="ListParagraph"/>
+        <w:numPr>
+          <w:ilvl w:val="0"/>
+          <w:numId w:val="223"/>
+        </w:numPr>
+      </w:pPr>
       <w:r>
-        <w:t>2 For the purposes of heading 0405:</w:t>
+        <w:t>For the purposes of heading 0405:</w:t>
       </w:r>
     </w:p>
     <w:p>
+      <w:pPr>
+        <w:pStyle w:val="ListParagraph"/>
+        <w:numPr>
+          <w:ilvl w:val="1"/>
+          <w:numId w:val="223"/>
+        </w:numPr>
+        <w:ind w:left="709"/>
+      </w:pPr>
       <w:r>
-        <w:t>(a) the term ‘butter’ means natural butter, whey butter or recombined butter (fresh, salted or rancid, including canned butter) derived exclusively from milk, with a milkfat content of 80 % or more but not more than 95 % by weight, a maximum milk solids-not-fat content of 2 % by weight and a maximum water content of 16 % by weight. Butter does not contain added emulsifiers, but may contain sodium chloride, food colours, neutralising salts and cultures of harmless lactic-acid-producing bacteria;</w:t>
+        <w:t>the term ‘butter’ means natural butter, whey butter or recombined butter (fresh, salted or rancid, including canned butter) derived exclusively from milk, with a milkfat content of 80 % or more but not more than 95 % by weight, a maximum milk solids-not-fat content of 2 % by weight and a maximum water content of 16 % by weight. Butter does not contain added emulsifiers, but may contain sodium chloride, food colours, neutralising salts and cultures of harmless lactic-acid-producing bacteria;</w:t>
       </w:r>
     </w:p>
     <w:p>
+      <w:pPr>
+        <w:pStyle w:val="ListParagraph"/>
+        <w:numPr>
+          <w:ilvl w:val="1"/>
+          <w:numId w:val="223"/>
+        </w:numPr>
+        <w:ind w:left="709"/>
+      </w:pPr>
       <w:r>
-        <w:t>(b) the expression ‘dairy spreads’ means a spreadable emulsion of the water-in-oil type, containing milkfat as the only fat in the product, with a milkfat content of 39 % or more but less than 80 % by weight.</w:t>
+        <w:t>the expression ‘dairy spreads’ means a spreadable emulsion of the water-in-oil type, containing milkfat as the only fat in the product, with a milkfat content of 39 % or more but less than 80 % by weight.</w:t>
       </w:r>
     </w:p>
     <w:p>
+      <w:pPr>
+        <w:pStyle w:val="ListParagraph"/>
+        <w:numPr>
+          <w:ilvl w:val="0"/>
+          <w:numId w:val="223"/>
+        </w:numPr>
+      </w:pPr>
       <w:r>
-        <w:t>3 Products obtained by the concentration of whey and with the addition of milk or milkfat are to be classified as cheese in heading 0406 provided that they have the three following characteristics:</w:t>
+        <w:t>Products obtained by the concentration of whey and with the addition of milk or milkfat are to be classified as cheese in heading 0406 provided that they have the three following characteristics:</w:t>
       </w:r>
     </w:p>
     <w:p>
+      <w:pPr>
+        <w:pStyle w:val="ListParagraph"/>
+        <w:numPr>
+          <w:ilvl w:val="1"/>
+          <w:numId w:val="223"/>
+        </w:numPr>
+        <w:ind w:left="709"/>
+      </w:pPr>
       <w:r>
-        <w:t>(a) a milkfat content, by weight of the dry matter, of 5 % or more;</w:t>
+        <w:t>a milkfat content, by weight of the dry matter, of 5 % or more;</w:t>
       </w:r>
     </w:p>
     <w:p>
+      <w:pPr>
+        <w:pStyle w:val="ListParagraph"/>
+        <w:numPr>
+          <w:ilvl w:val="1"/>
+          <w:numId w:val="223"/>
+        </w:numPr>
+        <w:ind w:left="709"/>
+      </w:pPr>
       <w:r>
-        <w:t>(b) a dry matter content, by weight, of at least 70 % but not exceeding 85 %; and</w:t>
+        <w:t>a dry matter content, by weight, of at least 70 % but not exceeding 85 %; and</w:t>
       </w:r>
     </w:p>
     <w:p>
+      <w:pPr>
+        <w:pStyle w:val="ListParagraph"/>
+        <w:numPr>
+          <w:ilvl w:val="1"/>
+          <w:numId w:val="223"/>
+        </w:numPr>
+        <w:ind w:left="709"/>
+      </w:pPr>
       <w:r>
-        <w:t>(c) they are moulded or capable of being moulded.</w:t>
+        <w:t>they are moulded or capable of being moulded.</w:t>
       </w:r>
     </w:p>
     <w:p>
+      <w:pPr>
+        <w:pStyle w:val="ListParagraph"/>
+        <w:numPr>
+          <w:ilvl w:val="0"/>
+          <w:numId w:val="223"/>
+        </w:numPr>
+      </w:pPr>
       <w:r>
-        <w:t>4 This chapter does not cover:</w:t>
+        <w:t>This chapter does not cover:</w:t>
       </w:r>
     </w:p>
     <w:p>
+      <w:pPr>
+        <w:pStyle w:val="ListParagraph"/>
+        <w:numPr>
+          <w:ilvl w:val="1"/>
+          <w:numId w:val="223"/>
+        </w:numPr>
+        <w:ind w:left="709"/>
+      </w:pPr>
       <w:r>
-        <w:t>(a) products obtained from whey, containing by weight more than 95 % lactose, expressed as anhydrous lactose calculated on the dry matter (heading 1702);</w:t>
+        <w:t>products obtained from whey, containing by weight more than 95 % lactose, expressed as anhydrous lactose calculated on the dry matter (heading 1702);</w:t>
       </w:r>
     </w:p>
     <w:p>
+      <w:pPr>
+        <w:pStyle w:val="ListParagraph"/>
+        <w:numPr>
+          <w:ilvl w:val="1"/>
+          <w:numId w:val="223"/>
+        </w:numPr>
+        <w:ind w:left="709"/>
+      </w:pPr>
       <w:r>
-        <w:t>(b) products obtained from milk by replacing one or more of its natural constituents (for example, butyric fats) by another substance (for example, oleic fats) (heading 1901 or 2106); or</w:t>
+        <w:t>products obtained from milk by replacing one or more of its natural constituents (for example, butyric fats) by another substance (for example, oleic fats) (heading 1901 or 2106); or</w:t>
       </w:r>
     </w:p>
     <w:p>
+      <w:pPr>
+        <w:pStyle w:val="ListParagraph"/>
+        <w:numPr>
+          <w:ilvl w:val="1"/>
+          <w:numId w:val="223"/>
+        </w:numPr>
+        <w:ind w:left="709"/>
+      </w:pPr>
       <w:r>
-        <w:t>(c) albumins (including concentrates of two or more whey proteins, containing by weight more than 80 % whey proteins, calculated on the dry matter) (heading 3502) or globulins (heading 3504).</w:t>
-      </w:r>
-    </w:p>
-    <w:p/>
-    <w:p>
-      <w:pPr>
-        <w:pStyle w:val="Heading3"/>
-      </w:pPr>
-      <w:r>
-        <w:t>Subheading notes</w:t>
+        <w:t>albumins (including concentrates of two or more whey proteins, containing by weight more than 80 % whey proteins, calculated on the dry matter) (heading 3502) or globulins (heading 3504).</w:t>
       </w:r>
     </w:p>
     <w:p>
+      <w:pPr>
+        <w:pStyle w:val="Heading3"/>
+      </w:pPr>
       <w:r>
-        <w:t>1 For the purposes of subheading 0404 10, the expression ‘modified whey’ means products consisting of whey constituents, that is, whey from which all or part of the lactose, proteins or minerals have been removed, whey to which natural whey constituents have been added, and products obtained by mixing natural whey constituents.</w:t>
+        <w:t xml:space="preserve">Subheading </w:t>
+      </w:r>
+      <w:r>
+        <w:t>N</w:t>
+      </w:r>
+      <w:r>
+        <w:t>otes</w:t>
       </w:r>
     </w:p>
     <w:p>
+      <w:pPr>
+        <w:pStyle w:val="ListParagraph"/>
+        <w:numPr>
+          <w:ilvl w:val="0"/>
+          <w:numId w:val="224"/>
+        </w:numPr>
+      </w:pPr>
+      <w:bookmarkStart w:id="0" w:name="_GoBack"/>
+      <w:bookmarkEnd w:id="0"/>
       <w:r>
-        <w:t>2. For the purposes of subheading 0405 10, the term ‘butter’ does not include dehydrated butter or ghee (subheading 0405 90).</w:t>
+        <w:t>For the purposes of subheading 0404 10, the expression ‘modified whey’ means products consisting of whey constituents, that is, whey from which all or part of the lactose, proteins or minerals have been removed, whey to which natural whey constituents have been added, and products obtained by mixing natural whey constituents.</w:t>
       </w:r>
     </w:p>
-    <w:p/>
     <w:p>
       <w:pPr>
+        <w:pStyle w:val="ListParagraph"/>
+        <w:numPr>
+          <w:ilvl w:val="0"/>
+          <w:numId w:val="224"/>
+        </w:numPr>
+      </w:pPr>
+      <w:r>
+        <w:t>For the purposes of subheading 0405 10, the term ‘butter’ does not include dehydrated butter or ghee (subheading 0405 90).</w:t>
+      </w:r>
+    </w:p>
+    <w:p>
+      <w:pPr>
         <w:pStyle w:val="Heading3"/>
       </w:pPr>
       <w:r>
-        <w:t>Additional chapter note</w:t>
+        <w:t xml:space="preserve">Additional </w:t>
+      </w:r>
+      <w:r>
+        <w:t>C</w:t>
+      </w:r>
+      <w:r>
+        <w:t xml:space="preserve">hapter </w:t>
+      </w:r>
+      <w:r>
+        <w:t>N</w:t>
+      </w:r>
+      <w:r>
+        <w:t>ote</w:t>
       </w:r>
       <w:r>
         <w:t>s</w:t>
       </w:r>
-      <w:bookmarkStart w:id="0" w:name="_GoBack"/>
-      <w:bookmarkEnd w:id="0"/>
     </w:p>
     <w:p>
       <w:r>
@@ -143,8 +294,15 @@
     </w:p>
     <w:p>
       <w:r>
-        <w:lastRenderedPageBreak/>
-        <w:t>(i) the products retain the character of egg yolks of subheadings 0408 11 and 0408 19;</w:t>
+        <w:t>(</w:t>
+      </w:r>
+      <w:proofErr w:type="spellStart"/>
+      <w:r>
+        <w:t>i</w:t>
+      </w:r>
+      <w:proofErr w:type="spellEnd"/>
+      <w:r>
+        <w:t>) the products retain the character of egg yolks of subheadings 0408 11 and 0408 19;</w:t>
       </w:r>
     </w:p>
     <w:p>
@@ -154,6 +312,7 @@
     </w:p>
     <w:p>
       <w:r>
+        <w:lastRenderedPageBreak/>
         <w:t>3</w:t>
       </w:r>
       <w:r>
@@ -176,17 +335,41 @@
     </w:p>
     <w:p>
       <w:r>
-        <w:t>Milk permeate and whey permeate can be analytically distinguished by the presence of substances (e.g. lactic acid, lactates and glycomacropeptides) which are associated with whey production.</w:t>
+        <w:t xml:space="preserve">Milk permeate and whey permeate can be analytically distinguished by the presence of substances (e.g. lactic acid, lactates and </w:t>
+      </w:r>
+      <w:proofErr w:type="spellStart"/>
+      <w:r>
+        <w:t>glycomacropeptides</w:t>
+      </w:r>
+      <w:proofErr w:type="spellEnd"/>
+      <w:r>
+        <w:t>) which are associated with whey production.</w:t>
       </w:r>
     </w:p>
     <w:p>
       <w:r>
-        <w:t>Subheading 0404 10 includes ‘whey permeate’ which is a product with generally a slightly sour smell, obtained from whey or mixtures of natural whey constituents by ultrafiltration or other processing techniques.</w:t>
+        <w:t xml:space="preserve">Subheading 0404 10 includes ‘whey </w:t>
+      </w:r>
+      <w:proofErr w:type="gramStart"/>
+      <w:r>
+        <w:t>permeate</w:t>
+      </w:r>
+      <w:proofErr w:type="gramEnd"/>
+      <w:r>
+        <w:t>’ which is a product with generally a slightly sour smell, obtained from whey or mixtures of natural whey constituents by ultrafiltration or other processing techniques.</w:t>
       </w:r>
     </w:p>
     <w:p>
       <w:r>
-        <w:t>The presence of substances associated with whey production (e.g. lactic acid, lactates and glycomacropeptides) is a condition for the classification of whey permeates into that subheading.</w:t>
+        <w:t xml:space="preserve">The presence of substances associated with whey production (e.g. lactic acid, lactates and </w:t>
+      </w:r>
+      <w:proofErr w:type="spellStart"/>
+      <w:r>
+        <w:t>glycomacropeptides</w:t>
+      </w:r>
+      <w:proofErr w:type="spellEnd"/>
+      <w:r>
+        <w:t>) is a condition for the classification of whey permeates into that subheading.</w:t>
       </w:r>
     </w:p>
     <w:p>
@@ -203,7 +386,15 @@
         <w:t>.0</w:t>
       </w:r>
       <w:r>
-        <w:t>15% by weight in milk permeates in liquid form) as well as the absence of glycomacropeptides, are the conditions for the classification of milk permeates into subheading 0404 90.</w:t>
+        <w:t xml:space="preserve">15% by weight in milk permeates in liquid form) as well as the absence of </w:t>
+      </w:r>
+      <w:proofErr w:type="spellStart"/>
+      <w:r>
+        <w:t>glycomacropeptides</w:t>
+      </w:r>
+      <w:proofErr w:type="spellEnd"/>
+      <w:r>
+        <w:t>, are the conditions for the classification of milk permeates into subheading 0404 90.</w:t>
       </w:r>
     </w:p>
     <w:p>
@@ -211,7 +402,23 @@
         <w:t xml:space="preserve">The method to be used for the detection of lactates shall be the ISO 8069:2005 method </w:t>
       </w:r>
       <w:r>
-        <w:t xml:space="preserve">and the method to detect rennet whey (i.e. the presence of caseinomacropeptides such as glycomacropeptides) shall be the </w:t>
+        <w:t xml:space="preserve">and the method to detect rennet whey (i.e. the presence of </w:t>
+      </w:r>
+      <w:proofErr w:type="spellStart"/>
+      <w:r>
+        <w:t>caseinomacropeptides</w:t>
+      </w:r>
+      <w:proofErr w:type="spellEnd"/>
+      <w:r>
+        <w:t xml:space="preserve"> such as </w:t>
+      </w:r>
+      <w:proofErr w:type="spellStart"/>
+      <w:r>
+        <w:t>glycomacropeptides</w:t>
+      </w:r>
+      <w:proofErr w:type="spellEnd"/>
+      <w:r>
+        <w:t xml:space="preserve">) shall be the </w:t>
       </w:r>
       <w:r>
         <w:t xml:space="preserve">UK </w:t>
@@ -254,124 +461,55 @@
     </w:p>
     <w:p>
       <w:pPr>
-        <w:pStyle w:val="ListParagraph"/>
-        <w:numPr>
-          <w:ilvl w:val="0"/>
-          <w:numId w:val="206"/>
-        </w:numPr>
-        <w:autoSpaceDE w:val="0"/>
-        <w:autoSpaceDN w:val="0"/>
-        <w:adjustRightInd w:val="0"/>
-        <w:spacing w:after="0" w:line="360" w:lineRule="auto"/>
-        <w:rPr>
-          <w:rFonts w:cstheme="minorHAnsi"/>
-          <w:szCs w:val="21"/>
-        </w:rPr>
+        <w:pStyle w:val="ListBullet"/>
       </w:pPr>
       <w:r>
-        <w:rPr>
-          <w:rFonts w:cstheme="minorHAnsi"/>
-          <w:szCs w:val="21"/>
-        </w:rPr>
         <w:t>the goods are homogeneously mixed with one of the denaturants shown in column 1 of the table below in the quantities indicated in column 2 and</w:t>
       </w:r>
     </w:p>
     <w:p>
       <w:pPr>
-        <w:pStyle w:val="ListParagraph"/>
-        <w:numPr>
-          <w:ilvl w:val="0"/>
-          <w:numId w:val="206"/>
-        </w:numPr>
-        <w:autoSpaceDE w:val="0"/>
-        <w:autoSpaceDN w:val="0"/>
-        <w:adjustRightInd w:val="0"/>
-        <w:spacing w:after="0" w:line="360" w:lineRule="auto"/>
-        <w:rPr>
-          <w:rFonts w:cstheme="minorHAnsi"/>
-          <w:szCs w:val="21"/>
-        </w:rPr>
+        <w:pStyle w:val="ListBullet"/>
       </w:pPr>
       <w:r>
-        <w:rPr>
-          <w:rFonts w:cstheme="minorHAnsi"/>
-          <w:szCs w:val="21"/>
-        </w:rPr>
         <w:t>separation of the goods and the denaturant is not economically viable.</w:t>
       </w:r>
     </w:p>
-    <w:p>
-      <w:pPr>
-        <w:autoSpaceDE w:val="0"/>
-        <w:autoSpaceDN w:val="0"/>
-        <w:adjustRightInd w:val="0"/>
-        <w:spacing w:after="0" w:line="360" w:lineRule="auto"/>
-        <w:rPr>
-          <w:rFonts w:cstheme="minorHAnsi"/>
-          <w:szCs w:val="21"/>
-        </w:rPr>
-      </w:pPr>
-    </w:p>
     <w:tbl>
       <w:tblPr>
-        <w:tblW w:w="4873" w:type="pct"/>
-        <w:jc w:val="center"/>
-        <w:tblBorders>
-          <w:top w:val="single" w:sz="6" w:space="0" w:color="000000"/>
-          <w:left w:val="single" w:sz="6" w:space="0" w:color="000000"/>
-          <w:bottom w:val="single" w:sz="6" w:space="0" w:color="000000"/>
-          <w:right w:val="single" w:sz="6" w:space="0" w:color="000000"/>
-        </w:tblBorders>
-        <w:shd w:val="clear" w:color="auto" w:fill="FFFFFF"/>
-        <w:tblCellMar>
-          <w:left w:w="0" w:type="dxa"/>
-          <w:right w:w="0" w:type="dxa"/>
-        </w:tblCellMar>
-        <w:tblLook w:val="04A0" w:firstRow="1" w:lastRow="0" w:firstColumn="1" w:lastColumn="0" w:noHBand="0" w:noVBand="1"/>
+        <w:tblStyle w:val="GridTable1Light"/>
+        <w:tblW w:w="3456" w:type="pct"/>
+        <w:tblInd w:w="357" w:type="dxa"/>
+        <w:tblLook w:val="0420" w:firstRow="1" w:lastRow="0" w:firstColumn="0" w:lastColumn="0" w:noHBand="0" w:noVBand="1"/>
       </w:tblPr>
       <w:tblGrid>
-        <w:gridCol w:w="4387"/>
-        <w:gridCol w:w="4394"/>
+        <w:gridCol w:w="2252"/>
+        <w:gridCol w:w="3980"/>
       </w:tblGrid>
       <w:tr>
         <w:trPr>
-          <w:jc w:val="center"/>
+          <w:cnfStyle w:val="100000000000" w:firstRow="1" w:lastRow="0" w:firstColumn="0" w:lastColumn="0" w:oddVBand="0" w:evenVBand="0" w:oddHBand="0" w:evenHBand="0" w:firstRowFirstColumn="0" w:firstRowLastColumn="0" w:lastRowFirstColumn="0" w:lastRowLastColumn="0"/>
         </w:trPr>
         <w:tc>
           <w:tcPr>
-            <w:tcW w:w="2498" w:type="pct"/>
-            <w:tcBorders>
-              <w:top w:val="single" w:sz="6" w:space="0" w:color="000000"/>
-              <w:left w:val="single" w:sz="6" w:space="0" w:color="000000"/>
-              <w:bottom w:val="single" w:sz="6" w:space="0" w:color="000000"/>
-              <w:right w:val="single" w:sz="6" w:space="0" w:color="000000"/>
-            </w:tcBorders>
-            <w:shd w:val="clear" w:color="auto" w:fill="FFFFFF"/>
-            <w:tcMar>
-              <w:top w:w="120" w:type="dxa"/>
-              <w:left w:w="120" w:type="dxa"/>
-              <w:bottom w:w="120" w:type="dxa"/>
-              <w:right w:w="120" w:type="dxa"/>
-            </w:tcMar>
+            <w:tcW w:w="1807" w:type="pct"/>
             <w:hideMark/>
           </w:tcPr>
           <w:p>
             <w:pPr>
-              <w:spacing w:before="60" w:after="60" w:line="312" w:lineRule="atLeast"/>
-              <w:ind w:right="195"/>
+              <w:pStyle w:val="NormalinTable"/>
               <w:rPr>
-                <w:rFonts w:eastAsia="Times New Roman" w:cstheme="minorHAnsi"/>
-                <w:b/>
+                <w:b w:val="0"/>
                 <w:bCs/>
+                <w:sz w:val="21"/>
                 <w:szCs w:val="21"/>
                 <w:lang w:eastAsia="en-GB"/>
               </w:rPr>
             </w:pPr>
             <w:r>
               <w:rPr>
-                <w:rFonts w:eastAsia="Times New Roman" w:cstheme="minorHAnsi"/>
-                <w:b/>
                 <w:bCs/>
+                <w:sz w:val="21"/>
                 <w:szCs w:val="21"/>
                 <w:lang w:eastAsia="en-GB"/>
               </w:rPr>
@@ -381,39 +519,25 @@
         </w:tc>
         <w:tc>
           <w:tcPr>
-            <w:tcW w:w="2502" w:type="pct"/>
-            <w:tcBorders>
-              <w:top w:val="single" w:sz="6" w:space="0" w:color="000000"/>
-              <w:left w:val="single" w:sz="6" w:space="0" w:color="000000"/>
-              <w:bottom w:val="single" w:sz="6" w:space="0" w:color="000000"/>
-              <w:right w:val="single" w:sz="6" w:space="0" w:color="000000"/>
-            </w:tcBorders>
-            <w:shd w:val="clear" w:color="auto" w:fill="FFFFFF"/>
-            <w:tcMar>
-              <w:top w:w="120" w:type="dxa"/>
-              <w:left w:w="120" w:type="dxa"/>
-              <w:bottom w:w="120" w:type="dxa"/>
-              <w:right w:w="120" w:type="dxa"/>
-            </w:tcMar>
+            <w:tcW w:w="3193" w:type="pct"/>
             <w:hideMark/>
           </w:tcPr>
           <w:p>
             <w:pPr>
-              <w:spacing w:before="60" w:after="60" w:line="312" w:lineRule="atLeast"/>
-              <w:ind w:right="195"/>
+              <w:pStyle w:val="NormalinTable"/>
+              <w:jc w:val="right"/>
               <w:rPr>
-                <w:rFonts w:eastAsia="Times New Roman" w:cstheme="minorHAnsi"/>
-                <w:b/>
+                <w:b w:val="0"/>
                 <w:bCs/>
+                <w:sz w:val="21"/>
                 <w:szCs w:val="21"/>
                 <w:lang w:eastAsia="en-GB"/>
               </w:rPr>
             </w:pPr>
             <w:r>
               <w:rPr>
-                <w:rFonts w:eastAsia="Times New Roman" w:cstheme="minorHAnsi"/>
-                <w:b/>
                 <w:bCs/>
+                <w:sz w:val="21"/>
                 <w:szCs w:val="21"/>
                 <w:lang w:eastAsia="en-GB"/>
               </w:rPr>
@@ -423,44 +547,27 @@
         </w:tc>
       </w:tr>
       <w:tr>
-        <w:trPr>
-          <w:jc w:val="center"/>
-        </w:trPr>
         <w:tc>
           <w:tcPr>
-            <w:tcW w:w="2498" w:type="pct"/>
-            <w:tcBorders>
-              <w:top w:val="single" w:sz="6" w:space="0" w:color="000000"/>
-              <w:left w:val="single" w:sz="6" w:space="0" w:color="000000"/>
-              <w:bottom w:val="single" w:sz="6" w:space="0" w:color="000000"/>
-              <w:right w:val="single" w:sz="6" w:space="0" w:color="000000"/>
-            </w:tcBorders>
-            <w:shd w:val="clear" w:color="auto" w:fill="FFFFFF"/>
-            <w:tcMar>
-              <w:top w:w="120" w:type="dxa"/>
-              <w:left w:w="120" w:type="dxa"/>
-              <w:bottom w:w="120" w:type="dxa"/>
-              <w:right w:w="120" w:type="dxa"/>
-            </w:tcMar>
+            <w:tcW w:w="1807" w:type="pct"/>
             <w:hideMark/>
           </w:tcPr>
           <w:p>
             <w:pPr>
-              <w:spacing w:before="60" w:after="60" w:line="312" w:lineRule="atLeast"/>
-              <w:ind w:right="195"/>
+              <w:pStyle w:val="NormalinTable"/>
               <w:rPr>
-                <w:rFonts w:eastAsia="Times New Roman" w:cstheme="minorHAnsi"/>
-                <w:b/>
-                <w:bCs/>
+                <w:i/>
+                <w:iCs/>
+                <w:sz w:val="21"/>
                 <w:szCs w:val="21"/>
                 <w:lang w:eastAsia="en-GB"/>
               </w:rPr>
             </w:pPr>
             <w:r>
               <w:rPr>
-                <w:rFonts w:eastAsia="Times New Roman" w:cstheme="minorHAnsi"/>
-                <w:b/>
-                <w:bCs/>
+                <w:i/>
+                <w:iCs/>
+                <w:sz w:val="21"/>
                 <w:szCs w:val="21"/>
                 <w:lang w:eastAsia="en-GB"/>
               </w:rPr>
@@ -470,40 +577,26 @@
         </w:tc>
         <w:tc>
           <w:tcPr>
-            <w:tcW w:w="2502" w:type="pct"/>
-            <w:tcBorders>
-              <w:top w:val="single" w:sz="6" w:space="0" w:color="000000"/>
-              <w:left w:val="single" w:sz="6" w:space="0" w:color="000000"/>
-              <w:bottom w:val="single" w:sz="6" w:space="0" w:color="000000"/>
-              <w:right w:val="single" w:sz="6" w:space="0" w:color="000000"/>
-            </w:tcBorders>
-            <w:shd w:val="clear" w:color="auto" w:fill="FFFFFF"/>
-            <w:tcMar>
-              <w:top w:w="120" w:type="dxa"/>
-              <w:left w:w="120" w:type="dxa"/>
-              <w:bottom w:w="120" w:type="dxa"/>
-              <w:right w:w="120" w:type="dxa"/>
-            </w:tcMar>
+            <w:tcW w:w="3193" w:type="pct"/>
             <w:hideMark/>
           </w:tcPr>
           <w:p>
             <w:pPr>
-              <w:spacing w:before="60" w:after="60" w:line="312" w:lineRule="atLeast"/>
-              <w:ind w:right="195"/>
+              <w:pStyle w:val="NormalinTable"/>
               <w:jc w:val="right"/>
               <w:rPr>
-                <w:rFonts w:eastAsia="Times New Roman" w:cstheme="minorHAnsi"/>
-                <w:b/>
-                <w:bCs/>
+                <w:i/>
+                <w:iCs/>
+                <w:sz w:val="21"/>
                 <w:szCs w:val="21"/>
                 <w:lang w:eastAsia="en-GB"/>
               </w:rPr>
             </w:pPr>
             <w:r>
               <w:rPr>
-                <w:rFonts w:eastAsia="Times New Roman" w:cstheme="minorHAnsi"/>
-                <w:b/>
-                <w:bCs/>
+                <w:i/>
+                <w:iCs/>
+                <w:sz w:val="21"/>
                 <w:szCs w:val="21"/>
                 <w:lang w:eastAsia="en-GB"/>
               </w:rPr>
@@ -513,39 +606,23 @@
         </w:tc>
       </w:tr>
       <w:tr>
-        <w:trPr>
-          <w:jc w:val="center"/>
-        </w:trPr>
         <w:tc>
           <w:tcPr>
-            <w:tcW w:w="2498" w:type="pct"/>
-            <w:tcBorders>
-              <w:top w:val="single" w:sz="6" w:space="0" w:color="000000"/>
-              <w:left w:val="single" w:sz="6" w:space="0" w:color="000000"/>
-              <w:bottom w:val="single" w:sz="6" w:space="0" w:color="000000"/>
-              <w:right w:val="single" w:sz="6" w:space="0" w:color="000000"/>
-            </w:tcBorders>
-            <w:shd w:val="clear" w:color="auto" w:fill="FFFFFF"/>
-            <w:tcMar>
-              <w:top w:w="120" w:type="dxa"/>
-              <w:left w:w="120" w:type="dxa"/>
-              <w:bottom w:w="120" w:type="dxa"/>
-              <w:right w:w="120" w:type="dxa"/>
-            </w:tcMar>
+            <w:tcW w:w="1807" w:type="pct"/>
             <w:hideMark/>
           </w:tcPr>
           <w:p>
             <w:pPr>
-              <w:spacing w:before="60" w:after="60" w:line="312" w:lineRule="atLeast"/>
+              <w:pStyle w:val="NormalinTable"/>
               <w:rPr>
-                <w:rFonts w:eastAsia="Times New Roman" w:cstheme="minorHAnsi"/>
+                <w:sz w:val="21"/>
                 <w:szCs w:val="21"/>
                 <w:lang w:eastAsia="en-GB"/>
               </w:rPr>
             </w:pPr>
             <w:r>
               <w:rPr>
-                <w:rFonts w:eastAsia="Times New Roman" w:cstheme="minorHAnsi"/>
+                <w:sz w:val="21"/>
                 <w:szCs w:val="21"/>
                 <w:lang w:eastAsia="en-GB"/>
               </w:rPr>
@@ -555,35 +632,22 @@
         </w:tc>
         <w:tc>
           <w:tcPr>
-            <w:tcW w:w="2502" w:type="pct"/>
-            <w:tcBorders>
-              <w:top w:val="single" w:sz="6" w:space="0" w:color="000000"/>
-              <w:left w:val="single" w:sz="6" w:space="0" w:color="000000"/>
-              <w:bottom w:val="single" w:sz="6" w:space="0" w:color="000000"/>
-              <w:right w:val="single" w:sz="6" w:space="0" w:color="000000"/>
-            </w:tcBorders>
-            <w:shd w:val="clear" w:color="auto" w:fill="FFFFFF"/>
-            <w:tcMar>
-              <w:top w:w="120" w:type="dxa"/>
-              <w:left w:w="120" w:type="dxa"/>
-              <w:bottom w:w="120" w:type="dxa"/>
-              <w:right w:w="120" w:type="dxa"/>
-            </w:tcMar>
+            <w:tcW w:w="3193" w:type="pct"/>
             <w:hideMark/>
           </w:tcPr>
           <w:p>
             <w:pPr>
-              <w:spacing w:before="60" w:after="60" w:line="312" w:lineRule="atLeast"/>
+              <w:pStyle w:val="NormalinTable"/>
               <w:jc w:val="right"/>
               <w:rPr>
-                <w:rFonts w:eastAsia="Times New Roman" w:cstheme="minorHAnsi"/>
+                <w:sz w:val="21"/>
                 <w:szCs w:val="21"/>
                 <w:lang w:eastAsia="en-GB"/>
               </w:rPr>
             </w:pPr>
             <w:r>
               <w:rPr>
-                <w:rFonts w:eastAsia="Times New Roman" w:cstheme="minorHAnsi"/>
+                <w:sz w:val="21"/>
                 <w:szCs w:val="21"/>
                 <w:lang w:eastAsia="en-GB"/>
               </w:rPr>
@@ -593,39 +657,23 @@
         </w:tc>
       </w:tr>
       <w:tr>
-        <w:trPr>
-          <w:jc w:val="center"/>
-        </w:trPr>
         <w:tc>
           <w:tcPr>
-            <w:tcW w:w="2498" w:type="pct"/>
-            <w:tcBorders>
-              <w:top w:val="single" w:sz="6" w:space="0" w:color="000000"/>
-              <w:left w:val="single" w:sz="6" w:space="0" w:color="000000"/>
-              <w:bottom w:val="single" w:sz="6" w:space="0" w:color="000000"/>
-              <w:right w:val="single" w:sz="6" w:space="0" w:color="000000"/>
-            </w:tcBorders>
-            <w:shd w:val="clear" w:color="auto" w:fill="FFFFFF"/>
-            <w:tcMar>
-              <w:top w:w="120" w:type="dxa"/>
-              <w:left w:w="120" w:type="dxa"/>
-              <w:bottom w:w="120" w:type="dxa"/>
-              <w:right w:w="120" w:type="dxa"/>
-            </w:tcMar>
+            <w:tcW w:w="1807" w:type="pct"/>
             <w:hideMark/>
           </w:tcPr>
           <w:p>
             <w:pPr>
-              <w:spacing w:before="60" w:after="60" w:line="312" w:lineRule="atLeast"/>
+              <w:pStyle w:val="NormalinTable"/>
               <w:rPr>
-                <w:rFonts w:eastAsia="Times New Roman" w:cstheme="minorHAnsi"/>
+                <w:sz w:val="21"/>
                 <w:szCs w:val="21"/>
                 <w:lang w:eastAsia="en-GB"/>
               </w:rPr>
             </w:pPr>
             <w:r>
               <w:rPr>
-                <w:rFonts w:eastAsia="Times New Roman" w:cstheme="minorHAnsi"/>
+                <w:sz w:val="21"/>
                 <w:szCs w:val="21"/>
                 <w:lang w:eastAsia="en-GB"/>
               </w:rPr>
@@ -635,35 +683,22 @@
         </w:tc>
         <w:tc>
           <w:tcPr>
-            <w:tcW w:w="2502" w:type="pct"/>
-            <w:tcBorders>
-              <w:top w:val="single" w:sz="6" w:space="0" w:color="000000"/>
-              <w:left w:val="single" w:sz="6" w:space="0" w:color="000000"/>
-              <w:bottom w:val="single" w:sz="6" w:space="0" w:color="000000"/>
-              <w:right w:val="single" w:sz="6" w:space="0" w:color="000000"/>
-            </w:tcBorders>
-            <w:shd w:val="clear" w:color="auto" w:fill="FFFFFF"/>
-            <w:tcMar>
-              <w:top w:w="120" w:type="dxa"/>
-              <w:left w:w="120" w:type="dxa"/>
-              <w:bottom w:w="120" w:type="dxa"/>
-              <w:right w:w="120" w:type="dxa"/>
-            </w:tcMar>
+            <w:tcW w:w="3193" w:type="pct"/>
             <w:hideMark/>
           </w:tcPr>
           <w:p>
             <w:pPr>
-              <w:spacing w:before="60" w:after="60" w:line="312" w:lineRule="atLeast"/>
+              <w:pStyle w:val="NormalinTable"/>
               <w:jc w:val="right"/>
               <w:rPr>
-                <w:rFonts w:eastAsia="Times New Roman" w:cstheme="minorHAnsi"/>
+                <w:sz w:val="21"/>
                 <w:szCs w:val="21"/>
                 <w:lang w:eastAsia="en-GB"/>
               </w:rPr>
             </w:pPr>
             <w:r>
               <w:rPr>
-                <w:rFonts w:eastAsia="Times New Roman" w:cstheme="minorHAnsi"/>
+                <w:sz w:val="21"/>
                 <w:szCs w:val="21"/>
                 <w:lang w:eastAsia="en-GB"/>
               </w:rPr>
@@ -673,39 +708,23 @@
         </w:tc>
       </w:tr>
       <w:tr>
-        <w:trPr>
-          <w:jc w:val="center"/>
-        </w:trPr>
         <w:tc>
           <w:tcPr>
-            <w:tcW w:w="2498" w:type="pct"/>
-            <w:tcBorders>
-              <w:top w:val="single" w:sz="6" w:space="0" w:color="000000"/>
-              <w:left w:val="single" w:sz="6" w:space="0" w:color="000000"/>
-              <w:bottom w:val="single" w:sz="6" w:space="0" w:color="000000"/>
-              <w:right w:val="single" w:sz="6" w:space="0" w:color="000000"/>
-            </w:tcBorders>
-            <w:shd w:val="clear" w:color="auto" w:fill="FFFFFF"/>
-            <w:tcMar>
-              <w:top w:w="120" w:type="dxa"/>
-              <w:left w:w="120" w:type="dxa"/>
-              <w:bottom w:w="120" w:type="dxa"/>
-              <w:right w:w="120" w:type="dxa"/>
-            </w:tcMar>
+            <w:tcW w:w="1807" w:type="pct"/>
             <w:hideMark/>
           </w:tcPr>
           <w:p>
             <w:pPr>
-              <w:spacing w:before="60" w:after="60" w:line="312" w:lineRule="atLeast"/>
+              <w:pStyle w:val="NormalinTable"/>
               <w:rPr>
-                <w:rFonts w:eastAsia="Times New Roman" w:cstheme="minorHAnsi"/>
+                <w:sz w:val="21"/>
                 <w:szCs w:val="21"/>
                 <w:lang w:eastAsia="en-GB"/>
               </w:rPr>
             </w:pPr>
             <w:r>
               <w:rPr>
-                <w:rFonts w:eastAsia="Times New Roman" w:cstheme="minorHAnsi"/>
+                <w:sz w:val="21"/>
                 <w:szCs w:val="21"/>
                 <w:lang w:eastAsia="en-GB"/>
               </w:rPr>
@@ -715,35 +734,22 @@
         </w:tc>
         <w:tc>
           <w:tcPr>
-            <w:tcW w:w="2502" w:type="pct"/>
-            <w:tcBorders>
-              <w:top w:val="single" w:sz="6" w:space="0" w:color="000000"/>
-              <w:left w:val="single" w:sz="6" w:space="0" w:color="000000"/>
-              <w:bottom w:val="single" w:sz="6" w:space="0" w:color="000000"/>
-              <w:right w:val="single" w:sz="6" w:space="0" w:color="000000"/>
-            </w:tcBorders>
-            <w:shd w:val="clear" w:color="auto" w:fill="FFFFFF"/>
-            <w:tcMar>
-              <w:top w:w="120" w:type="dxa"/>
-              <w:left w:w="120" w:type="dxa"/>
-              <w:bottom w:w="120" w:type="dxa"/>
-              <w:right w:w="120" w:type="dxa"/>
-            </w:tcMar>
+            <w:tcW w:w="3193" w:type="pct"/>
             <w:hideMark/>
           </w:tcPr>
           <w:p>
             <w:pPr>
-              <w:spacing w:before="60" w:after="60" w:line="312" w:lineRule="atLeast"/>
+              <w:pStyle w:val="NormalinTable"/>
               <w:jc w:val="right"/>
               <w:rPr>
-                <w:rFonts w:eastAsia="Times New Roman" w:cstheme="minorHAnsi"/>
+                <w:sz w:val="21"/>
                 <w:szCs w:val="21"/>
                 <w:lang w:eastAsia="en-GB"/>
               </w:rPr>
             </w:pPr>
             <w:r>
               <w:rPr>
-                <w:rFonts w:eastAsia="Times New Roman" w:cstheme="minorHAnsi"/>
+                <w:sz w:val="21"/>
                 <w:szCs w:val="21"/>
                 <w:lang w:eastAsia="en-GB"/>
               </w:rPr>
@@ -753,39 +759,23 @@
         </w:tc>
       </w:tr>
       <w:tr>
-        <w:trPr>
-          <w:jc w:val="center"/>
-        </w:trPr>
         <w:tc>
           <w:tcPr>
-            <w:tcW w:w="2498" w:type="pct"/>
-            <w:tcBorders>
-              <w:top w:val="single" w:sz="6" w:space="0" w:color="000000"/>
-              <w:left w:val="single" w:sz="6" w:space="0" w:color="000000"/>
-              <w:bottom w:val="single" w:sz="6" w:space="0" w:color="000000"/>
-              <w:right w:val="single" w:sz="6" w:space="0" w:color="000000"/>
-            </w:tcBorders>
-            <w:shd w:val="clear" w:color="auto" w:fill="FFFFFF"/>
-            <w:tcMar>
-              <w:top w:w="120" w:type="dxa"/>
-              <w:left w:w="120" w:type="dxa"/>
-              <w:bottom w:w="120" w:type="dxa"/>
-              <w:right w:w="120" w:type="dxa"/>
-            </w:tcMar>
+            <w:tcW w:w="1807" w:type="pct"/>
             <w:hideMark/>
           </w:tcPr>
           <w:p>
             <w:pPr>
-              <w:spacing w:before="60" w:after="60" w:line="312" w:lineRule="atLeast"/>
+              <w:pStyle w:val="NormalinTable"/>
               <w:rPr>
-                <w:rFonts w:eastAsia="Times New Roman" w:cstheme="minorHAnsi"/>
+                <w:sz w:val="21"/>
                 <w:szCs w:val="21"/>
                 <w:lang w:eastAsia="en-GB"/>
               </w:rPr>
             </w:pPr>
             <w:r>
               <w:rPr>
-                <w:rFonts w:eastAsia="Times New Roman" w:cstheme="minorHAnsi"/>
+                <w:sz w:val="21"/>
                 <w:szCs w:val="21"/>
                 <w:lang w:eastAsia="en-GB"/>
               </w:rPr>
@@ -795,35 +785,22 @@
         </w:tc>
         <w:tc>
           <w:tcPr>
-            <w:tcW w:w="2502" w:type="pct"/>
-            <w:tcBorders>
-              <w:top w:val="single" w:sz="6" w:space="0" w:color="000000"/>
-              <w:left w:val="single" w:sz="6" w:space="0" w:color="000000"/>
-              <w:bottom w:val="single" w:sz="6" w:space="0" w:color="000000"/>
-              <w:right w:val="single" w:sz="6" w:space="0" w:color="000000"/>
-            </w:tcBorders>
-            <w:shd w:val="clear" w:color="auto" w:fill="FFFFFF"/>
-            <w:tcMar>
-              <w:top w:w="120" w:type="dxa"/>
-              <w:left w:w="120" w:type="dxa"/>
-              <w:bottom w:w="120" w:type="dxa"/>
-              <w:right w:w="120" w:type="dxa"/>
-            </w:tcMar>
+            <w:tcW w:w="3193" w:type="pct"/>
             <w:hideMark/>
           </w:tcPr>
           <w:p>
             <w:pPr>
-              <w:spacing w:before="60" w:after="60" w:line="312" w:lineRule="atLeast"/>
+              <w:pStyle w:val="NormalinTable"/>
               <w:jc w:val="right"/>
               <w:rPr>
-                <w:rFonts w:eastAsia="Times New Roman" w:cstheme="minorHAnsi"/>
+                <w:sz w:val="21"/>
                 <w:szCs w:val="21"/>
                 <w:lang w:eastAsia="en-GB"/>
               </w:rPr>
             </w:pPr>
             <w:r>
               <w:rPr>
-                <w:rFonts w:eastAsia="Times New Roman" w:cstheme="minorHAnsi"/>
+                <w:sz w:val="21"/>
                 <w:szCs w:val="21"/>
                 <w:lang w:eastAsia="en-GB"/>
               </w:rPr>
@@ -2488,6 +2465,92 @@
     </w:lvl>
   </w:abstractNum>
   <w:abstractNum w:abstractNumId="18" w15:restartNumberingAfterBreak="0">
+    <w:nsid w:val="09453A1B"/>
+    <w:multiLevelType w:val="hybridMultilevel"/>
+    <w:tmpl w:val="A39E78C6"/>
+    <w:lvl w:ilvl="0" w:tplc="0409000F">
+      <w:start w:val="1"/>
+      <w:numFmt w:val="decimal"/>
+      <w:lvlText w:val="%1."/>
+      <w:lvlJc w:val="left"/>
+      <w:pPr>
+        <w:ind w:left="720" w:hanging="360"/>
+      </w:pPr>
+    </w:lvl>
+    <w:lvl w:ilvl="1" w:tplc="04090019" w:tentative="1">
+      <w:start w:val="1"/>
+      <w:numFmt w:val="lowerLetter"/>
+      <w:lvlText w:val="%2."/>
+      <w:lvlJc w:val="left"/>
+      <w:pPr>
+        <w:ind w:left="1440" w:hanging="360"/>
+      </w:pPr>
+    </w:lvl>
+    <w:lvl w:ilvl="2" w:tplc="0409001B" w:tentative="1">
+      <w:start w:val="1"/>
+      <w:numFmt w:val="lowerRoman"/>
+      <w:lvlText w:val="%3."/>
+      <w:lvlJc w:val="right"/>
+      <w:pPr>
+        <w:ind w:left="2160" w:hanging="180"/>
+      </w:pPr>
+    </w:lvl>
+    <w:lvl w:ilvl="3" w:tplc="0409000F" w:tentative="1">
+      <w:start w:val="1"/>
+      <w:numFmt w:val="decimal"/>
+      <w:lvlText w:val="%4."/>
+      <w:lvlJc w:val="left"/>
+      <w:pPr>
+        <w:ind w:left="2880" w:hanging="360"/>
+      </w:pPr>
+    </w:lvl>
+    <w:lvl w:ilvl="4" w:tplc="04090019" w:tentative="1">
+      <w:start w:val="1"/>
+      <w:numFmt w:val="lowerLetter"/>
+      <w:lvlText w:val="%5."/>
+      <w:lvlJc w:val="left"/>
+      <w:pPr>
+        <w:ind w:left="3600" w:hanging="360"/>
+      </w:pPr>
+    </w:lvl>
+    <w:lvl w:ilvl="5" w:tplc="0409001B" w:tentative="1">
+      <w:start w:val="1"/>
+      <w:numFmt w:val="lowerRoman"/>
+      <w:lvlText w:val="%6."/>
+      <w:lvlJc w:val="right"/>
+      <w:pPr>
+        <w:ind w:left="4320" w:hanging="180"/>
+      </w:pPr>
+    </w:lvl>
+    <w:lvl w:ilvl="6" w:tplc="0409000F" w:tentative="1">
+      <w:start w:val="1"/>
+      <w:numFmt w:val="decimal"/>
+      <w:lvlText w:val="%7."/>
+      <w:lvlJc w:val="left"/>
+      <w:pPr>
+        <w:ind w:left="5040" w:hanging="360"/>
+      </w:pPr>
+    </w:lvl>
+    <w:lvl w:ilvl="7" w:tplc="04090019" w:tentative="1">
+      <w:start w:val="1"/>
+      <w:numFmt w:val="lowerLetter"/>
+      <w:lvlText w:val="%8."/>
+      <w:lvlJc w:val="left"/>
+      <w:pPr>
+        <w:ind w:left="5760" w:hanging="360"/>
+      </w:pPr>
+    </w:lvl>
+    <w:lvl w:ilvl="8" w:tplc="0409001B" w:tentative="1">
+      <w:start w:val="1"/>
+      <w:numFmt w:val="lowerRoman"/>
+      <w:lvlText w:val="%9."/>
+      <w:lvlJc w:val="right"/>
+      <w:pPr>
+        <w:ind w:left="6480" w:hanging="180"/>
+      </w:pPr>
+    </w:lvl>
+  </w:abstractNum>
+  <w:abstractNum w:abstractNumId="19" w15:restartNumberingAfterBreak="0">
     <w:nsid w:val="0A551CBA"/>
     <w:multiLevelType w:val="hybridMultilevel"/>
     <w:tmpl w:val="5478ECC8"/>
@@ -2576,7 +2639,7 @@
       </w:pPr>
     </w:lvl>
   </w:abstractNum>
-  <w:abstractNum w:abstractNumId="19" w15:restartNumberingAfterBreak="0">
+  <w:abstractNum w:abstractNumId="20" w15:restartNumberingAfterBreak="0">
     <w:nsid w:val="0ACA1DAA"/>
     <w:multiLevelType w:val="hybridMultilevel"/>
     <w:tmpl w:val="6A444108"/>
@@ -2665,7 +2728,7 @@
       </w:pPr>
     </w:lvl>
   </w:abstractNum>
-  <w:abstractNum w:abstractNumId="20" w15:restartNumberingAfterBreak="0">
+  <w:abstractNum w:abstractNumId="21" w15:restartNumberingAfterBreak="0">
     <w:nsid w:val="0B5E3474"/>
     <w:multiLevelType w:val="hybridMultilevel"/>
     <w:tmpl w:val="0DD4FB96"/>
@@ -2751,7 +2814,7 @@
       </w:pPr>
     </w:lvl>
   </w:abstractNum>
-  <w:abstractNum w:abstractNumId="21" w15:restartNumberingAfterBreak="0">
+  <w:abstractNum w:abstractNumId="22" w15:restartNumberingAfterBreak="0">
     <w:nsid w:val="0B8A6BBD"/>
     <w:multiLevelType w:val="hybridMultilevel"/>
     <w:tmpl w:val="E4341BAA"/>
@@ -2840,7 +2903,7 @@
       </w:pPr>
     </w:lvl>
   </w:abstractNum>
-  <w:abstractNum w:abstractNumId="22" w15:restartNumberingAfterBreak="0">
+  <w:abstractNum w:abstractNumId="23" w15:restartNumberingAfterBreak="0">
     <w:nsid w:val="0C0D0DF2"/>
     <w:multiLevelType w:val="hybridMultilevel"/>
     <w:tmpl w:val="A4B4038E"/>
@@ -2929,7 +2992,7 @@
       </w:pPr>
     </w:lvl>
   </w:abstractNum>
-  <w:abstractNum w:abstractNumId="23" w15:restartNumberingAfterBreak="0">
+  <w:abstractNum w:abstractNumId="24" w15:restartNumberingAfterBreak="0">
     <w:nsid w:val="0D1B6403"/>
     <w:multiLevelType w:val="hybridMultilevel"/>
     <w:tmpl w:val="36640534"/>
@@ -3015,7 +3078,7 @@
       </w:pPr>
     </w:lvl>
   </w:abstractNum>
-  <w:abstractNum w:abstractNumId="24" w15:restartNumberingAfterBreak="0">
+  <w:abstractNum w:abstractNumId="25" w15:restartNumberingAfterBreak="0">
     <w:nsid w:val="0D77489E"/>
     <w:multiLevelType w:val="hybridMultilevel"/>
     <w:tmpl w:val="4F98E7A4"/>
@@ -3104,7 +3167,7 @@
       </w:pPr>
     </w:lvl>
   </w:abstractNum>
-  <w:abstractNum w:abstractNumId="25" w15:restartNumberingAfterBreak="0">
+  <w:abstractNum w:abstractNumId="26" w15:restartNumberingAfterBreak="0">
     <w:nsid w:val="0D8A08F7"/>
     <w:multiLevelType w:val="hybridMultilevel"/>
     <w:tmpl w:val="1DA6BFDC"/>
@@ -3190,7 +3253,7 @@
       </w:pPr>
     </w:lvl>
   </w:abstractNum>
-  <w:abstractNum w:abstractNumId="26" w15:restartNumberingAfterBreak="0">
+  <w:abstractNum w:abstractNumId="27" w15:restartNumberingAfterBreak="0">
     <w:nsid w:val="0DC1558D"/>
     <w:multiLevelType w:val="hybridMultilevel"/>
     <w:tmpl w:val="A1B4E390"/>
@@ -3279,7 +3342,7 @@
       </w:pPr>
     </w:lvl>
   </w:abstractNum>
-  <w:abstractNum w:abstractNumId="27" w15:restartNumberingAfterBreak="0">
+  <w:abstractNum w:abstractNumId="28" w15:restartNumberingAfterBreak="0">
     <w:nsid w:val="0DC31372"/>
     <w:multiLevelType w:val="hybridMultilevel"/>
     <w:tmpl w:val="04B630DC"/>
@@ -3368,7 +3431,7 @@
       </w:pPr>
     </w:lvl>
   </w:abstractNum>
-  <w:abstractNum w:abstractNumId="28" w15:restartNumberingAfterBreak="0">
+  <w:abstractNum w:abstractNumId="29" w15:restartNumberingAfterBreak="0">
     <w:nsid w:val="0E516FF2"/>
     <w:multiLevelType w:val="hybridMultilevel"/>
     <w:tmpl w:val="DB08604C"/>
@@ -3457,7 +3520,7 @@
       </w:pPr>
     </w:lvl>
   </w:abstractNum>
-  <w:abstractNum w:abstractNumId="29" w15:restartNumberingAfterBreak="0">
+  <w:abstractNum w:abstractNumId="30" w15:restartNumberingAfterBreak="0">
     <w:nsid w:val="0E8360C6"/>
     <w:multiLevelType w:val="hybridMultilevel"/>
     <w:tmpl w:val="BB449926"/>
@@ -3546,7 +3609,7 @@
       </w:pPr>
     </w:lvl>
   </w:abstractNum>
-  <w:abstractNum w:abstractNumId="30" w15:restartNumberingAfterBreak="0">
+  <w:abstractNum w:abstractNumId="31" w15:restartNumberingAfterBreak="0">
     <w:nsid w:val="0F527F30"/>
     <w:multiLevelType w:val="hybridMultilevel"/>
     <w:tmpl w:val="E5905A0C"/>
@@ -3635,7 +3698,7 @@
       </w:pPr>
     </w:lvl>
   </w:abstractNum>
-  <w:abstractNum w:abstractNumId="31" w15:restartNumberingAfterBreak="0">
+  <w:abstractNum w:abstractNumId="32" w15:restartNumberingAfterBreak="0">
     <w:nsid w:val="0F9045D9"/>
     <w:multiLevelType w:val="hybridMultilevel"/>
     <w:tmpl w:val="BA5A9F36"/>
@@ -3724,7 +3787,7 @@
       </w:pPr>
     </w:lvl>
   </w:abstractNum>
-  <w:abstractNum w:abstractNumId="32" w15:restartNumberingAfterBreak="0">
+  <w:abstractNum w:abstractNumId="33" w15:restartNumberingAfterBreak="0">
     <w:nsid w:val="101076C5"/>
     <w:multiLevelType w:val="hybridMultilevel"/>
     <w:tmpl w:val="46AA3324"/>
@@ -3813,7 +3876,7 @@
       </w:pPr>
     </w:lvl>
   </w:abstractNum>
-  <w:abstractNum w:abstractNumId="33" w15:restartNumberingAfterBreak="0">
+  <w:abstractNum w:abstractNumId="34" w15:restartNumberingAfterBreak="0">
     <w:nsid w:val="10703C08"/>
     <w:multiLevelType w:val="hybridMultilevel"/>
     <w:tmpl w:val="8DF69CF2"/>
@@ -3902,7 +3965,7 @@
       </w:pPr>
     </w:lvl>
   </w:abstractNum>
-  <w:abstractNum w:abstractNumId="34" w15:restartNumberingAfterBreak="0">
+  <w:abstractNum w:abstractNumId="35" w15:restartNumberingAfterBreak="0">
     <w:nsid w:val="10E01A20"/>
     <w:multiLevelType w:val="hybridMultilevel"/>
     <w:tmpl w:val="E22A2354"/>
@@ -3991,7 +4054,7 @@
       </w:pPr>
     </w:lvl>
   </w:abstractNum>
-  <w:abstractNum w:abstractNumId="35" w15:restartNumberingAfterBreak="0">
+  <w:abstractNum w:abstractNumId="36" w15:restartNumberingAfterBreak="0">
     <w:nsid w:val="111E6C4D"/>
     <w:multiLevelType w:val="hybridMultilevel"/>
     <w:tmpl w:val="197E46E2"/>
@@ -4080,7 +4143,7 @@
       </w:pPr>
     </w:lvl>
   </w:abstractNum>
-  <w:abstractNum w:abstractNumId="36" w15:restartNumberingAfterBreak="0">
+  <w:abstractNum w:abstractNumId="37" w15:restartNumberingAfterBreak="0">
     <w:nsid w:val="11A63FE8"/>
     <w:multiLevelType w:val="hybridMultilevel"/>
     <w:tmpl w:val="D1E48F1E"/>
@@ -4169,7 +4232,7 @@
       </w:pPr>
     </w:lvl>
   </w:abstractNum>
-  <w:abstractNum w:abstractNumId="37" w15:restartNumberingAfterBreak="0">
+  <w:abstractNum w:abstractNumId="38" w15:restartNumberingAfterBreak="0">
     <w:nsid w:val="12091C0C"/>
     <w:multiLevelType w:val="hybridMultilevel"/>
     <w:tmpl w:val="80CC9F9E"/>
@@ -4258,7 +4321,7 @@
       </w:pPr>
     </w:lvl>
   </w:abstractNum>
-  <w:abstractNum w:abstractNumId="38" w15:restartNumberingAfterBreak="0">
+  <w:abstractNum w:abstractNumId="39" w15:restartNumberingAfterBreak="0">
     <w:nsid w:val="12517094"/>
     <w:multiLevelType w:val="hybridMultilevel"/>
     <w:tmpl w:val="A39C17FE"/>
@@ -4347,7 +4410,7 @@
       </w:pPr>
     </w:lvl>
   </w:abstractNum>
-  <w:abstractNum w:abstractNumId="39" w15:restartNumberingAfterBreak="0">
+  <w:abstractNum w:abstractNumId="40" w15:restartNumberingAfterBreak="0">
     <w:nsid w:val="13961E8A"/>
     <w:multiLevelType w:val="hybridMultilevel"/>
     <w:tmpl w:val="8CC612EE"/>
@@ -4436,7 +4499,7 @@
       </w:pPr>
     </w:lvl>
   </w:abstractNum>
-  <w:abstractNum w:abstractNumId="40" w15:restartNumberingAfterBreak="0">
+  <w:abstractNum w:abstractNumId="41" w15:restartNumberingAfterBreak="0">
     <w:nsid w:val="1414731F"/>
     <w:multiLevelType w:val="hybridMultilevel"/>
     <w:tmpl w:val="696A9752"/>
@@ -4525,7 +4588,7 @@
       </w:pPr>
     </w:lvl>
   </w:abstractNum>
-  <w:abstractNum w:abstractNumId="41" w15:restartNumberingAfterBreak="0">
+  <w:abstractNum w:abstractNumId="42" w15:restartNumberingAfterBreak="0">
     <w:nsid w:val="150B78C9"/>
     <w:multiLevelType w:val="hybridMultilevel"/>
     <w:tmpl w:val="2DC0A172"/>
@@ -4614,7 +4677,7 @@
       </w:pPr>
     </w:lvl>
   </w:abstractNum>
-  <w:abstractNum w:abstractNumId="42" w15:restartNumberingAfterBreak="0">
+  <w:abstractNum w:abstractNumId="43" w15:restartNumberingAfterBreak="0">
     <w:nsid w:val="153A0141"/>
     <w:multiLevelType w:val="hybridMultilevel"/>
     <w:tmpl w:val="AC40BC3A"/>
@@ -4703,7 +4766,7 @@
       </w:pPr>
     </w:lvl>
   </w:abstractNum>
-  <w:abstractNum w:abstractNumId="43" w15:restartNumberingAfterBreak="0">
+  <w:abstractNum w:abstractNumId="44" w15:restartNumberingAfterBreak="0">
     <w:nsid w:val="1557591D"/>
     <w:multiLevelType w:val="hybridMultilevel"/>
     <w:tmpl w:val="CB2E5FD6"/>
@@ -4792,7 +4855,7 @@
       </w:pPr>
     </w:lvl>
   </w:abstractNum>
-  <w:abstractNum w:abstractNumId="44" w15:restartNumberingAfterBreak="0">
+  <w:abstractNum w:abstractNumId="45" w15:restartNumberingAfterBreak="0">
     <w:nsid w:val="16003C26"/>
     <w:multiLevelType w:val="hybridMultilevel"/>
     <w:tmpl w:val="7CA417EC"/>
@@ -4881,7 +4944,7 @@
       </w:pPr>
     </w:lvl>
   </w:abstractNum>
-  <w:abstractNum w:abstractNumId="45" w15:restartNumberingAfterBreak="0">
+  <w:abstractNum w:abstractNumId="46" w15:restartNumberingAfterBreak="0">
     <w:nsid w:val="16020873"/>
     <w:multiLevelType w:val="hybridMultilevel"/>
     <w:tmpl w:val="F90E20D2"/>
@@ -4970,7 +5033,7 @@
       </w:pPr>
     </w:lvl>
   </w:abstractNum>
-  <w:abstractNum w:abstractNumId="46" w15:restartNumberingAfterBreak="0">
+  <w:abstractNum w:abstractNumId="47" w15:restartNumberingAfterBreak="0">
     <w:nsid w:val="16310BB3"/>
     <w:multiLevelType w:val="hybridMultilevel"/>
     <w:tmpl w:val="0308C728"/>
@@ -5059,7 +5122,7 @@
       </w:pPr>
     </w:lvl>
   </w:abstractNum>
-  <w:abstractNum w:abstractNumId="47" w15:restartNumberingAfterBreak="0">
+  <w:abstractNum w:abstractNumId="48" w15:restartNumberingAfterBreak="0">
     <w:nsid w:val="17F2554D"/>
     <w:multiLevelType w:val="hybridMultilevel"/>
     <w:tmpl w:val="703621BA"/>
@@ -5148,7 +5211,7 @@
       </w:pPr>
     </w:lvl>
   </w:abstractNum>
-  <w:abstractNum w:abstractNumId="48" w15:restartNumberingAfterBreak="0">
+  <w:abstractNum w:abstractNumId="49" w15:restartNumberingAfterBreak="0">
     <w:nsid w:val="18691737"/>
     <w:multiLevelType w:val="hybridMultilevel"/>
     <w:tmpl w:val="9D7C12E0"/>
@@ -5237,7 +5300,7 @@
       </w:pPr>
     </w:lvl>
   </w:abstractNum>
-  <w:abstractNum w:abstractNumId="49" w15:restartNumberingAfterBreak="0">
+  <w:abstractNum w:abstractNumId="50" w15:restartNumberingAfterBreak="0">
     <w:nsid w:val="187F6B22"/>
     <w:multiLevelType w:val="hybridMultilevel"/>
     <w:tmpl w:val="7CA417EC"/>
@@ -5326,7 +5389,7 @@
       </w:pPr>
     </w:lvl>
   </w:abstractNum>
-  <w:abstractNum w:abstractNumId="50" w15:restartNumberingAfterBreak="0">
+  <w:abstractNum w:abstractNumId="51" w15:restartNumberingAfterBreak="0">
     <w:nsid w:val="19A21E05"/>
     <w:multiLevelType w:val="hybridMultilevel"/>
     <w:tmpl w:val="CB2E5FD6"/>
@@ -5415,7 +5478,7 @@
       </w:pPr>
     </w:lvl>
   </w:abstractNum>
-  <w:abstractNum w:abstractNumId="51" w15:restartNumberingAfterBreak="0">
+  <w:abstractNum w:abstractNumId="52" w15:restartNumberingAfterBreak="0">
     <w:nsid w:val="1A66725E"/>
     <w:multiLevelType w:val="hybridMultilevel"/>
     <w:tmpl w:val="06E282FC"/>
@@ -5504,7 +5567,7 @@
       </w:pPr>
     </w:lvl>
   </w:abstractNum>
-  <w:abstractNum w:abstractNumId="52" w15:restartNumberingAfterBreak="0">
+  <w:abstractNum w:abstractNumId="53" w15:restartNumberingAfterBreak="0">
     <w:nsid w:val="1B2647F1"/>
     <w:multiLevelType w:val="hybridMultilevel"/>
     <w:tmpl w:val="7CA417EC"/>
@@ -5593,7 +5656,7 @@
       </w:pPr>
     </w:lvl>
   </w:abstractNum>
-  <w:abstractNum w:abstractNumId="53" w15:restartNumberingAfterBreak="0">
+  <w:abstractNum w:abstractNumId="54" w15:restartNumberingAfterBreak="0">
     <w:nsid w:val="1B7D42F7"/>
     <w:multiLevelType w:val="hybridMultilevel"/>
     <w:tmpl w:val="7E5C3432"/>
@@ -5679,7 +5742,7 @@
       </w:pPr>
     </w:lvl>
   </w:abstractNum>
-  <w:abstractNum w:abstractNumId="54" w15:restartNumberingAfterBreak="0">
+  <w:abstractNum w:abstractNumId="55" w15:restartNumberingAfterBreak="0">
     <w:nsid w:val="1BC45266"/>
     <w:multiLevelType w:val="hybridMultilevel"/>
     <w:tmpl w:val="8F589EB0"/>
@@ -5768,7 +5831,7 @@
       </w:pPr>
     </w:lvl>
   </w:abstractNum>
-  <w:abstractNum w:abstractNumId="55" w15:restartNumberingAfterBreak="0">
+  <w:abstractNum w:abstractNumId="56" w15:restartNumberingAfterBreak="0">
     <w:nsid w:val="1BE02453"/>
     <w:multiLevelType w:val="hybridMultilevel"/>
     <w:tmpl w:val="7CA417EC"/>
@@ -5857,7 +5920,7 @@
       </w:pPr>
     </w:lvl>
   </w:abstractNum>
-  <w:abstractNum w:abstractNumId="56" w15:restartNumberingAfterBreak="0">
+  <w:abstractNum w:abstractNumId="57" w15:restartNumberingAfterBreak="0">
     <w:nsid w:val="1CFB7406"/>
     <w:multiLevelType w:val="hybridMultilevel"/>
     <w:tmpl w:val="CCC06168"/>
@@ -5969,7 +6032,7 @@
       </w:rPr>
     </w:lvl>
   </w:abstractNum>
-  <w:abstractNum w:abstractNumId="57" w15:restartNumberingAfterBreak="0">
+  <w:abstractNum w:abstractNumId="58" w15:restartNumberingAfterBreak="0">
     <w:nsid w:val="1D50329F"/>
     <w:multiLevelType w:val="hybridMultilevel"/>
     <w:tmpl w:val="67F6C99A"/>
@@ -6058,7 +6121,7 @@
       </w:pPr>
     </w:lvl>
   </w:abstractNum>
-  <w:abstractNum w:abstractNumId="58" w15:restartNumberingAfterBreak="0">
+  <w:abstractNum w:abstractNumId="59" w15:restartNumberingAfterBreak="0">
     <w:nsid w:val="1F4962C9"/>
     <w:multiLevelType w:val="hybridMultilevel"/>
     <w:tmpl w:val="04B4B70A"/>
@@ -6144,7 +6207,7 @@
       </w:pPr>
     </w:lvl>
   </w:abstractNum>
-  <w:abstractNum w:abstractNumId="59" w15:restartNumberingAfterBreak="0">
+  <w:abstractNum w:abstractNumId="60" w15:restartNumberingAfterBreak="0">
     <w:nsid w:val="1F855F64"/>
     <w:multiLevelType w:val="hybridMultilevel"/>
     <w:tmpl w:val="8AB23172"/>
@@ -6233,7 +6296,7 @@
       </w:pPr>
     </w:lvl>
   </w:abstractNum>
-  <w:abstractNum w:abstractNumId="60" w15:restartNumberingAfterBreak="0">
+  <w:abstractNum w:abstractNumId="61" w15:restartNumberingAfterBreak="0">
     <w:nsid w:val="1F9842F1"/>
     <w:multiLevelType w:val="hybridMultilevel"/>
     <w:tmpl w:val="422C2426"/>
@@ -6322,7 +6385,7 @@
       </w:pPr>
     </w:lvl>
   </w:abstractNum>
-  <w:abstractNum w:abstractNumId="61" w15:restartNumberingAfterBreak="0">
+  <w:abstractNum w:abstractNumId="62" w15:restartNumberingAfterBreak="0">
     <w:nsid w:val="200F2971"/>
     <w:multiLevelType w:val="hybridMultilevel"/>
     <w:tmpl w:val="04462EE0"/>
@@ -6411,7 +6474,7 @@
       </w:pPr>
     </w:lvl>
   </w:abstractNum>
-  <w:abstractNum w:abstractNumId="62" w15:restartNumberingAfterBreak="0">
+  <w:abstractNum w:abstractNumId="63" w15:restartNumberingAfterBreak="0">
     <w:nsid w:val="20261057"/>
     <w:multiLevelType w:val="hybridMultilevel"/>
     <w:tmpl w:val="F5E63F82"/>
@@ -6497,7 +6560,7 @@
       </w:pPr>
     </w:lvl>
   </w:abstractNum>
-  <w:abstractNum w:abstractNumId="63" w15:restartNumberingAfterBreak="0">
+  <w:abstractNum w:abstractNumId="64" w15:restartNumberingAfterBreak="0">
     <w:nsid w:val="204078DB"/>
     <w:multiLevelType w:val="hybridMultilevel"/>
     <w:tmpl w:val="7CA417EC"/>
@@ -6586,7 +6649,7 @@
       </w:pPr>
     </w:lvl>
   </w:abstractNum>
-  <w:abstractNum w:abstractNumId="64" w15:restartNumberingAfterBreak="0">
+  <w:abstractNum w:abstractNumId="65" w15:restartNumberingAfterBreak="0">
     <w:nsid w:val="20B453D7"/>
     <w:multiLevelType w:val="hybridMultilevel"/>
     <w:tmpl w:val="56101C28"/>
@@ -6675,7 +6738,7 @@
       </w:pPr>
     </w:lvl>
   </w:abstractNum>
-  <w:abstractNum w:abstractNumId="65" w15:restartNumberingAfterBreak="0">
+  <w:abstractNum w:abstractNumId="66" w15:restartNumberingAfterBreak="0">
     <w:nsid w:val="20B863B2"/>
     <w:multiLevelType w:val="hybridMultilevel"/>
     <w:tmpl w:val="CBE83B3A"/>
@@ -6761,7 +6824,7 @@
       </w:pPr>
     </w:lvl>
   </w:abstractNum>
-  <w:abstractNum w:abstractNumId="66" w15:restartNumberingAfterBreak="0">
+  <w:abstractNum w:abstractNumId="67" w15:restartNumberingAfterBreak="0">
     <w:nsid w:val="21531959"/>
     <w:multiLevelType w:val="hybridMultilevel"/>
     <w:tmpl w:val="62EC602E"/>
@@ -6850,7 +6913,7 @@
       </w:pPr>
     </w:lvl>
   </w:abstractNum>
-  <w:abstractNum w:abstractNumId="67" w15:restartNumberingAfterBreak="0">
+  <w:abstractNum w:abstractNumId="68" w15:restartNumberingAfterBreak="0">
     <w:nsid w:val="21A7337E"/>
     <w:multiLevelType w:val="hybridMultilevel"/>
     <w:tmpl w:val="477239C6"/>
@@ -6939,7 +7002,7 @@
       </w:pPr>
     </w:lvl>
   </w:abstractNum>
-  <w:abstractNum w:abstractNumId="68" w15:restartNumberingAfterBreak="0">
+  <w:abstractNum w:abstractNumId="69" w15:restartNumberingAfterBreak="0">
     <w:nsid w:val="21B56355"/>
     <w:multiLevelType w:val="hybridMultilevel"/>
     <w:tmpl w:val="E54E9350"/>
@@ -7028,7 +7091,7 @@
       </w:pPr>
     </w:lvl>
   </w:abstractNum>
-  <w:abstractNum w:abstractNumId="69" w15:restartNumberingAfterBreak="0">
+  <w:abstractNum w:abstractNumId="70" w15:restartNumberingAfterBreak="0">
     <w:nsid w:val="21F26ECA"/>
     <w:multiLevelType w:val="hybridMultilevel"/>
     <w:tmpl w:val="7CA417EC"/>
@@ -7117,7 +7180,7 @@
       </w:pPr>
     </w:lvl>
   </w:abstractNum>
-  <w:abstractNum w:abstractNumId="70" w15:restartNumberingAfterBreak="0">
+  <w:abstractNum w:abstractNumId="71" w15:restartNumberingAfterBreak="0">
     <w:nsid w:val="23412EAE"/>
     <w:multiLevelType w:val="multilevel"/>
     <w:tmpl w:val="2A7AD418"/>
@@ -7266,7 +7329,7 @@
       </w:rPr>
     </w:lvl>
   </w:abstractNum>
-  <w:abstractNum w:abstractNumId="71" w15:restartNumberingAfterBreak="0">
+  <w:abstractNum w:abstractNumId="72" w15:restartNumberingAfterBreak="0">
     <w:nsid w:val="25DB72B2"/>
     <w:multiLevelType w:val="hybridMultilevel"/>
     <w:tmpl w:val="A0626912"/>
@@ -7355,7 +7418,7 @@
       </w:pPr>
     </w:lvl>
   </w:abstractNum>
-  <w:abstractNum w:abstractNumId="72" w15:restartNumberingAfterBreak="0">
+  <w:abstractNum w:abstractNumId="73" w15:restartNumberingAfterBreak="0">
     <w:nsid w:val="266F267E"/>
     <w:multiLevelType w:val="multilevel"/>
     <w:tmpl w:val="D44CE80C"/>
@@ -7504,7 +7567,7 @@
       </w:rPr>
     </w:lvl>
   </w:abstractNum>
-  <w:abstractNum w:abstractNumId="73" w15:restartNumberingAfterBreak="0">
+  <w:abstractNum w:abstractNumId="74" w15:restartNumberingAfterBreak="0">
     <w:nsid w:val="272D3029"/>
     <w:multiLevelType w:val="hybridMultilevel"/>
     <w:tmpl w:val="C0283782"/>
@@ -7593,7 +7656,7 @@
       </w:pPr>
     </w:lvl>
   </w:abstractNum>
-  <w:abstractNum w:abstractNumId="74" w15:restartNumberingAfterBreak="0">
+  <w:abstractNum w:abstractNumId="75" w15:restartNumberingAfterBreak="0">
     <w:nsid w:val="275C2005"/>
     <w:multiLevelType w:val="hybridMultilevel"/>
     <w:tmpl w:val="0D8C1AC0"/>
@@ -7682,7 +7745,7 @@
       </w:pPr>
     </w:lvl>
   </w:abstractNum>
-  <w:abstractNum w:abstractNumId="75" w15:restartNumberingAfterBreak="0">
+  <w:abstractNum w:abstractNumId="76" w15:restartNumberingAfterBreak="0">
     <w:nsid w:val="27732032"/>
     <w:multiLevelType w:val="hybridMultilevel"/>
     <w:tmpl w:val="982AF2FE"/>
@@ -7771,7 +7834,7 @@
       </w:pPr>
     </w:lvl>
   </w:abstractNum>
-  <w:abstractNum w:abstractNumId="76" w15:restartNumberingAfterBreak="0">
+  <w:abstractNum w:abstractNumId="77" w15:restartNumberingAfterBreak="0">
     <w:nsid w:val="27AE6893"/>
     <w:multiLevelType w:val="hybridMultilevel"/>
     <w:tmpl w:val="32D22314"/>
@@ -7857,7 +7920,7 @@
       </w:pPr>
     </w:lvl>
   </w:abstractNum>
-  <w:abstractNum w:abstractNumId="77" w15:restartNumberingAfterBreak="0">
+  <w:abstractNum w:abstractNumId="78" w15:restartNumberingAfterBreak="0">
     <w:nsid w:val="28E06089"/>
     <w:multiLevelType w:val="hybridMultilevel"/>
     <w:tmpl w:val="7CA417EC"/>
@@ -7946,7 +8009,7 @@
       </w:pPr>
     </w:lvl>
   </w:abstractNum>
-  <w:abstractNum w:abstractNumId="78" w15:restartNumberingAfterBreak="0">
+  <w:abstractNum w:abstractNumId="79" w15:restartNumberingAfterBreak="0">
     <w:nsid w:val="2A357A0B"/>
     <w:multiLevelType w:val="hybridMultilevel"/>
     <w:tmpl w:val="B290EFCA"/>
@@ -8032,7 +8095,7 @@
       </w:pPr>
     </w:lvl>
   </w:abstractNum>
-  <w:abstractNum w:abstractNumId="79" w15:restartNumberingAfterBreak="0">
+  <w:abstractNum w:abstractNumId="80" w15:restartNumberingAfterBreak="0">
     <w:nsid w:val="2A3D24E2"/>
     <w:multiLevelType w:val="hybridMultilevel"/>
     <w:tmpl w:val="59407190"/>
@@ -8118,7 +8181,7 @@
       </w:pPr>
     </w:lvl>
   </w:abstractNum>
-  <w:abstractNum w:abstractNumId="80" w15:restartNumberingAfterBreak="0">
+  <w:abstractNum w:abstractNumId="81" w15:restartNumberingAfterBreak="0">
     <w:nsid w:val="2A536944"/>
     <w:multiLevelType w:val="hybridMultilevel"/>
     <w:tmpl w:val="4C1AE0F0"/>
@@ -8207,7 +8270,7 @@
       </w:pPr>
     </w:lvl>
   </w:abstractNum>
-  <w:abstractNum w:abstractNumId="81" w15:restartNumberingAfterBreak="0">
+  <w:abstractNum w:abstractNumId="82" w15:restartNumberingAfterBreak="0">
     <w:nsid w:val="2A577B73"/>
     <w:multiLevelType w:val="hybridMultilevel"/>
     <w:tmpl w:val="7CA417EC"/>
@@ -8296,7 +8359,7 @@
       </w:pPr>
     </w:lvl>
   </w:abstractNum>
-  <w:abstractNum w:abstractNumId="82" w15:restartNumberingAfterBreak="0">
+  <w:abstractNum w:abstractNumId="83" w15:restartNumberingAfterBreak="0">
     <w:nsid w:val="2BE05EAA"/>
     <w:multiLevelType w:val="hybridMultilevel"/>
     <w:tmpl w:val="C988DBA8"/>
@@ -8385,7 +8448,7 @@
       </w:pPr>
     </w:lvl>
   </w:abstractNum>
-  <w:abstractNum w:abstractNumId="83" w15:restartNumberingAfterBreak="0">
+  <w:abstractNum w:abstractNumId="84" w15:restartNumberingAfterBreak="0">
     <w:nsid w:val="2C050808"/>
     <w:multiLevelType w:val="hybridMultilevel"/>
     <w:tmpl w:val="A712FF6C"/>
@@ -8474,7 +8537,7 @@
       </w:pPr>
     </w:lvl>
   </w:abstractNum>
-  <w:abstractNum w:abstractNumId="84" w15:restartNumberingAfterBreak="0">
+  <w:abstractNum w:abstractNumId="85" w15:restartNumberingAfterBreak="0">
     <w:nsid w:val="2C5A254B"/>
     <w:multiLevelType w:val="hybridMultilevel"/>
     <w:tmpl w:val="ABB6FB3E"/>
@@ -8563,7 +8626,7 @@
       </w:pPr>
     </w:lvl>
   </w:abstractNum>
-  <w:abstractNum w:abstractNumId="85" w15:restartNumberingAfterBreak="0">
+  <w:abstractNum w:abstractNumId="86" w15:restartNumberingAfterBreak="0">
     <w:nsid w:val="2C8816A6"/>
     <w:multiLevelType w:val="hybridMultilevel"/>
     <w:tmpl w:val="43963D58"/>
@@ -8652,7 +8715,7 @@
       </w:pPr>
     </w:lvl>
   </w:abstractNum>
-  <w:abstractNum w:abstractNumId="86" w15:restartNumberingAfterBreak="0">
+  <w:abstractNum w:abstractNumId="87" w15:restartNumberingAfterBreak="0">
     <w:nsid w:val="2C951BEE"/>
     <w:multiLevelType w:val="hybridMultilevel"/>
     <w:tmpl w:val="7CA417EC"/>
@@ -8741,7 +8804,7 @@
       </w:pPr>
     </w:lvl>
   </w:abstractNum>
-  <w:abstractNum w:abstractNumId="87" w15:restartNumberingAfterBreak="0">
+  <w:abstractNum w:abstractNumId="88" w15:restartNumberingAfterBreak="0">
     <w:nsid w:val="2CB9005D"/>
     <w:multiLevelType w:val="hybridMultilevel"/>
     <w:tmpl w:val="23C8FBDA"/>
@@ -8827,7 +8890,7 @@
       </w:pPr>
     </w:lvl>
   </w:abstractNum>
-  <w:abstractNum w:abstractNumId="88" w15:restartNumberingAfterBreak="0">
+  <w:abstractNum w:abstractNumId="89" w15:restartNumberingAfterBreak="0">
     <w:nsid w:val="2E3A10D0"/>
     <w:multiLevelType w:val="hybridMultilevel"/>
     <w:tmpl w:val="A5A40680"/>
@@ -8916,7 +8979,7 @@
       </w:pPr>
     </w:lvl>
   </w:abstractNum>
-  <w:abstractNum w:abstractNumId="89" w15:restartNumberingAfterBreak="0">
+  <w:abstractNum w:abstractNumId="90" w15:restartNumberingAfterBreak="0">
     <w:nsid w:val="31402181"/>
     <w:multiLevelType w:val="hybridMultilevel"/>
     <w:tmpl w:val="26B8B63E"/>
@@ -9005,7 +9068,7 @@
       </w:pPr>
     </w:lvl>
   </w:abstractNum>
-  <w:abstractNum w:abstractNumId="90" w15:restartNumberingAfterBreak="0">
+  <w:abstractNum w:abstractNumId="91" w15:restartNumberingAfterBreak="0">
     <w:nsid w:val="3156742B"/>
     <w:multiLevelType w:val="hybridMultilevel"/>
     <w:tmpl w:val="7CA417EC"/>
@@ -9094,7 +9157,7 @@
       </w:pPr>
     </w:lvl>
   </w:abstractNum>
-  <w:abstractNum w:abstractNumId="91" w15:restartNumberingAfterBreak="0">
+  <w:abstractNum w:abstractNumId="92" w15:restartNumberingAfterBreak="0">
     <w:nsid w:val="31DD2590"/>
     <w:multiLevelType w:val="hybridMultilevel"/>
     <w:tmpl w:val="CB2E5FD6"/>
@@ -9183,7 +9246,7 @@
       </w:pPr>
     </w:lvl>
   </w:abstractNum>
-  <w:abstractNum w:abstractNumId="92" w15:restartNumberingAfterBreak="0">
+  <w:abstractNum w:abstractNumId="93" w15:restartNumberingAfterBreak="0">
     <w:nsid w:val="33395268"/>
     <w:multiLevelType w:val="hybridMultilevel"/>
     <w:tmpl w:val="27147BDC"/>
@@ -9272,7 +9335,7 @@
       </w:pPr>
     </w:lvl>
   </w:abstractNum>
-  <w:abstractNum w:abstractNumId="93" w15:restartNumberingAfterBreak="0">
+  <w:abstractNum w:abstractNumId="94" w15:restartNumberingAfterBreak="0">
     <w:nsid w:val="334D54C2"/>
     <w:multiLevelType w:val="hybridMultilevel"/>
     <w:tmpl w:val="CAEA1EAC"/>
@@ -9361,7 +9424,7 @@
       </w:pPr>
     </w:lvl>
   </w:abstractNum>
-  <w:abstractNum w:abstractNumId="94" w15:restartNumberingAfterBreak="0">
+  <w:abstractNum w:abstractNumId="95" w15:restartNumberingAfterBreak="0">
     <w:nsid w:val="33E75CFB"/>
     <w:multiLevelType w:val="hybridMultilevel"/>
     <w:tmpl w:val="90EE61B4"/>
@@ -9450,7 +9513,7 @@
       </w:pPr>
     </w:lvl>
   </w:abstractNum>
-  <w:abstractNum w:abstractNumId="95" w15:restartNumberingAfterBreak="0">
+  <w:abstractNum w:abstractNumId="96" w15:restartNumberingAfterBreak="0">
     <w:nsid w:val="35530238"/>
     <w:multiLevelType w:val="hybridMultilevel"/>
     <w:tmpl w:val="853E1F10"/>
@@ -9539,7 +9602,7 @@
       </w:pPr>
     </w:lvl>
   </w:abstractNum>
-  <w:abstractNum w:abstractNumId="96" w15:restartNumberingAfterBreak="0">
+  <w:abstractNum w:abstractNumId="97" w15:restartNumberingAfterBreak="0">
     <w:nsid w:val="35DF58BE"/>
     <w:multiLevelType w:val="hybridMultilevel"/>
     <w:tmpl w:val="F588F3E4"/>
@@ -9625,7 +9688,7 @@
       </w:pPr>
     </w:lvl>
   </w:abstractNum>
-  <w:abstractNum w:abstractNumId="97" w15:restartNumberingAfterBreak="0">
+  <w:abstractNum w:abstractNumId="98" w15:restartNumberingAfterBreak="0">
     <w:nsid w:val="36726B61"/>
     <w:multiLevelType w:val="hybridMultilevel"/>
     <w:tmpl w:val="9086CFE4"/>
@@ -9714,7 +9777,7 @@
       </w:pPr>
     </w:lvl>
   </w:abstractNum>
-  <w:abstractNum w:abstractNumId="98" w15:restartNumberingAfterBreak="0">
+  <w:abstractNum w:abstractNumId="99" w15:restartNumberingAfterBreak="0">
     <w:nsid w:val="36A76B08"/>
     <w:multiLevelType w:val="hybridMultilevel"/>
     <w:tmpl w:val="C3DC4990"/>
@@ -9803,7 +9866,7 @@
       </w:pPr>
     </w:lvl>
   </w:abstractNum>
-  <w:abstractNum w:abstractNumId="99" w15:restartNumberingAfterBreak="0">
+  <w:abstractNum w:abstractNumId="100" w15:restartNumberingAfterBreak="0">
     <w:nsid w:val="375F75CF"/>
     <w:multiLevelType w:val="hybridMultilevel"/>
     <w:tmpl w:val="A192D2EC"/>
@@ -9889,7 +9952,7 @@
       </w:pPr>
     </w:lvl>
   </w:abstractNum>
-  <w:abstractNum w:abstractNumId="100" w15:restartNumberingAfterBreak="0">
+  <w:abstractNum w:abstractNumId="101" w15:restartNumberingAfterBreak="0">
     <w:nsid w:val="379D4DBC"/>
     <w:multiLevelType w:val="hybridMultilevel"/>
     <w:tmpl w:val="E3224068"/>
@@ -9975,7 +10038,7 @@
       </w:pPr>
     </w:lvl>
   </w:abstractNum>
-  <w:abstractNum w:abstractNumId="101" w15:restartNumberingAfterBreak="0">
+  <w:abstractNum w:abstractNumId="102" w15:restartNumberingAfterBreak="0">
     <w:nsid w:val="383E571F"/>
     <w:multiLevelType w:val="hybridMultilevel"/>
     <w:tmpl w:val="01EE5362"/>
@@ -10064,7 +10127,7 @@
       </w:pPr>
     </w:lvl>
   </w:abstractNum>
-  <w:abstractNum w:abstractNumId="102" w15:restartNumberingAfterBreak="0">
+  <w:abstractNum w:abstractNumId="103" w15:restartNumberingAfterBreak="0">
     <w:nsid w:val="3876362B"/>
     <w:multiLevelType w:val="hybridMultilevel"/>
     <w:tmpl w:val="94727B9C"/>
@@ -10153,7 +10216,7 @@
       </w:pPr>
     </w:lvl>
   </w:abstractNum>
-  <w:abstractNum w:abstractNumId="103" w15:restartNumberingAfterBreak="0">
+  <w:abstractNum w:abstractNumId="104" w15:restartNumberingAfterBreak="0">
     <w:nsid w:val="39455D80"/>
     <w:multiLevelType w:val="hybridMultilevel"/>
     <w:tmpl w:val="CB44A5C8"/>
@@ -10242,7 +10305,7 @@
       </w:pPr>
     </w:lvl>
   </w:abstractNum>
-  <w:abstractNum w:abstractNumId="104" w15:restartNumberingAfterBreak="0">
+  <w:abstractNum w:abstractNumId="105" w15:restartNumberingAfterBreak="0">
     <w:nsid w:val="39B76162"/>
     <w:multiLevelType w:val="hybridMultilevel"/>
     <w:tmpl w:val="7CA417EC"/>
@@ -10331,7 +10394,7 @@
       </w:pPr>
     </w:lvl>
   </w:abstractNum>
-  <w:abstractNum w:abstractNumId="105" w15:restartNumberingAfterBreak="0">
+  <w:abstractNum w:abstractNumId="106" w15:restartNumberingAfterBreak="0">
     <w:nsid w:val="3A0D34AA"/>
     <w:multiLevelType w:val="hybridMultilevel"/>
     <w:tmpl w:val="B4084EC6"/>
@@ -10417,7 +10480,7 @@
       </w:pPr>
     </w:lvl>
   </w:abstractNum>
-  <w:abstractNum w:abstractNumId="106" w15:restartNumberingAfterBreak="0">
+  <w:abstractNum w:abstractNumId="107" w15:restartNumberingAfterBreak="0">
     <w:nsid w:val="3A615EE3"/>
     <w:multiLevelType w:val="hybridMultilevel"/>
     <w:tmpl w:val="F4DE7BC6"/>
@@ -10506,7 +10569,7 @@
       </w:pPr>
     </w:lvl>
   </w:abstractNum>
-  <w:abstractNum w:abstractNumId="107" w15:restartNumberingAfterBreak="0">
+  <w:abstractNum w:abstractNumId="108" w15:restartNumberingAfterBreak="0">
     <w:nsid w:val="3B8A5C39"/>
     <w:multiLevelType w:val="hybridMultilevel"/>
     <w:tmpl w:val="A634A674"/>
@@ -10595,7 +10658,7 @@
       </w:pPr>
     </w:lvl>
   </w:abstractNum>
-  <w:abstractNum w:abstractNumId="108" w15:restartNumberingAfterBreak="0">
+  <w:abstractNum w:abstractNumId="109" w15:restartNumberingAfterBreak="0">
     <w:nsid w:val="3B903F3C"/>
     <w:multiLevelType w:val="hybridMultilevel"/>
     <w:tmpl w:val="659C8C06"/>
@@ -10684,7 +10747,7 @@
       </w:pPr>
     </w:lvl>
   </w:abstractNum>
-  <w:abstractNum w:abstractNumId="109" w15:restartNumberingAfterBreak="0">
+  <w:abstractNum w:abstractNumId="110" w15:restartNumberingAfterBreak="0">
     <w:nsid w:val="3CEF5754"/>
     <w:multiLevelType w:val="hybridMultilevel"/>
     <w:tmpl w:val="D494E938"/>
@@ -10773,7 +10836,7 @@
       </w:pPr>
     </w:lvl>
   </w:abstractNum>
-  <w:abstractNum w:abstractNumId="110" w15:restartNumberingAfterBreak="0">
+  <w:abstractNum w:abstractNumId="111" w15:restartNumberingAfterBreak="0">
     <w:nsid w:val="3D4947FC"/>
     <w:multiLevelType w:val="hybridMultilevel"/>
     <w:tmpl w:val="BEBCA1B2"/>
@@ -10859,7 +10922,7 @@
       </w:pPr>
     </w:lvl>
   </w:abstractNum>
-  <w:abstractNum w:abstractNumId="111" w15:restartNumberingAfterBreak="0">
+  <w:abstractNum w:abstractNumId="112" w15:restartNumberingAfterBreak="0">
     <w:nsid w:val="3D801A3D"/>
     <w:multiLevelType w:val="hybridMultilevel"/>
     <w:tmpl w:val="A546DDCC"/>
@@ -10948,7 +11011,7 @@
       </w:pPr>
     </w:lvl>
   </w:abstractNum>
-  <w:abstractNum w:abstractNumId="112" w15:restartNumberingAfterBreak="0">
+  <w:abstractNum w:abstractNumId="113" w15:restartNumberingAfterBreak="0">
     <w:nsid w:val="3EA322B3"/>
     <w:multiLevelType w:val="hybridMultilevel"/>
     <w:tmpl w:val="E446FD98"/>
@@ -11037,7 +11100,7 @@
       </w:pPr>
     </w:lvl>
   </w:abstractNum>
-  <w:abstractNum w:abstractNumId="113" w15:restartNumberingAfterBreak="0">
+  <w:abstractNum w:abstractNumId="114" w15:restartNumberingAfterBreak="0">
     <w:nsid w:val="3F736A75"/>
     <w:multiLevelType w:val="hybridMultilevel"/>
     <w:tmpl w:val="7CA417EC"/>
@@ -11126,7 +11189,7 @@
       </w:pPr>
     </w:lvl>
   </w:abstractNum>
-  <w:abstractNum w:abstractNumId="114" w15:restartNumberingAfterBreak="0">
+  <w:abstractNum w:abstractNumId="115" w15:restartNumberingAfterBreak="0">
     <w:nsid w:val="3FAB4CC2"/>
     <w:multiLevelType w:val="hybridMultilevel"/>
     <w:tmpl w:val="DC58A7E8"/>
@@ -11212,7 +11275,7 @@
       </w:pPr>
     </w:lvl>
   </w:abstractNum>
-  <w:abstractNum w:abstractNumId="115" w15:restartNumberingAfterBreak="0">
+  <w:abstractNum w:abstractNumId="116" w15:restartNumberingAfterBreak="0">
     <w:nsid w:val="3FD46BE8"/>
     <w:multiLevelType w:val="hybridMultilevel"/>
     <w:tmpl w:val="F8D8FC38"/>
@@ -11324,7 +11387,7 @@
       </w:rPr>
     </w:lvl>
   </w:abstractNum>
-  <w:abstractNum w:abstractNumId="116" w15:restartNumberingAfterBreak="0">
+  <w:abstractNum w:abstractNumId="117" w15:restartNumberingAfterBreak="0">
     <w:nsid w:val="401B13C4"/>
     <w:multiLevelType w:val="hybridMultilevel"/>
     <w:tmpl w:val="7CA417EC"/>
@@ -11413,7 +11476,7 @@
       </w:pPr>
     </w:lvl>
   </w:abstractNum>
-  <w:abstractNum w:abstractNumId="117" w15:restartNumberingAfterBreak="0">
+  <w:abstractNum w:abstractNumId="118" w15:restartNumberingAfterBreak="0">
     <w:nsid w:val="40CD2B9F"/>
     <w:multiLevelType w:val="hybridMultilevel"/>
     <w:tmpl w:val="012660E8"/>
@@ -11502,7 +11565,7 @@
       </w:pPr>
     </w:lvl>
   </w:abstractNum>
-  <w:abstractNum w:abstractNumId="118" w15:restartNumberingAfterBreak="0">
+  <w:abstractNum w:abstractNumId="119" w15:restartNumberingAfterBreak="0">
     <w:nsid w:val="41A2334B"/>
     <w:multiLevelType w:val="hybridMultilevel"/>
     <w:tmpl w:val="F0269E2C"/>
@@ -11591,7 +11654,7 @@
       </w:pPr>
     </w:lvl>
   </w:abstractNum>
-  <w:abstractNum w:abstractNumId="119" w15:restartNumberingAfterBreak="0">
+  <w:abstractNum w:abstractNumId="120" w15:restartNumberingAfterBreak="0">
     <w:nsid w:val="44B21C9F"/>
     <w:multiLevelType w:val="hybridMultilevel"/>
     <w:tmpl w:val="D7768140"/>
@@ -11680,7 +11743,7 @@
       </w:pPr>
     </w:lvl>
   </w:abstractNum>
-  <w:abstractNum w:abstractNumId="120" w15:restartNumberingAfterBreak="0">
+  <w:abstractNum w:abstractNumId="121" w15:restartNumberingAfterBreak="0">
     <w:nsid w:val="45453C85"/>
     <w:multiLevelType w:val="hybridMultilevel"/>
     <w:tmpl w:val="ED80EF7E"/>
@@ -11769,7 +11832,7 @@
       </w:pPr>
     </w:lvl>
   </w:abstractNum>
-  <w:abstractNum w:abstractNumId="121" w15:restartNumberingAfterBreak="0">
+  <w:abstractNum w:abstractNumId="122" w15:restartNumberingAfterBreak="0">
     <w:nsid w:val="45977DA8"/>
     <w:multiLevelType w:val="hybridMultilevel"/>
     <w:tmpl w:val="7CA417EC"/>
@@ -11858,7 +11921,7 @@
       </w:pPr>
     </w:lvl>
   </w:abstractNum>
-  <w:abstractNum w:abstractNumId="122" w15:restartNumberingAfterBreak="0">
+  <w:abstractNum w:abstractNumId="123" w15:restartNumberingAfterBreak="0">
     <w:nsid w:val="46044035"/>
     <w:multiLevelType w:val="hybridMultilevel"/>
     <w:tmpl w:val="0A4C5F26"/>
@@ -11947,7 +12010,7 @@
       </w:pPr>
     </w:lvl>
   </w:abstractNum>
-  <w:abstractNum w:abstractNumId="123" w15:restartNumberingAfterBreak="0">
+  <w:abstractNum w:abstractNumId="124" w15:restartNumberingAfterBreak="0">
     <w:nsid w:val="4629553B"/>
     <w:multiLevelType w:val="multilevel"/>
     <w:tmpl w:val="DDD83736"/>
@@ -12096,7 +12159,7 @@
       </w:rPr>
     </w:lvl>
   </w:abstractNum>
-  <w:abstractNum w:abstractNumId="124" w15:restartNumberingAfterBreak="0">
+  <w:abstractNum w:abstractNumId="125" w15:restartNumberingAfterBreak="0">
     <w:nsid w:val="47060228"/>
     <w:multiLevelType w:val="hybridMultilevel"/>
     <w:tmpl w:val="DB2E35FE"/>
@@ -12185,7 +12248,7 @@
       </w:pPr>
     </w:lvl>
   </w:abstractNum>
-  <w:abstractNum w:abstractNumId="125" w15:restartNumberingAfterBreak="0">
+  <w:abstractNum w:abstractNumId="126" w15:restartNumberingAfterBreak="0">
     <w:nsid w:val="473C012F"/>
     <w:multiLevelType w:val="hybridMultilevel"/>
     <w:tmpl w:val="2B945462"/>
@@ -12274,7 +12337,7 @@
       </w:pPr>
     </w:lvl>
   </w:abstractNum>
-  <w:abstractNum w:abstractNumId="126" w15:restartNumberingAfterBreak="0">
+  <w:abstractNum w:abstractNumId="127" w15:restartNumberingAfterBreak="0">
     <w:nsid w:val="47A36DD1"/>
     <w:multiLevelType w:val="hybridMultilevel"/>
     <w:tmpl w:val="8138BB50"/>
@@ -12363,7 +12426,7 @@
       </w:pPr>
     </w:lvl>
   </w:abstractNum>
-  <w:abstractNum w:abstractNumId="127" w15:restartNumberingAfterBreak="0">
+  <w:abstractNum w:abstractNumId="128" w15:restartNumberingAfterBreak="0">
     <w:nsid w:val="47D6233C"/>
     <w:multiLevelType w:val="hybridMultilevel"/>
     <w:tmpl w:val="BBAC46D8"/>
@@ -12452,7 +12515,7 @@
       </w:pPr>
     </w:lvl>
   </w:abstractNum>
-  <w:abstractNum w:abstractNumId="128" w15:restartNumberingAfterBreak="0">
+  <w:abstractNum w:abstractNumId="129" w15:restartNumberingAfterBreak="0">
     <w:nsid w:val="47F6648D"/>
     <w:multiLevelType w:val="hybridMultilevel"/>
     <w:tmpl w:val="67DA985C"/>
@@ -12541,7 +12604,7 @@
       </w:pPr>
     </w:lvl>
   </w:abstractNum>
-  <w:abstractNum w:abstractNumId="129" w15:restartNumberingAfterBreak="0">
+  <w:abstractNum w:abstractNumId="130" w15:restartNumberingAfterBreak="0">
     <w:nsid w:val="486F1B6E"/>
     <w:multiLevelType w:val="hybridMultilevel"/>
     <w:tmpl w:val="1DD4CCF2"/>
@@ -12627,7 +12690,7 @@
       </w:pPr>
     </w:lvl>
   </w:abstractNum>
-  <w:abstractNum w:abstractNumId="130" w15:restartNumberingAfterBreak="0">
+  <w:abstractNum w:abstractNumId="131" w15:restartNumberingAfterBreak="0">
     <w:nsid w:val="48D72057"/>
     <w:multiLevelType w:val="hybridMultilevel"/>
     <w:tmpl w:val="CA687C72"/>
@@ -12713,7 +12776,7 @@
       </w:pPr>
     </w:lvl>
   </w:abstractNum>
-  <w:abstractNum w:abstractNumId="131" w15:restartNumberingAfterBreak="0">
+  <w:abstractNum w:abstractNumId="132" w15:restartNumberingAfterBreak="0">
     <w:nsid w:val="492E21FC"/>
     <w:multiLevelType w:val="hybridMultilevel"/>
     <w:tmpl w:val="E996D6B8"/>
@@ -12802,7 +12865,7 @@
       </w:pPr>
     </w:lvl>
   </w:abstractNum>
-  <w:abstractNum w:abstractNumId="132" w15:restartNumberingAfterBreak="0">
+  <w:abstractNum w:abstractNumId="133" w15:restartNumberingAfterBreak="0">
     <w:nsid w:val="496A350D"/>
     <w:multiLevelType w:val="hybridMultilevel"/>
     <w:tmpl w:val="00D6845A"/>
@@ -12891,7 +12954,93 @@
       </w:pPr>
     </w:lvl>
   </w:abstractNum>
-  <w:abstractNum w:abstractNumId="133" w15:restartNumberingAfterBreak="0">
+  <w:abstractNum w:abstractNumId="134" w15:restartNumberingAfterBreak="0">
+    <w:nsid w:val="49947533"/>
+    <w:multiLevelType w:val="hybridMultilevel"/>
+    <w:tmpl w:val="D83C0598"/>
+    <w:lvl w:ilvl="0" w:tplc="0409000F">
+      <w:start w:val="1"/>
+      <w:numFmt w:val="decimal"/>
+      <w:lvlText w:val="%1."/>
+      <w:lvlJc w:val="left"/>
+      <w:pPr>
+        <w:ind w:left="360" w:hanging="360"/>
+      </w:pPr>
+    </w:lvl>
+    <w:lvl w:ilvl="1" w:tplc="04090019" w:tentative="1">
+      <w:start w:val="1"/>
+      <w:numFmt w:val="lowerLetter"/>
+      <w:lvlText w:val="%2."/>
+      <w:lvlJc w:val="left"/>
+      <w:pPr>
+        <w:ind w:left="1080" w:hanging="360"/>
+      </w:pPr>
+    </w:lvl>
+    <w:lvl w:ilvl="2" w:tplc="0409001B" w:tentative="1">
+      <w:start w:val="1"/>
+      <w:numFmt w:val="lowerRoman"/>
+      <w:lvlText w:val="%3."/>
+      <w:lvlJc w:val="right"/>
+      <w:pPr>
+        <w:ind w:left="1800" w:hanging="180"/>
+      </w:pPr>
+    </w:lvl>
+    <w:lvl w:ilvl="3" w:tplc="0409000F" w:tentative="1">
+      <w:start w:val="1"/>
+      <w:numFmt w:val="decimal"/>
+      <w:lvlText w:val="%4."/>
+      <w:lvlJc w:val="left"/>
+      <w:pPr>
+        <w:ind w:left="2520" w:hanging="360"/>
+      </w:pPr>
+    </w:lvl>
+    <w:lvl w:ilvl="4" w:tplc="04090019" w:tentative="1">
+      <w:start w:val="1"/>
+      <w:numFmt w:val="lowerLetter"/>
+      <w:lvlText w:val="%5."/>
+      <w:lvlJc w:val="left"/>
+      <w:pPr>
+        <w:ind w:left="3240" w:hanging="360"/>
+      </w:pPr>
+    </w:lvl>
+    <w:lvl w:ilvl="5" w:tplc="0409001B" w:tentative="1">
+      <w:start w:val="1"/>
+      <w:numFmt w:val="lowerRoman"/>
+      <w:lvlText w:val="%6."/>
+      <w:lvlJc w:val="right"/>
+      <w:pPr>
+        <w:ind w:left="3960" w:hanging="180"/>
+      </w:pPr>
+    </w:lvl>
+    <w:lvl w:ilvl="6" w:tplc="0409000F" w:tentative="1">
+      <w:start w:val="1"/>
+      <w:numFmt w:val="decimal"/>
+      <w:lvlText w:val="%7."/>
+      <w:lvlJc w:val="left"/>
+      <w:pPr>
+        <w:ind w:left="4680" w:hanging="360"/>
+      </w:pPr>
+    </w:lvl>
+    <w:lvl w:ilvl="7" w:tplc="04090019" w:tentative="1">
+      <w:start w:val="1"/>
+      <w:numFmt w:val="lowerLetter"/>
+      <w:lvlText w:val="%8."/>
+      <w:lvlJc w:val="left"/>
+      <w:pPr>
+        <w:ind w:left="5400" w:hanging="360"/>
+      </w:pPr>
+    </w:lvl>
+    <w:lvl w:ilvl="8" w:tplc="0409001B" w:tentative="1">
+      <w:start w:val="1"/>
+      <w:numFmt w:val="lowerRoman"/>
+      <w:lvlText w:val="%9."/>
+      <w:lvlJc w:val="right"/>
+      <w:pPr>
+        <w:ind w:left="6120" w:hanging="180"/>
+      </w:pPr>
+    </w:lvl>
+  </w:abstractNum>
+  <w:abstractNum w:abstractNumId="135" w15:restartNumberingAfterBreak="0">
     <w:nsid w:val="49976198"/>
     <w:multiLevelType w:val="hybridMultilevel"/>
     <w:tmpl w:val="7CA417EC"/>
@@ -12980,7 +13129,7 @@
       </w:pPr>
     </w:lvl>
   </w:abstractNum>
-  <w:abstractNum w:abstractNumId="134" w15:restartNumberingAfterBreak="0">
+  <w:abstractNum w:abstractNumId="136" w15:restartNumberingAfterBreak="0">
     <w:nsid w:val="49DA03FA"/>
     <w:multiLevelType w:val="hybridMultilevel"/>
     <w:tmpl w:val="7CA417EC"/>
@@ -13069,7 +13218,7 @@
       </w:pPr>
     </w:lvl>
   </w:abstractNum>
-  <w:abstractNum w:abstractNumId="135" w15:restartNumberingAfterBreak="0">
+  <w:abstractNum w:abstractNumId="137" w15:restartNumberingAfterBreak="0">
     <w:nsid w:val="49F447A0"/>
     <w:multiLevelType w:val="hybridMultilevel"/>
     <w:tmpl w:val="198692AA"/>
@@ -13158,7 +13307,7 @@
       </w:pPr>
     </w:lvl>
   </w:abstractNum>
-  <w:abstractNum w:abstractNumId="136" w15:restartNumberingAfterBreak="0">
+  <w:abstractNum w:abstractNumId="138" w15:restartNumberingAfterBreak="0">
     <w:nsid w:val="4A0E3B1D"/>
     <w:multiLevelType w:val="hybridMultilevel"/>
     <w:tmpl w:val="FDC036D0"/>
@@ -13244,7 +13393,7 @@
       </w:pPr>
     </w:lvl>
   </w:abstractNum>
-  <w:abstractNum w:abstractNumId="137" w15:restartNumberingAfterBreak="0">
+  <w:abstractNum w:abstractNumId="139" w15:restartNumberingAfterBreak="0">
     <w:nsid w:val="4A225052"/>
     <w:multiLevelType w:val="hybridMultilevel"/>
     <w:tmpl w:val="7CA417EC"/>
@@ -13333,7 +13482,7 @@
       </w:pPr>
     </w:lvl>
   </w:abstractNum>
-  <w:abstractNum w:abstractNumId="138" w15:restartNumberingAfterBreak="0">
+  <w:abstractNum w:abstractNumId="140" w15:restartNumberingAfterBreak="0">
     <w:nsid w:val="4CF22D43"/>
     <w:multiLevelType w:val="hybridMultilevel"/>
     <w:tmpl w:val="CB2E5FD6"/>
@@ -13422,7 +13571,7 @@
       </w:pPr>
     </w:lvl>
   </w:abstractNum>
-  <w:abstractNum w:abstractNumId="139" w15:restartNumberingAfterBreak="0">
+  <w:abstractNum w:abstractNumId="141" w15:restartNumberingAfterBreak="0">
     <w:nsid w:val="4D1261BC"/>
     <w:multiLevelType w:val="hybridMultilevel"/>
     <w:tmpl w:val="4380E082"/>
@@ -13508,7 +13657,7 @@
       </w:pPr>
     </w:lvl>
   </w:abstractNum>
-  <w:abstractNum w:abstractNumId="140" w15:restartNumberingAfterBreak="0">
+  <w:abstractNum w:abstractNumId="142" w15:restartNumberingAfterBreak="0">
     <w:nsid w:val="4D1E345E"/>
     <w:multiLevelType w:val="hybridMultilevel"/>
     <w:tmpl w:val="7CA417EC"/>
@@ -13597,7 +13746,7 @@
       </w:pPr>
     </w:lvl>
   </w:abstractNum>
-  <w:abstractNum w:abstractNumId="141" w15:restartNumberingAfterBreak="0">
+  <w:abstractNum w:abstractNumId="143" w15:restartNumberingAfterBreak="0">
     <w:nsid w:val="4DD9442F"/>
     <w:multiLevelType w:val="hybridMultilevel"/>
     <w:tmpl w:val="27A089F8"/>
@@ -13683,7 +13832,7 @@
       </w:pPr>
     </w:lvl>
   </w:abstractNum>
-  <w:abstractNum w:abstractNumId="142" w15:restartNumberingAfterBreak="0">
+  <w:abstractNum w:abstractNumId="144" w15:restartNumberingAfterBreak="0">
     <w:nsid w:val="4E374B69"/>
     <w:multiLevelType w:val="hybridMultilevel"/>
     <w:tmpl w:val="5C886726"/>
@@ -13772,7 +13921,7 @@
       </w:pPr>
     </w:lvl>
   </w:abstractNum>
-  <w:abstractNum w:abstractNumId="143" w15:restartNumberingAfterBreak="0">
+  <w:abstractNum w:abstractNumId="145" w15:restartNumberingAfterBreak="0">
     <w:nsid w:val="4F4A0CE0"/>
     <w:multiLevelType w:val="hybridMultilevel"/>
     <w:tmpl w:val="59C42754"/>
@@ -13885,7 +14034,7 @@
       </w:rPr>
     </w:lvl>
   </w:abstractNum>
-  <w:abstractNum w:abstractNumId="144" w15:restartNumberingAfterBreak="0">
+  <w:abstractNum w:abstractNumId="146" w15:restartNumberingAfterBreak="0">
     <w:nsid w:val="50313366"/>
     <w:multiLevelType w:val="hybridMultilevel"/>
     <w:tmpl w:val="1FD0BAB4"/>
@@ -13974,7 +14123,7 @@
       </w:pPr>
     </w:lvl>
   </w:abstractNum>
-  <w:abstractNum w:abstractNumId="145" w15:restartNumberingAfterBreak="0">
+  <w:abstractNum w:abstractNumId="147" w15:restartNumberingAfterBreak="0">
     <w:nsid w:val="50A630F9"/>
     <w:multiLevelType w:val="hybridMultilevel"/>
     <w:tmpl w:val="E7DC604E"/>
@@ -14063,7 +14212,7 @@
       </w:pPr>
     </w:lvl>
   </w:abstractNum>
-  <w:abstractNum w:abstractNumId="146" w15:restartNumberingAfterBreak="0">
+  <w:abstractNum w:abstractNumId="148" w15:restartNumberingAfterBreak="0">
     <w:nsid w:val="50D123A3"/>
     <w:multiLevelType w:val="hybridMultilevel"/>
     <w:tmpl w:val="DEC0037C"/>
@@ -14152,7 +14301,7 @@
       </w:pPr>
     </w:lvl>
   </w:abstractNum>
-  <w:abstractNum w:abstractNumId="147" w15:restartNumberingAfterBreak="0">
+  <w:abstractNum w:abstractNumId="149" w15:restartNumberingAfterBreak="0">
     <w:nsid w:val="51C24E44"/>
     <w:multiLevelType w:val="hybridMultilevel"/>
     <w:tmpl w:val="79F64822"/>
@@ -14241,7 +14390,7 @@
       </w:pPr>
     </w:lvl>
   </w:abstractNum>
-  <w:abstractNum w:abstractNumId="148" w15:restartNumberingAfterBreak="0">
+  <w:abstractNum w:abstractNumId="150" w15:restartNumberingAfterBreak="0">
     <w:nsid w:val="520016CE"/>
     <w:multiLevelType w:val="hybridMultilevel"/>
     <w:tmpl w:val="3DCE8920"/>
@@ -14330,7 +14479,7 @@
       </w:pPr>
     </w:lvl>
   </w:abstractNum>
-  <w:abstractNum w:abstractNumId="149" w15:restartNumberingAfterBreak="0">
+  <w:abstractNum w:abstractNumId="151" w15:restartNumberingAfterBreak="0">
     <w:nsid w:val="529723D1"/>
     <w:multiLevelType w:val="hybridMultilevel"/>
     <w:tmpl w:val="B98E280E"/>
@@ -14419,7 +14568,7 @@
       </w:pPr>
     </w:lvl>
   </w:abstractNum>
-  <w:abstractNum w:abstractNumId="150" w15:restartNumberingAfterBreak="0">
+  <w:abstractNum w:abstractNumId="152" w15:restartNumberingAfterBreak="0">
     <w:nsid w:val="52AE267A"/>
     <w:multiLevelType w:val="hybridMultilevel"/>
     <w:tmpl w:val="87AC3644"/>
@@ -14508,7 +14657,7 @@
       </w:pPr>
     </w:lvl>
   </w:abstractNum>
-  <w:abstractNum w:abstractNumId="151" w15:restartNumberingAfterBreak="0">
+  <w:abstractNum w:abstractNumId="153" w15:restartNumberingAfterBreak="0">
     <w:nsid w:val="54126F93"/>
     <w:multiLevelType w:val="hybridMultilevel"/>
     <w:tmpl w:val="4B00C86A"/>
@@ -14597,7 +14746,7 @@
       </w:pPr>
     </w:lvl>
   </w:abstractNum>
-  <w:abstractNum w:abstractNumId="152" w15:restartNumberingAfterBreak="0">
+  <w:abstractNum w:abstractNumId="154" w15:restartNumberingAfterBreak="0">
     <w:nsid w:val="545A4FB4"/>
     <w:multiLevelType w:val="hybridMultilevel"/>
     <w:tmpl w:val="D7767DE4"/>
@@ -14683,7 +14832,7 @@
       </w:pPr>
     </w:lvl>
   </w:abstractNum>
-  <w:abstractNum w:abstractNumId="153" w15:restartNumberingAfterBreak="0">
+  <w:abstractNum w:abstractNumId="155" w15:restartNumberingAfterBreak="0">
     <w:nsid w:val="54D23276"/>
     <w:multiLevelType w:val="hybridMultilevel"/>
     <w:tmpl w:val="22B4A2A8"/>
@@ -14769,7 +14918,7 @@
       </w:pPr>
     </w:lvl>
   </w:abstractNum>
-  <w:abstractNum w:abstractNumId="154" w15:restartNumberingAfterBreak="0">
+  <w:abstractNum w:abstractNumId="156" w15:restartNumberingAfterBreak="0">
     <w:nsid w:val="56C87C45"/>
     <w:multiLevelType w:val="hybridMultilevel"/>
     <w:tmpl w:val="60EE0F66"/>
@@ -14858,7 +15007,7 @@
       </w:pPr>
     </w:lvl>
   </w:abstractNum>
-  <w:abstractNum w:abstractNumId="155" w15:restartNumberingAfterBreak="0">
+  <w:abstractNum w:abstractNumId="157" w15:restartNumberingAfterBreak="0">
     <w:nsid w:val="56DC05B2"/>
     <w:multiLevelType w:val="hybridMultilevel"/>
     <w:tmpl w:val="DFEC2576"/>
@@ -14947,7 +15096,7 @@
       </w:pPr>
     </w:lvl>
   </w:abstractNum>
-  <w:abstractNum w:abstractNumId="156" w15:restartNumberingAfterBreak="0">
+  <w:abstractNum w:abstractNumId="158" w15:restartNumberingAfterBreak="0">
     <w:nsid w:val="589D51F7"/>
     <w:multiLevelType w:val="hybridMultilevel"/>
     <w:tmpl w:val="B1BAB00C"/>
@@ -15036,7 +15185,7 @@
       </w:pPr>
     </w:lvl>
   </w:abstractNum>
-  <w:abstractNum w:abstractNumId="157" w15:restartNumberingAfterBreak="0">
+  <w:abstractNum w:abstractNumId="159" w15:restartNumberingAfterBreak="0">
     <w:nsid w:val="59281809"/>
     <w:multiLevelType w:val="hybridMultilevel"/>
     <w:tmpl w:val="85A8EAD0"/>
@@ -15125,7 +15274,7 @@
       </w:pPr>
     </w:lvl>
   </w:abstractNum>
-  <w:abstractNum w:abstractNumId="158" w15:restartNumberingAfterBreak="0">
+  <w:abstractNum w:abstractNumId="160" w15:restartNumberingAfterBreak="0">
     <w:nsid w:val="592C2E54"/>
     <w:multiLevelType w:val="hybridMultilevel"/>
     <w:tmpl w:val="7CA417EC"/>
@@ -15214,7 +15363,7 @@
       </w:pPr>
     </w:lvl>
   </w:abstractNum>
-  <w:abstractNum w:abstractNumId="159" w15:restartNumberingAfterBreak="0">
+  <w:abstractNum w:abstractNumId="161" w15:restartNumberingAfterBreak="0">
     <w:nsid w:val="5CAC76D0"/>
     <w:multiLevelType w:val="hybridMultilevel"/>
     <w:tmpl w:val="CA0014A6"/>
@@ -15300,7 +15449,7 @@
       </w:pPr>
     </w:lvl>
   </w:abstractNum>
-  <w:abstractNum w:abstractNumId="160" w15:restartNumberingAfterBreak="0">
+  <w:abstractNum w:abstractNumId="162" w15:restartNumberingAfterBreak="0">
     <w:nsid w:val="5D3910A5"/>
     <w:multiLevelType w:val="hybridMultilevel"/>
     <w:tmpl w:val="9A90329E"/>
@@ -15389,7 +15538,7 @@
       </w:pPr>
     </w:lvl>
   </w:abstractNum>
-  <w:abstractNum w:abstractNumId="161" w15:restartNumberingAfterBreak="0">
+  <w:abstractNum w:abstractNumId="163" w15:restartNumberingAfterBreak="0">
     <w:nsid w:val="5DDB7142"/>
     <w:multiLevelType w:val="hybridMultilevel"/>
     <w:tmpl w:val="2B945462"/>
@@ -15478,7 +15627,7 @@
       </w:pPr>
     </w:lvl>
   </w:abstractNum>
-  <w:abstractNum w:abstractNumId="162" w15:restartNumberingAfterBreak="0">
+  <w:abstractNum w:abstractNumId="164" w15:restartNumberingAfterBreak="0">
     <w:nsid w:val="5EA51C22"/>
     <w:multiLevelType w:val="hybridMultilevel"/>
     <w:tmpl w:val="E1008030"/>
@@ -15564,7 +15713,7 @@
       </w:pPr>
     </w:lvl>
   </w:abstractNum>
-  <w:abstractNum w:abstractNumId="163" w15:restartNumberingAfterBreak="0">
+  <w:abstractNum w:abstractNumId="165" w15:restartNumberingAfterBreak="0">
     <w:nsid w:val="5EDD2063"/>
     <w:multiLevelType w:val="hybridMultilevel"/>
     <w:tmpl w:val="7BD41122"/>
@@ -15650,7 +15799,7 @@
       </w:pPr>
     </w:lvl>
   </w:abstractNum>
-  <w:abstractNum w:abstractNumId="164" w15:restartNumberingAfterBreak="0">
+  <w:abstractNum w:abstractNumId="166" w15:restartNumberingAfterBreak="0">
     <w:nsid w:val="5F9468CD"/>
     <w:multiLevelType w:val="hybridMultilevel"/>
     <w:tmpl w:val="057498E0"/>
@@ -15742,7 +15891,7 @@
       </w:pPr>
     </w:lvl>
   </w:abstractNum>
-  <w:abstractNum w:abstractNumId="165" w15:restartNumberingAfterBreak="0">
+  <w:abstractNum w:abstractNumId="167" w15:restartNumberingAfterBreak="0">
     <w:nsid w:val="5FB43A70"/>
     <w:multiLevelType w:val="hybridMultilevel"/>
     <w:tmpl w:val="1B76F5B2"/>
@@ -15831,7 +15980,7 @@
       </w:pPr>
     </w:lvl>
   </w:abstractNum>
-  <w:abstractNum w:abstractNumId="166" w15:restartNumberingAfterBreak="0">
+  <w:abstractNum w:abstractNumId="168" w15:restartNumberingAfterBreak="0">
     <w:nsid w:val="602F26B9"/>
     <w:multiLevelType w:val="multilevel"/>
     <w:tmpl w:val="699AB9A8"/>
@@ -15980,7 +16129,7 @@
       </w:rPr>
     </w:lvl>
   </w:abstractNum>
-  <w:abstractNum w:abstractNumId="167" w15:restartNumberingAfterBreak="0">
+  <w:abstractNum w:abstractNumId="169" w15:restartNumberingAfterBreak="0">
     <w:nsid w:val="60EC7C6A"/>
     <w:multiLevelType w:val="hybridMultilevel"/>
     <w:tmpl w:val="48E00B24"/>
@@ -16069,7 +16218,7 @@
       </w:pPr>
     </w:lvl>
   </w:abstractNum>
-  <w:abstractNum w:abstractNumId="168" w15:restartNumberingAfterBreak="0">
+  <w:abstractNum w:abstractNumId="170" w15:restartNumberingAfterBreak="0">
     <w:nsid w:val="613F0189"/>
     <w:multiLevelType w:val="hybridMultilevel"/>
     <w:tmpl w:val="2F2E7866"/>
@@ -16155,7 +16304,7 @@
       </w:pPr>
     </w:lvl>
   </w:abstractNum>
-  <w:abstractNum w:abstractNumId="169" w15:restartNumberingAfterBreak="0">
+  <w:abstractNum w:abstractNumId="171" w15:restartNumberingAfterBreak="0">
     <w:nsid w:val="61571437"/>
     <w:multiLevelType w:val="hybridMultilevel"/>
     <w:tmpl w:val="83EC8C2E"/>
@@ -16244,7 +16393,7 @@
       </w:pPr>
     </w:lvl>
   </w:abstractNum>
-  <w:abstractNum w:abstractNumId="170" w15:restartNumberingAfterBreak="0">
+  <w:abstractNum w:abstractNumId="172" w15:restartNumberingAfterBreak="0">
     <w:nsid w:val="620529DF"/>
     <w:multiLevelType w:val="hybridMultilevel"/>
     <w:tmpl w:val="0BC28AC4"/>
@@ -16333,7 +16482,7 @@
       </w:pPr>
     </w:lvl>
   </w:abstractNum>
-  <w:abstractNum w:abstractNumId="171" w15:restartNumberingAfterBreak="0">
+  <w:abstractNum w:abstractNumId="173" w15:restartNumberingAfterBreak="0">
     <w:nsid w:val="624125D9"/>
     <w:multiLevelType w:val="hybridMultilevel"/>
     <w:tmpl w:val="3F8C387E"/>
@@ -16422,7 +16571,7 @@
       </w:pPr>
     </w:lvl>
   </w:abstractNum>
-  <w:abstractNum w:abstractNumId="172" w15:restartNumberingAfterBreak="0">
+  <w:abstractNum w:abstractNumId="174" w15:restartNumberingAfterBreak="0">
     <w:nsid w:val="627F5D5A"/>
     <w:multiLevelType w:val="hybridMultilevel"/>
     <w:tmpl w:val="375049A6"/>
@@ -16511,7 +16660,7 @@
       </w:pPr>
     </w:lvl>
   </w:abstractNum>
-  <w:abstractNum w:abstractNumId="173" w15:restartNumberingAfterBreak="0">
+  <w:abstractNum w:abstractNumId="175" w15:restartNumberingAfterBreak="0">
     <w:nsid w:val="62CE42E1"/>
     <w:multiLevelType w:val="multilevel"/>
     <w:tmpl w:val="B8CAA9D6"/>
@@ -16654,7 +16803,7 @@
       </w:rPr>
     </w:lvl>
   </w:abstractNum>
-  <w:abstractNum w:abstractNumId="174" w15:restartNumberingAfterBreak="0">
+  <w:abstractNum w:abstractNumId="176" w15:restartNumberingAfterBreak="0">
     <w:nsid w:val="634D5353"/>
     <w:multiLevelType w:val="hybridMultilevel"/>
     <w:tmpl w:val="A7668574"/>
@@ -16743,7 +16892,7 @@
       </w:pPr>
     </w:lvl>
   </w:abstractNum>
-  <w:abstractNum w:abstractNumId="175" w15:restartNumberingAfterBreak="0">
+  <w:abstractNum w:abstractNumId="177" w15:restartNumberingAfterBreak="0">
     <w:nsid w:val="637C6728"/>
     <w:multiLevelType w:val="hybridMultilevel"/>
     <w:tmpl w:val="6500099A"/>
@@ -16832,7 +16981,7 @@
       </w:pPr>
     </w:lvl>
   </w:abstractNum>
-  <w:abstractNum w:abstractNumId="176" w15:restartNumberingAfterBreak="0">
+  <w:abstractNum w:abstractNumId="178" w15:restartNumberingAfterBreak="0">
     <w:nsid w:val="64561123"/>
     <w:multiLevelType w:val="hybridMultilevel"/>
     <w:tmpl w:val="24E48A00"/>
@@ -16921,7 +17070,7 @@
       </w:pPr>
     </w:lvl>
   </w:abstractNum>
-  <w:abstractNum w:abstractNumId="177" w15:restartNumberingAfterBreak="0">
+  <w:abstractNum w:abstractNumId="179" w15:restartNumberingAfterBreak="0">
     <w:nsid w:val="65635B48"/>
     <w:multiLevelType w:val="hybridMultilevel"/>
     <w:tmpl w:val="42F2AC64"/>
@@ -17010,7 +17159,7 @@
       </w:pPr>
     </w:lvl>
   </w:abstractNum>
-  <w:abstractNum w:abstractNumId="178" w15:restartNumberingAfterBreak="0">
+  <w:abstractNum w:abstractNumId="180" w15:restartNumberingAfterBreak="0">
     <w:nsid w:val="660B7015"/>
     <w:multiLevelType w:val="hybridMultilevel"/>
     <w:tmpl w:val="990282F2"/>
@@ -17099,7 +17248,7 @@
       </w:pPr>
     </w:lvl>
   </w:abstractNum>
-  <w:abstractNum w:abstractNumId="179" w15:restartNumberingAfterBreak="0">
+  <w:abstractNum w:abstractNumId="181" w15:restartNumberingAfterBreak="0">
     <w:nsid w:val="67A4447B"/>
     <w:multiLevelType w:val="hybridMultilevel"/>
     <w:tmpl w:val="E9785A9E"/>
@@ -17188,7 +17337,7 @@
       </w:pPr>
     </w:lvl>
   </w:abstractNum>
-  <w:abstractNum w:abstractNumId="180" w15:restartNumberingAfterBreak="0">
+  <w:abstractNum w:abstractNumId="182" w15:restartNumberingAfterBreak="0">
     <w:nsid w:val="67C715B2"/>
     <w:multiLevelType w:val="hybridMultilevel"/>
     <w:tmpl w:val="E1A62AE6"/>
@@ -17277,7 +17426,7 @@
       </w:pPr>
     </w:lvl>
   </w:abstractNum>
-  <w:abstractNum w:abstractNumId="181" w15:restartNumberingAfterBreak="0">
+  <w:abstractNum w:abstractNumId="183" w15:restartNumberingAfterBreak="0">
     <w:nsid w:val="6A3F4589"/>
     <w:multiLevelType w:val="hybridMultilevel"/>
     <w:tmpl w:val="C924DFB6"/>
@@ -17363,7 +17512,7 @@
       </w:pPr>
     </w:lvl>
   </w:abstractNum>
-  <w:abstractNum w:abstractNumId="182" w15:restartNumberingAfterBreak="0">
+  <w:abstractNum w:abstractNumId="184" w15:restartNumberingAfterBreak="0">
     <w:nsid w:val="6A697F39"/>
     <w:multiLevelType w:val="hybridMultilevel"/>
     <w:tmpl w:val="DFE87CBA"/>
@@ -17452,7 +17601,7 @@
       </w:pPr>
     </w:lvl>
   </w:abstractNum>
-  <w:abstractNum w:abstractNumId="183" w15:restartNumberingAfterBreak="0">
+  <w:abstractNum w:abstractNumId="185" w15:restartNumberingAfterBreak="0">
     <w:nsid w:val="6A842981"/>
     <w:multiLevelType w:val="hybridMultilevel"/>
     <w:tmpl w:val="D826AC48"/>
@@ -17541,7 +17690,7 @@
       </w:pPr>
     </w:lvl>
   </w:abstractNum>
-  <w:abstractNum w:abstractNumId="184" w15:restartNumberingAfterBreak="0">
+  <w:abstractNum w:abstractNumId="186" w15:restartNumberingAfterBreak="0">
     <w:nsid w:val="6AA03893"/>
     <w:multiLevelType w:val="hybridMultilevel"/>
     <w:tmpl w:val="819CC07E"/>
@@ -17630,7 +17779,7 @@
       </w:pPr>
     </w:lvl>
   </w:abstractNum>
-  <w:abstractNum w:abstractNumId="185" w15:restartNumberingAfterBreak="0">
+  <w:abstractNum w:abstractNumId="187" w15:restartNumberingAfterBreak="0">
     <w:nsid w:val="6AB030FA"/>
     <w:multiLevelType w:val="hybridMultilevel"/>
     <w:tmpl w:val="DA08F002"/>
@@ -17719,7 +17868,7 @@
       </w:pPr>
     </w:lvl>
   </w:abstractNum>
-  <w:abstractNum w:abstractNumId="186" w15:restartNumberingAfterBreak="0">
+  <w:abstractNum w:abstractNumId="188" w15:restartNumberingAfterBreak="0">
     <w:nsid w:val="6AE646B2"/>
     <w:multiLevelType w:val="hybridMultilevel"/>
     <w:tmpl w:val="7D2C7AFC"/>
@@ -17808,7 +17957,7 @@
       </w:pPr>
     </w:lvl>
   </w:abstractNum>
-  <w:abstractNum w:abstractNumId="187" w15:restartNumberingAfterBreak="0">
+  <w:abstractNum w:abstractNumId="189" w15:restartNumberingAfterBreak="0">
     <w:nsid w:val="6AFD3AB4"/>
     <w:multiLevelType w:val="hybridMultilevel"/>
     <w:tmpl w:val="718EF482"/>
@@ -17894,7 +18043,7 @@
       </w:pPr>
     </w:lvl>
   </w:abstractNum>
-  <w:abstractNum w:abstractNumId="188" w15:restartNumberingAfterBreak="0">
+  <w:abstractNum w:abstractNumId="190" w15:restartNumberingAfterBreak="0">
     <w:nsid w:val="6B2117E4"/>
     <w:multiLevelType w:val="hybridMultilevel"/>
     <w:tmpl w:val="AC8E38B2"/>
@@ -17983,7 +18132,7 @@
       </w:pPr>
     </w:lvl>
   </w:abstractNum>
-  <w:abstractNum w:abstractNumId="189" w15:restartNumberingAfterBreak="0">
+  <w:abstractNum w:abstractNumId="191" w15:restartNumberingAfterBreak="0">
     <w:nsid w:val="6C303D45"/>
     <w:multiLevelType w:val="hybridMultilevel"/>
     <w:tmpl w:val="7CA417EC"/>
@@ -18072,7 +18221,7 @@
       </w:pPr>
     </w:lvl>
   </w:abstractNum>
-  <w:abstractNum w:abstractNumId="190" w15:restartNumberingAfterBreak="0">
+  <w:abstractNum w:abstractNumId="192" w15:restartNumberingAfterBreak="0">
     <w:nsid w:val="6D72005B"/>
     <w:multiLevelType w:val="hybridMultilevel"/>
     <w:tmpl w:val="C232A938"/>
@@ -18161,7 +18310,7 @@
       </w:pPr>
     </w:lvl>
   </w:abstractNum>
-  <w:abstractNum w:abstractNumId="191" w15:restartNumberingAfterBreak="0">
+  <w:abstractNum w:abstractNumId="193" w15:restartNumberingAfterBreak="0">
     <w:nsid w:val="6D97073A"/>
     <w:multiLevelType w:val="hybridMultilevel"/>
     <w:tmpl w:val="BA409E5A"/>
@@ -18250,7 +18399,7 @@
       </w:pPr>
     </w:lvl>
   </w:abstractNum>
-  <w:abstractNum w:abstractNumId="192" w15:restartNumberingAfterBreak="0">
+  <w:abstractNum w:abstractNumId="194" w15:restartNumberingAfterBreak="0">
     <w:nsid w:val="6E9F2921"/>
     <w:multiLevelType w:val="hybridMultilevel"/>
     <w:tmpl w:val="3920CB46"/>
@@ -18339,7 +18488,7 @@
       </w:pPr>
     </w:lvl>
   </w:abstractNum>
-  <w:abstractNum w:abstractNumId="193" w15:restartNumberingAfterBreak="0">
+  <w:abstractNum w:abstractNumId="195" w15:restartNumberingAfterBreak="0">
     <w:nsid w:val="6F1D6910"/>
     <w:multiLevelType w:val="hybridMultilevel"/>
     <w:tmpl w:val="BA40BEA4"/>
@@ -18425,7 +18574,7 @@
       </w:pPr>
     </w:lvl>
   </w:abstractNum>
-  <w:abstractNum w:abstractNumId="194" w15:restartNumberingAfterBreak="0">
+  <w:abstractNum w:abstractNumId="196" w15:restartNumberingAfterBreak="0">
     <w:nsid w:val="6F5B333A"/>
     <w:multiLevelType w:val="hybridMultilevel"/>
     <w:tmpl w:val="7CA417EC"/>
@@ -18514,7 +18663,7 @@
       </w:pPr>
     </w:lvl>
   </w:abstractNum>
-  <w:abstractNum w:abstractNumId="195" w15:restartNumberingAfterBreak="0">
+  <w:abstractNum w:abstractNumId="197" w15:restartNumberingAfterBreak="0">
     <w:nsid w:val="6F8A4E4D"/>
     <w:multiLevelType w:val="hybridMultilevel"/>
     <w:tmpl w:val="5846DC20"/>
@@ -18626,7 +18775,7 @@
       </w:rPr>
     </w:lvl>
   </w:abstractNum>
-  <w:abstractNum w:abstractNumId="196" w15:restartNumberingAfterBreak="0">
+  <w:abstractNum w:abstractNumId="198" w15:restartNumberingAfterBreak="0">
     <w:nsid w:val="703C0465"/>
     <w:multiLevelType w:val="hybridMultilevel"/>
     <w:tmpl w:val="A82C2272"/>
@@ -18715,7 +18864,7 @@
       </w:pPr>
     </w:lvl>
   </w:abstractNum>
-  <w:abstractNum w:abstractNumId="197" w15:restartNumberingAfterBreak="0">
+  <w:abstractNum w:abstractNumId="199" w15:restartNumberingAfterBreak="0">
     <w:nsid w:val="70A40174"/>
     <w:multiLevelType w:val="hybridMultilevel"/>
     <w:tmpl w:val="301E6348"/>
@@ -18804,7 +18953,7 @@
       </w:pPr>
     </w:lvl>
   </w:abstractNum>
-  <w:abstractNum w:abstractNumId="198" w15:restartNumberingAfterBreak="0">
+  <w:abstractNum w:abstractNumId="200" w15:restartNumberingAfterBreak="0">
     <w:nsid w:val="713E29A9"/>
     <w:multiLevelType w:val="hybridMultilevel"/>
     <w:tmpl w:val="CC10FE32"/>
@@ -18893,7 +19042,7 @@
       </w:pPr>
     </w:lvl>
   </w:abstractNum>
-  <w:abstractNum w:abstractNumId="199" w15:restartNumberingAfterBreak="0">
+  <w:abstractNum w:abstractNumId="201" w15:restartNumberingAfterBreak="0">
     <w:nsid w:val="716D34C4"/>
     <w:multiLevelType w:val="hybridMultilevel"/>
     <w:tmpl w:val="7CA417EC"/>
@@ -18982,7 +19131,7 @@
       </w:pPr>
     </w:lvl>
   </w:abstractNum>
-  <w:abstractNum w:abstractNumId="200" w15:restartNumberingAfterBreak="0">
+  <w:abstractNum w:abstractNumId="202" w15:restartNumberingAfterBreak="0">
     <w:nsid w:val="73097145"/>
     <w:multiLevelType w:val="hybridMultilevel"/>
     <w:tmpl w:val="84BA5F50"/>
@@ -19068,7 +19217,7 @@
       </w:pPr>
     </w:lvl>
   </w:abstractNum>
-  <w:abstractNum w:abstractNumId="201" w15:restartNumberingAfterBreak="0">
+  <w:abstractNum w:abstractNumId="203" w15:restartNumberingAfterBreak="0">
     <w:nsid w:val="733F0327"/>
     <w:multiLevelType w:val="hybridMultilevel"/>
     <w:tmpl w:val="42D2CD88"/>
@@ -19154,7 +19303,7 @@
       </w:pPr>
     </w:lvl>
   </w:abstractNum>
-  <w:abstractNum w:abstractNumId="202" w15:restartNumberingAfterBreak="0">
+  <w:abstractNum w:abstractNumId="204" w15:restartNumberingAfterBreak="0">
     <w:nsid w:val="752B380D"/>
     <w:multiLevelType w:val="hybridMultilevel"/>
     <w:tmpl w:val="18ACD58C"/>
@@ -19240,7 +19389,7 @@
       </w:pPr>
     </w:lvl>
   </w:abstractNum>
-  <w:abstractNum w:abstractNumId="203" w15:restartNumberingAfterBreak="0">
+  <w:abstractNum w:abstractNumId="205" w15:restartNumberingAfterBreak="0">
     <w:nsid w:val="75B5617E"/>
     <w:multiLevelType w:val="hybridMultilevel"/>
     <w:tmpl w:val="8D9E9334"/>
@@ -19329,7 +19478,7 @@
       </w:pPr>
     </w:lvl>
   </w:abstractNum>
-  <w:abstractNum w:abstractNumId="204" w15:restartNumberingAfterBreak="0">
+  <w:abstractNum w:abstractNumId="206" w15:restartNumberingAfterBreak="0">
     <w:nsid w:val="75DB337E"/>
     <w:multiLevelType w:val="hybridMultilevel"/>
     <w:tmpl w:val="6C2C33F0"/>
@@ -19418,7 +19567,7 @@
       </w:pPr>
     </w:lvl>
   </w:abstractNum>
-  <w:abstractNum w:abstractNumId="205" w15:restartNumberingAfterBreak="0">
+  <w:abstractNum w:abstractNumId="207" w15:restartNumberingAfterBreak="0">
     <w:nsid w:val="75E761B5"/>
     <w:multiLevelType w:val="hybridMultilevel"/>
     <w:tmpl w:val="6CFC94F4"/>
@@ -19504,7 +19653,7 @@
       </w:pPr>
     </w:lvl>
   </w:abstractNum>
-  <w:abstractNum w:abstractNumId="206" w15:restartNumberingAfterBreak="0">
+  <w:abstractNum w:abstractNumId="208" w15:restartNumberingAfterBreak="0">
     <w:nsid w:val="764749D2"/>
     <w:multiLevelType w:val="hybridMultilevel"/>
     <w:tmpl w:val="5D3659EC"/>
@@ -19593,7 +19742,7 @@
       </w:pPr>
     </w:lvl>
   </w:abstractNum>
-  <w:abstractNum w:abstractNumId="207" w15:restartNumberingAfterBreak="0">
+  <w:abstractNum w:abstractNumId="209" w15:restartNumberingAfterBreak="0">
     <w:nsid w:val="765C021B"/>
     <w:multiLevelType w:val="hybridMultilevel"/>
     <w:tmpl w:val="780E4836"/>
@@ -19679,7 +19828,7 @@
       </w:pPr>
     </w:lvl>
   </w:abstractNum>
-  <w:abstractNum w:abstractNumId="208" w15:restartNumberingAfterBreak="0">
+  <w:abstractNum w:abstractNumId="210" w15:restartNumberingAfterBreak="0">
     <w:nsid w:val="771C2CF9"/>
     <w:multiLevelType w:val="hybridMultilevel"/>
     <w:tmpl w:val="143CBC54"/>
@@ -19768,7 +19917,7 @@
       </w:pPr>
     </w:lvl>
   </w:abstractNum>
-  <w:abstractNum w:abstractNumId="209" w15:restartNumberingAfterBreak="0">
+  <w:abstractNum w:abstractNumId="211" w15:restartNumberingAfterBreak="0">
     <w:nsid w:val="775A7CC5"/>
     <w:multiLevelType w:val="hybridMultilevel"/>
     <w:tmpl w:val="A768B12C"/>
@@ -19857,7 +20006,7 @@
       </w:pPr>
     </w:lvl>
   </w:abstractNum>
-  <w:abstractNum w:abstractNumId="210" w15:restartNumberingAfterBreak="0">
+  <w:abstractNum w:abstractNumId="212" w15:restartNumberingAfterBreak="0">
     <w:nsid w:val="782562F6"/>
     <w:multiLevelType w:val="hybridMultilevel"/>
     <w:tmpl w:val="7CA417EC"/>
@@ -19946,7 +20095,96 @@
       </w:pPr>
     </w:lvl>
   </w:abstractNum>
-  <w:abstractNum w:abstractNumId="211" w15:restartNumberingAfterBreak="0">
+  <w:abstractNum w:abstractNumId="213" w15:restartNumberingAfterBreak="0">
+    <w:nsid w:val="784E28AB"/>
+    <w:multiLevelType w:val="hybridMultilevel"/>
+    <w:tmpl w:val="8736A32E"/>
+    <w:lvl w:ilvl="0" w:tplc="0409000F">
+      <w:start w:val="1"/>
+      <w:numFmt w:val="decimal"/>
+      <w:lvlText w:val="%1."/>
+      <w:lvlJc w:val="left"/>
+      <w:pPr>
+        <w:ind w:left="360" w:hanging="360"/>
+      </w:pPr>
+    </w:lvl>
+    <w:lvl w:ilvl="1" w:tplc="99AE540C">
+      <w:start w:val="1"/>
+      <w:numFmt w:val="lowerLetter"/>
+      <w:lvlText w:val="(%2)"/>
+      <w:lvlJc w:val="left"/>
+      <w:pPr>
+        <w:ind w:left="1080" w:hanging="360"/>
+      </w:pPr>
+      <w:rPr>
+        <w:rFonts w:hint="default"/>
+      </w:rPr>
+    </w:lvl>
+    <w:lvl w:ilvl="2" w:tplc="0409001B" w:tentative="1">
+      <w:start w:val="1"/>
+      <w:numFmt w:val="lowerRoman"/>
+      <w:lvlText w:val="%3."/>
+      <w:lvlJc w:val="right"/>
+      <w:pPr>
+        <w:ind w:left="1800" w:hanging="180"/>
+      </w:pPr>
+    </w:lvl>
+    <w:lvl w:ilvl="3" w:tplc="0409000F" w:tentative="1">
+      <w:start w:val="1"/>
+      <w:numFmt w:val="decimal"/>
+      <w:lvlText w:val="%4."/>
+      <w:lvlJc w:val="left"/>
+      <w:pPr>
+        <w:ind w:left="2520" w:hanging="360"/>
+      </w:pPr>
+    </w:lvl>
+    <w:lvl w:ilvl="4" w:tplc="04090019" w:tentative="1">
+      <w:start w:val="1"/>
+      <w:numFmt w:val="lowerLetter"/>
+      <w:lvlText w:val="%5."/>
+      <w:lvlJc w:val="left"/>
+      <w:pPr>
+        <w:ind w:left="3240" w:hanging="360"/>
+      </w:pPr>
+    </w:lvl>
+    <w:lvl w:ilvl="5" w:tplc="0409001B" w:tentative="1">
+      <w:start w:val="1"/>
+      <w:numFmt w:val="lowerRoman"/>
+      <w:lvlText w:val="%6."/>
+      <w:lvlJc w:val="right"/>
+      <w:pPr>
+        <w:ind w:left="3960" w:hanging="180"/>
+      </w:pPr>
+    </w:lvl>
+    <w:lvl w:ilvl="6" w:tplc="0409000F" w:tentative="1">
+      <w:start w:val="1"/>
+      <w:numFmt w:val="decimal"/>
+      <w:lvlText w:val="%7."/>
+      <w:lvlJc w:val="left"/>
+      <w:pPr>
+        <w:ind w:left="4680" w:hanging="360"/>
+      </w:pPr>
+    </w:lvl>
+    <w:lvl w:ilvl="7" w:tplc="04090019" w:tentative="1">
+      <w:start w:val="1"/>
+      <w:numFmt w:val="lowerLetter"/>
+      <w:lvlText w:val="%8."/>
+      <w:lvlJc w:val="left"/>
+      <w:pPr>
+        <w:ind w:left="5400" w:hanging="360"/>
+      </w:pPr>
+    </w:lvl>
+    <w:lvl w:ilvl="8" w:tplc="0409001B" w:tentative="1">
+      <w:start w:val="1"/>
+      <w:numFmt w:val="lowerRoman"/>
+      <w:lvlText w:val="%9."/>
+      <w:lvlJc w:val="right"/>
+      <w:pPr>
+        <w:ind w:left="6120" w:hanging="180"/>
+      </w:pPr>
+    </w:lvl>
+  </w:abstractNum>
+  <w:abstractNum w:abstractNumId="214" w15:restartNumberingAfterBreak="0">
     <w:nsid w:val="79921CA8"/>
     <w:multiLevelType w:val="hybridMultilevel"/>
     <w:tmpl w:val="7CA417EC"/>
@@ -20035,7 +20273,7 @@
       </w:pPr>
     </w:lvl>
   </w:abstractNum>
-  <w:abstractNum w:abstractNumId="212" w15:restartNumberingAfterBreak="0">
+  <w:abstractNum w:abstractNumId="215" w15:restartNumberingAfterBreak="0">
     <w:nsid w:val="79A16494"/>
     <w:multiLevelType w:val="hybridMultilevel"/>
     <w:tmpl w:val="F5263DF6"/>
@@ -20124,7 +20362,7 @@
       </w:pPr>
     </w:lvl>
   </w:abstractNum>
-  <w:abstractNum w:abstractNumId="213" w15:restartNumberingAfterBreak="0">
+  <w:abstractNum w:abstractNumId="216" w15:restartNumberingAfterBreak="0">
     <w:nsid w:val="79B312E6"/>
     <w:multiLevelType w:val="hybridMultilevel"/>
     <w:tmpl w:val="59DCD8D6"/>
@@ -20210,7 +20448,7 @@
       </w:pPr>
     </w:lvl>
   </w:abstractNum>
-  <w:abstractNum w:abstractNumId="214" w15:restartNumberingAfterBreak="0">
+  <w:abstractNum w:abstractNumId="217" w15:restartNumberingAfterBreak="0">
     <w:nsid w:val="7A7D5CA8"/>
     <w:multiLevelType w:val="hybridMultilevel"/>
     <w:tmpl w:val="B0DA5118"/>
@@ -20299,7 +20537,7 @@
       </w:pPr>
     </w:lvl>
   </w:abstractNum>
-  <w:abstractNum w:abstractNumId="215" w15:restartNumberingAfterBreak="0">
+  <w:abstractNum w:abstractNumId="218" w15:restartNumberingAfterBreak="0">
     <w:nsid w:val="7D3B1D93"/>
     <w:multiLevelType w:val="hybridMultilevel"/>
     <w:tmpl w:val="91526162"/>
@@ -20388,7 +20626,7 @@
       </w:pPr>
     </w:lvl>
   </w:abstractNum>
-  <w:abstractNum w:abstractNumId="216" w15:restartNumberingAfterBreak="0">
+  <w:abstractNum w:abstractNumId="219" w15:restartNumberingAfterBreak="0">
     <w:nsid w:val="7E794954"/>
     <w:multiLevelType w:val="hybridMultilevel"/>
     <w:tmpl w:val="BB147078"/>
@@ -20477,7 +20715,7 @@
       </w:pPr>
     </w:lvl>
   </w:abstractNum>
-  <w:abstractNum w:abstractNumId="217" w15:restartNumberingAfterBreak="0">
+  <w:abstractNum w:abstractNumId="220" w15:restartNumberingAfterBreak="0">
     <w:nsid w:val="7ECF2681"/>
     <w:multiLevelType w:val="hybridMultilevel"/>
     <w:tmpl w:val="C10A4BE2"/>
@@ -20566,7 +20804,7 @@
       </w:pPr>
     </w:lvl>
   </w:abstractNum>
-  <w:abstractNum w:abstractNumId="218" w15:restartNumberingAfterBreak="0">
+  <w:abstractNum w:abstractNumId="221" w15:restartNumberingAfterBreak="0">
     <w:nsid w:val="7F581437"/>
     <w:multiLevelType w:val="hybridMultilevel"/>
     <w:tmpl w:val="7CA417EC"/>
@@ -20655,7 +20893,7 @@
       </w:pPr>
     </w:lvl>
   </w:abstractNum>
-  <w:abstractNum w:abstractNumId="219" w15:restartNumberingAfterBreak="0">
+  <w:abstractNum w:abstractNumId="222" w15:restartNumberingAfterBreak="0">
     <w:nsid w:val="7F5F3A8D"/>
     <w:multiLevelType w:val="hybridMultilevel"/>
     <w:tmpl w:val="7CA417EC"/>
@@ -20744,7 +20982,7 @@
       </w:pPr>
     </w:lvl>
   </w:abstractNum>
-  <w:abstractNum w:abstractNumId="220" w15:restartNumberingAfterBreak="0">
+  <w:abstractNum w:abstractNumId="223" w15:restartNumberingAfterBreak="0">
     <w:nsid w:val="7FB776E7"/>
     <w:multiLevelType w:val="hybridMultilevel"/>
     <w:tmpl w:val="D5BC2946"/>
@@ -20837,115 +21075,115 @@
     <w:abstractNumId w:val="0"/>
   </w:num>
   <w:num w:numId="2">
-    <w:abstractNumId w:val="173"/>
+    <w:abstractNumId w:val="175"/>
   </w:num>
   <w:num w:numId="3">
-    <w:abstractNumId w:val="181"/>
+    <w:abstractNumId w:val="183"/>
   </w:num>
   <w:num w:numId="4">
-    <w:abstractNumId w:val="23"/>
+    <w:abstractNumId w:val="24"/>
   </w:num>
   <w:num w:numId="5">
-    <w:abstractNumId w:val="114"/>
+    <w:abstractNumId w:val="115"/>
   </w:num>
   <w:num w:numId="6">
-    <w:abstractNumId w:val="76"/>
+    <w:abstractNumId w:val="77"/>
   </w:num>
   <w:num w:numId="7">
     <w:abstractNumId w:val="7"/>
   </w:num>
   <w:num w:numId="8">
-    <w:abstractNumId w:val="130"/>
+    <w:abstractNumId w:val="131"/>
   </w:num>
   <w:num w:numId="9">
-    <w:abstractNumId w:val="202"/>
+    <w:abstractNumId w:val="204"/>
   </w:num>
   <w:num w:numId="10">
-    <w:abstractNumId w:val="153"/>
+    <w:abstractNumId w:val="155"/>
   </w:num>
   <w:num w:numId="11">
-    <w:abstractNumId w:val="213"/>
+    <w:abstractNumId w:val="216"/>
   </w:num>
   <w:num w:numId="12">
-    <w:abstractNumId w:val="110"/>
+    <w:abstractNumId w:val="111"/>
   </w:num>
   <w:num w:numId="13">
-    <w:abstractNumId w:val="65"/>
+    <w:abstractNumId w:val="66"/>
   </w:num>
   <w:num w:numId="14">
-    <w:abstractNumId w:val="123"/>
+    <w:abstractNumId w:val="124"/>
   </w:num>
   <w:num w:numId="15">
     <w:abstractNumId w:val="2"/>
   </w:num>
   <w:num w:numId="16">
-    <w:abstractNumId w:val="187"/>
+    <w:abstractNumId w:val="189"/>
   </w:num>
   <w:num w:numId="17">
-    <w:abstractNumId w:val="87"/>
+    <w:abstractNumId w:val="88"/>
   </w:num>
   <w:num w:numId="18">
-    <w:abstractNumId w:val="136"/>
+    <w:abstractNumId w:val="138"/>
   </w:num>
   <w:num w:numId="19">
-    <w:abstractNumId w:val="78"/>
+    <w:abstractNumId w:val="79"/>
   </w:num>
   <w:num w:numId="20">
-    <w:abstractNumId w:val="53"/>
+    <w:abstractNumId w:val="54"/>
   </w:num>
   <w:num w:numId="21">
-    <w:abstractNumId w:val="152"/>
+    <w:abstractNumId w:val="154"/>
   </w:num>
   <w:num w:numId="22">
-    <w:abstractNumId w:val="139"/>
+    <w:abstractNumId w:val="141"/>
   </w:num>
   <w:num w:numId="23">
-    <w:abstractNumId w:val="58"/>
+    <w:abstractNumId w:val="59"/>
   </w:num>
   <w:num w:numId="24">
-    <w:abstractNumId w:val="105"/>
+    <w:abstractNumId w:val="106"/>
   </w:num>
   <w:num w:numId="25">
-    <w:abstractNumId w:val="141"/>
+    <w:abstractNumId w:val="143"/>
   </w:num>
   <w:num w:numId="26">
-    <w:abstractNumId w:val="25"/>
+    <w:abstractNumId w:val="26"/>
   </w:num>
   <w:num w:numId="27">
-    <w:abstractNumId w:val="205"/>
+    <w:abstractNumId w:val="207"/>
   </w:num>
   <w:num w:numId="28">
-    <w:abstractNumId w:val="201"/>
+    <w:abstractNumId w:val="203"/>
   </w:num>
   <w:num w:numId="29">
-    <w:abstractNumId w:val="188"/>
+    <w:abstractNumId w:val="190"/>
   </w:num>
   <w:num w:numId="30">
-    <w:abstractNumId w:val="162"/>
+    <w:abstractNumId w:val="164"/>
   </w:num>
   <w:num w:numId="31">
-    <w:abstractNumId w:val="184"/>
+    <w:abstractNumId w:val="186"/>
   </w:num>
   <w:num w:numId="32">
-    <w:abstractNumId w:val="156"/>
+    <w:abstractNumId w:val="158"/>
   </w:num>
   <w:num w:numId="33">
-    <w:abstractNumId w:val="200"/>
+    <w:abstractNumId w:val="202"/>
   </w:num>
   <w:num w:numId="34">
-    <w:abstractNumId w:val="163"/>
+    <w:abstractNumId w:val="165"/>
   </w:num>
   <w:num w:numId="35">
-    <w:abstractNumId w:val="70"/>
+    <w:abstractNumId w:val="71"/>
   </w:num>
   <w:num w:numId="36">
-    <w:abstractNumId w:val="168"/>
+    <w:abstractNumId w:val="170"/>
   </w:num>
   <w:num w:numId="37">
-    <w:abstractNumId w:val="107"/>
+    <w:abstractNumId w:val="108"/>
   </w:num>
   <w:num w:numId="38">
-    <w:abstractNumId w:val="214"/>
+    <w:abstractNumId w:val="217"/>
   </w:num>
   <w:num w:numId="39">
     <w:abstractNumId w:val="11"/>
@@ -20954,547 +21192,556 @@
     <w:abstractNumId w:val="15"/>
   </w:num>
   <w:num w:numId="41">
-    <w:abstractNumId w:val="183"/>
+    <w:abstractNumId w:val="185"/>
   </w:num>
   <w:num w:numId="42">
-    <w:abstractNumId w:val="207"/>
+    <w:abstractNumId w:val="209"/>
   </w:num>
   <w:num w:numId="43">
     <w:abstractNumId w:val="16"/>
   </w:num>
   <w:num w:numId="44">
-    <w:abstractNumId w:val="212"/>
+    <w:abstractNumId w:val="215"/>
   </w:num>
   <w:num w:numId="45">
-    <w:abstractNumId w:val="167"/>
+    <w:abstractNumId w:val="169"/>
   </w:num>
   <w:num w:numId="46">
-    <w:abstractNumId w:val="185"/>
+    <w:abstractNumId w:val="187"/>
   </w:num>
   <w:num w:numId="47">
-    <w:abstractNumId w:val="24"/>
+    <w:abstractNumId w:val="25"/>
   </w:num>
   <w:num w:numId="48">
-    <w:abstractNumId w:val="217"/>
+    <w:abstractNumId w:val="220"/>
   </w:num>
   <w:num w:numId="49">
-    <w:abstractNumId w:val="174"/>
+    <w:abstractNumId w:val="176"/>
   </w:num>
   <w:num w:numId="50">
-    <w:abstractNumId w:val="38"/>
+    <w:abstractNumId w:val="39"/>
   </w:num>
   <w:num w:numId="51">
     <w:abstractNumId w:val="5"/>
   </w:num>
   <w:num w:numId="52">
-    <w:abstractNumId w:val="96"/>
+    <w:abstractNumId w:val="97"/>
   </w:num>
   <w:num w:numId="53">
-    <w:abstractNumId w:val="27"/>
+    <w:abstractNumId w:val="28"/>
   </w:num>
   <w:num w:numId="54">
-    <w:abstractNumId w:val="155"/>
+    <w:abstractNumId w:val="157"/>
   </w:num>
   <w:num w:numId="55">
     <w:abstractNumId w:val="1"/>
   </w:num>
   <w:num w:numId="56">
-    <w:abstractNumId w:val="30"/>
+    <w:abstractNumId w:val="31"/>
   </w:num>
   <w:num w:numId="57">
-    <w:abstractNumId w:val="32"/>
+    <w:abstractNumId w:val="33"/>
   </w:num>
   <w:num w:numId="58">
-    <w:abstractNumId w:val="100"/>
+    <w:abstractNumId w:val="101"/>
   </w:num>
   <w:num w:numId="59">
+    <w:abstractNumId w:val="62"/>
+  </w:num>
+  <w:num w:numId="60">
+    <w:abstractNumId w:val="94"/>
+  </w:num>
+  <w:num w:numId="61">
+    <w:abstractNumId w:val="199"/>
+  </w:num>
+  <w:num w:numId="62">
+    <w:abstractNumId w:val="52"/>
+  </w:num>
+  <w:num w:numId="63">
+    <w:abstractNumId w:val="180"/>
+  </w:num>
+  <w:num w:numId="64">
+    <w:abstractNumId w:val="120"/>
+  </w:num>
+  <w:num w:numId="65">
+    <w:abstractNumId w:val="174"/>
+  </w:num>
+  <w:num w:numId="66">
+    <w:abstractNumId w:val="23"/>
+  </w:num>
+  <w:num w:numId="67">
+    <w:abstractNumId w:val="21"/>
+  </w:num>
+  <w:num w:numId="68">
+    <w:abstractNumId w:val="109"/>
+  </w:num>
+  <w:num w:numId="69">
+    <w:abstractNumId w:val="46"/>
+  </w:num>
+  <w:num w:numId="70">
+    <w:abstractNumId w:val="63"/>
+  </w:num>
+  <w:num w:numId="71">
     <w:abstractNumId w:val="61"/>
   </w:num>
-  <w:num w:numId="60">
-    <w:abstractNumId w:val="93"/>
-  </w:num>
-  <w:num w:numId="61">
-    <w:abstractNumId w:val="197"/>
-  </w:num>
-  <w:num w:numId="62">
-    <w:abstractNumId w:val="51"/>
-  </w:num>
-  <w:num w:numId="63">
-    <w:abstractNumId w:val="178"/>
-  </w:num>
-  <w:num w:numId="64">
-    <w:abstractNumId w:val="119"/>
-  </w:num>
-  <w:num w:numId="65">
-    <w:abstractNumId w:val="172"/>
-  </w:num>
-  <w:num w:numId="66">
-    <w:abstractNumId w:val="22"/>
-  </w:num>
-  <w:num w:numId="67">
-    <w:abstractNumId w:val="20"/>
-  </w:num>
-  <w:num w:numId="68">
-    <w:abstractNumId w:val="108"/>
-  </w:num>
-  <w:num w:numId="69">
-    <w:abstractNumId w:val="45"/>
-  </w:num>
-  <w:num w:numId="70">
-    <w:abstractNumId w:val="62"/>
-  </w:num>
-  <w:num w:numId="71">
-    <w:abstractNumId w:val="60"/>
-  </w:num>
   <w:num w:numId="72">
-    <w:abstractNumId w:val="193"/>
+    <w:abstractNumId w:val="195"/>
   </w:num>
   <w:num w:numId="73">
-    <w:abstractNumId w:val="35"/>
+    <w:abstractNumId w:val="36"/>
   </w:num>
   <w:num w:numId="74">
-    <w:abstractNumId w:val="28"/>
+    <w:abstractNumId w:val="29"/>
   </w:num>
   <w:num w:numId="75">
-    <w:abstractNumId w:val="150"/>
+    <w:abstractNumId w:val="152"/>
   </w:num>
   <w:num w:numId="76">
-    <w:abstractNumId w:val="142"/>
+    <w:abstractNumId w:val="144"/>
   </w:num>
   <w:num w:numId="77">
-    <w:abstractNumId w:val="64"/>
+    <w:abstractNumId w:val="65"/>
   </w:num>
   <w:num w:numId="78">
-    <w:abstractNumId w:val="169"/>
+    <w:abstractNumId w:val="171"/>
   </w:num>
   <w:num w:numId="79">
-    <w:abstractNumId w:val="88"/>
+    <w:abstractNumId w:val="89"/>
   </w:num>
   <w:num w:numId="80">
+    <w:abstractNumId w:val="42"/>
+  </w:num>
+  <w:num w:numId="81">
+    <w:abstractNumId w:val="37"/>
+  </w:num>
+  <w:num w:numId="82">
+    <w:abstractNumId w:val="147"/>
+  </w:num>
+  <w:num w:numId="83">
+    <w:abstractNumId w:val="83"/>
+  </w:num>
+  <w:num w:numId="84">
+    <w:abstractNumId w:val="210"/>
+  </w:num>
+  <w:num w:numId="85">
+    <w:abstractNumId w:val="69"/>
+  </w:num>
+  <w:num w:numId="86">
+    <w:abstractNumId w:val="72"/>
+  </w:num>
+  <w:num w:numId="87">
+    <w:abstractNumId w:val="104"/>
+  </w:num>
+  <w:num w:numId="88">
+    <w:abstractNumId w:val="173"/>
+  </w:num>
+  <w:num w:numId="89">
+    <w:abstractNumId w:val="137"/>
+  </w:num>
+  <w:num w:numId="90">
+    <w:abstractNumId w:val="107"/>
+  </w:num>
+  <w:num w:numId="91">
+    <w:abstractNumId w:val="184"/>
+  </w:num>
+  <w:num w:numId="92">
+    <w:abstractNumId w:val="27"/>
+  </w:num>
+  <w:num w:numId="93">
+    <w:abstractNumId w:val="194"/>
+  </w:num>
+  <w:num w:numId="94">
+    <w:abstractNumId w:val="181"/>
+  </w:num>
+  <w:num w:numId="95">
     <w:abstractNumId w:val="41"/>
   </w:num>
-  <w:num w:numId="81">
-    <w:abstractNumId w:val="36"/>
+  <w:num w:numId="96">
+    <w:abstractNumId w:val="156"/>
   </w:num>
-  <w:num w:numId="82">
-    <w:abstractNumId w:val="145"/>
+  <w:num w:numId="97">
+    <w:abstractNumId w:val="198"/>
   </w:num>
-  <w:num w:numId="83">
-    <w:abstractNumId w:val="82"/>
-  </w:num>
-  <w:num w:numId="84">
+  <w:num w:numId="98">
     <w:abstractNumId w:val="208"/>
   </w:num>
-  <w:num w:numId="85">
-    <w:abstractNumId w:val="68"/>
-  </w:num>
-  <w:num w:numId="86">
-    <w:abstractNumId w:val="71"/>
-  </w:num>
-  <w:num w:numId="87">
-    <w:abstractNumId w:val="103"/>
-  </w:num>
-  <w:num w:numId="88">
-    <w:abstractNumId w:val="171"/>
-  </w:num>
-  <w:num w:numId="89">
-    <w:abstractNumId w:val="135"/>
-  </w:num>
-  <w:num w:numId="90">
-    <w:abstractNumId w:val="106"/>
-  </w:num>
-  <w:num w:numId="91">
-    <w:abstractNumId w:val="182"/>
-  </w:num>
-  <w:num w:numId="92">
-    <w:abstractNumId w:val="26"/>
-  </w:num>
-  <w:num w:numId="93">
-    <w:abstractNumId w:val="192"/>
-  </w:num>
-  <w:num w:numId="94">
-    <w:abstractNumId w:val="179"/>
-  </w:num>
-  <w:num w:numId="95">
-    <w:abstractNumId w:val="40"/>
-  </w:num>
-  <w:num w:numId="96">
-    <w:abstractNumId w:val="154"/>
-  </w:num>
-  <w:num w:numId="97">
-    <w:abstractNumId w:val="196"/>
-  </w:num>
-  <w:num w:numId="98">
-    <w:abstractNumId w:val="206"/>
-  </w:num>
   <w:num w:numId="99">
-    <w:abstractNumId w:val="157"/>
+    <w:abstractNumId w:val="159"/>
   </w:num>
   <w:num w:numId="100">
     <w:abstractNumId w:val="10"/>
   </w:num>
   <w:num w:numId="101">
-    <w:abstractNumId w:val="92"/>
+    <w:abstractNumId w:val="93"/>
   </w:num>
   <w:num w:numId="102">
-    <w:abstractNumId w:val="176"/>
+    <w:abstractNumId w:val="178"/>
   </w:num>
   <w:num w:numId="103">
-    <w:abstractNumId w:val="46"/>
+    <w:abstractNumId w:val="47"/>
   </w:num>
   <w:num w:numId="104">
-    <w:abstractNumId w:val="98"/>
+    <w:abstractNumId w:val="99"/>
   </w:num>
   <w:num w:numId="105">
-    <w:abstractNumId w:val="180"/>
+    <w:abstractNumId w:val="182"/>
   </w:num>
   <w:num w:numId="106">
-    <w:abstractNumId w:val="118"/>
+    <w:abstractNumId w:val="119"/>
   </w:num>
   <w:num w:numId="107">
-    <w:abstractNumId w:val="215"/>
+    <w:abstractNumId w:val="218"/>
   </w:num>
   <w:num w:numId="108">
-    <w:abstractNumId w:val="75"/>
+    <w:abstractNumId w:val="76"/>
   </w:num>
   <w:num w:numId="109">
+    <w:abstractNumId w:val="68"/>
+  </w:num>
+  <w:num w:numId="110">
+    <w:abstractNumId w:val="128"/>
+  </w:num>
+  <w:num w:numId="111">
+    <w:abstractNumId w:val="22"/>
+  </w:num>
+  <w:num w:numId="112">
+    <w:abstractNumId w:val="43"/>
+  </w:num>
+  <w:num w:numId="113">
+    <w:abstractNumId w:val="146"/>
+  </w:num>
+  <w:num w:numId="114">
+    <w:abstractNumId w:val="167"/>
+  </w:num>
+  <w:num w:numId="115">
+    <w:abstractNumId w:val="179"/>
+  </w:num>
+  <w:num w:numId="116">
     <w:abstractNumId w:val="67"/>
   </w:num>
-  <w:num w:numId="110">
-    <w:abstractNumId w:val="127"/>
-  </w:num>
-  <w:num w:numId="111">
-    <w:abstractNumId w:val="21"/>
-  </w:num>
-  <w:num w:numId="112">
-    <w:abstractNumId w:val="42"/>
-  </w:num>
-  <w:num w:numId="113">
-    <w:abstractNumId w:val="144"/>
-  </w:num>
-  <w:num w:numId="114">
-    <w:abstractNumId w:val="165"/>
-  </w:num>
-  <w:num w:numId="115">
-    <w:abstractNumId w:val="177"/>
-  </w:num>
-  <w:num w:numId="116">
-    <w:abstractNumId w:val="66"/>
-  </w:num>
   <w:num w:numId="117">
-    <w:abstractNumId w:val="48"/>
+    <w:abstractNumId w:val="49"/>
   </w:num>
   <w:num w:numId="118">
-    <w:abstractNumId w:val="131"/>
+    <w:abstractNumId w:val="132"/>
   </w:num>
   <w:num w:numId="119">
-    <w:abstractNumId w:val="216"/>
+    <w:abstractNumId w:val="219"/>
   </w:num>
   <w:num w:numId="120">
-    <w:abstractNumId w:val="33"/>
+    <w:abstractNumId w:val="34"/>
   </w:num>
   <w:num w:numId="121">
-    <w:abstractNumId w:val="170"/>
+    <w:abstractNumId w:val="172"/>
   </w:num>
   <w:num w:numId="122">
-    <w:abstractNumId w:val="191"/>
+    <w:abstractNumId w:val="193"/>
   </w:num>
   <w:num w:numId="123">
-    <w:abstractNumId w:val="132"/>
+    <w:abstractNumId w:val="133"/>
   </w:num>
   <w:num w:numId="124">
     <w:abstractNumId w:val="13"/>
   </w:num>
   <w:num w:numId="125">
-    <w:abstractNumId w:val="149"/>
+    <w:abstractNumId w:val="151"/>
   </w:num>
   <w:num w:numId="126">
-    <w:abstractNumId w:val="126"/>
+    <w:abstractNumId w:val="127"/>
   </w:num>
   <w:num w:numId="127">
-    <w:abstractNumId w:val="120"/>
+    <w:abstractNumId w:val="121"/>
   </w:num>
   <w:num w:numId="128">
-    <w:abstractNumId w:val="97"/>
+    <w:abstractNumId w:val="98"/>
   </w:num>
   <w:num w:numId="129">
-    <w:abstractNumId w:val="204"/>
+    <w:abstractNumId w:val="206"/>
   </w:num>
   <w:num w:numId="130">
-    <w:abstractNumId w:val="83"/>
+    <w:abstractNumId w:val="84"/>
   </w:num>
   <w:num w:numId="131">
-    <w:abstractNumId w:val="124"/>
+    <w:abstractNumId w:val="125"/>
   </w:num>
   <w:num w:numId="132">
-    <w:abstractNumId w:val="39"/>
+    <w:abstractNumId w:val="40"/>
   </w:num>
   <w:num w:numId="133">
-    <w:abstractNumId w:val="99"/>
+    <w:abstractNumId w:val="100"/>
   </w:num>
   <w:num w:numId="134">
-    <w:abstractNumId w:val="31"/>
+    <w:abstractNumId w:val="32"/>
   </w:num>
   <w:num w:numId="135">
-    <w:abstractNumId w:val="146"/>
+    <w:abstractNumId w:val="148"/>
   </w:num>
   <w:num w:numId="136">
-    <w:abstractNumId w:val="84"/>
+    <w:abstractNumId w:val="85"/>
   </w:num>
   <w:num w:numId="137">
-    <w:abstractNumId w:val="34"/>
+    <w:abstractNumId w:val="35"/>
   </w:num>
   <w:num w:numId="138">
-    <w:abstractNumId w:val="128"/>
+    <w:abstractNumId w:val="129"/>
   </w:num>
   <w:num w:numId="139">
-    <w:abstractNumId w:val="101"/>
+    <w:abstractNumId w:val="102"/>
   </w:num>
   <w:num w:numId="140">
     <w:abstractNumId w:val="12"/>
   </w:num>
   <w:num w:numId="141">
-    <w:abstractNumId w:val="175"/>
+    <w:abstractNumId w:val="177"/>
   </w:num>
   <w:num w:numId="142">
-    <w:abstractNumId w:val="186"/>
+    <w:abstractNumId w:val="188"/>
   </w:num>
   <w:num w:numId="143">
-    <w:abstractNumId w:val="73"/>
+    <w:abstractNumId w:val="74"/>
   </w:num>
   <w:num w:numId="144">
-    <w:abstractNumId w:val="109"/>
+    <w:abstractNumId w:val="110"/>
   </w:num>
   <w:num w:numId="145">
-    <w:abstractNumId w:val="37"/>
+    <w:abstractNumId w:val="38"/>
   </w:num>
   <w:num w:numId="146">
-    <w:abstractNumId w:val="151"/>
+    <w:abstractNumId w:val="153"/>
   </w:num>
   <w:num w:numId="147">
-    <w:abstractNumId w:val="122"/>
+    <w:abstractNumId w:val="123"/>
   </w:num>
   <w:num w:numId="148">
-    <w:abstractNumId w:val="80"/>
+    <w:abstractNumId w:val="81"/>
   </w:num>
   <w:num w:numId="149">
     <w:abstractNumId w:val="8"/>
   </w:num>
   <w:num w:numId="150">
-    <w:abstractNumId w:val="85"/>
+    <w:abstractNumId w:val="86"/>
   </w:num>
   <w:num w:numId="151">
-    <w:abstractNumId w:val="125"/>
+    <w:abstractNumId w:val="126"/>
   </w:num>
   <w:num w:numId="152">
-    <w:abstractNumId w:val="29"/>
+    <w:abstractNumId w:val="30"/>
   </w:num>
   <w:num w:numId="153">
-    <w:abstractNumId w:val="89"/>
+    <w:abstractNumId w:val="90"/>
   </w:num>
   <w:num w:numId="154">
-    <w:abstractNumId w:val="190"/>
+    <w:abstractNumId w:val="192"/>
   </w:num>
   <w:num w:numId="155">
-    <w:abstractNumId w:val="57"/>
+    <w:abstractNumId w:val="58"/>
   </w:num>
   <w:num w:numId="156">
-    <w:abstractNumId w:val="147"/>
+    <w:abstractNumId w:val="149"/>
   </w:num>
   <w:num w:numId="157">
-    <w:abstractNumId w:val="47"/>
+    <w:abstractNumId w:val="48"/>
   </w:num>
   <w:num w:numId="158">
-    <w:abstractNumId w:val="161"/>
+    <w:abstractNumId w:val="163"/>
   </w:num>
   <w:num w:numId="159">
     <w:abstractNumId w:val="6"/>
   </w:num>
   <w:num w:numId="160">
-    <w:abstractNumId w:val="43"/>
+    <w:abstractNumId w:val="44"/>
   </w:num>
   <w:num w:numId="161">
-    <w:abstractNumId w:val="138"/>
+    <w:abstractNumId w:val="140"/>
   </w:num>
   <w:num w:numId="162">
+    <w:abstractNumId w:val="92"/>
+  </w:num>
+  <w:num w:numId="163">
+    <w:abstractNumId w:val="51"/>
+  </w:num>
+  <w:num w:numId="164">
+    <w:abstractNumId w:val="113"/>
+  </w:num>
+  <w:num w:numId="165">
+    <w:abstractNumId w:val="105"/>
+  </w:num>
+  <w:num w:numId="166">
+    <w:abstractNumId w:val="160"/>
+  </w:num>
+  <w:num w:numId="167">
+    <w:abstractNumId w:val="70"/>
+  </w:num>
+  <w:num w:numId="168">
     <w:abstractNumId w:val="91"/>
   </w:num>
-  <w:num w:numId="163">
-    <w:abstractNumId w:val="50"/>
-  </w:num>
-  <w:num w:numId="164">
-    <w:abstractNumId w:val="112"/>
-  </w:num>
-  <w:num w:numId="165">
-    <w:abstractNumId w:val="104"/>
-  </w:num>
-  <w:num w:numId="166">
-    <w:abstractNumId w:val="158"/>
-  </w:num>
-  <w:num w:numId="167">
-    <w:abstractNumId w:val="69"/>
-  </w:num>
-  <w:num w:numId="168">
-    <w:abstractNumId w:val="90"/>
-  </w:num>
   <w:num w:numId="169">
-    <w:abstractNumId w:val="52"/>
+    <w:abstractNumId w:val="53"/>
   </w:num>
   <w:num w:numId="170">
     <w:abstractNumId w:val="9"/>
   </w:num>
   <w:num w:numId="171">
-    <w:abstractNumId w:val="19"/>
+    <w:abstractNumId w:val="20"/>
   </w:num>
   <w:num w:numId="172">
-    <w:abstractNumId w:val="219"/>
+    <w:abstractNumId w:val="222"/>
   </w:num>
   <w:num w:numId="173">
-    <w:abstractNumId w:val="211"/>
+    <w:abstractNumId w:val="214"/>
   </w:num>
   <w:num w:numId="174">
-    <w:abstractNumId w:val="164"/>
+    <w:abstractNumId w:val="166"/>
   </w:num>
   <w:num w:numId="175">
-    <w:abstractNumId w:val="140"/>
+    <w:abstractNumId w:val="142"/>
   </w:num>
   <w:num w:numId="176">
-    <w:abstractNumId w:val="134"/>
+    <w:abstractNumId w:val="136"/>
   </w:num>
   <w:num w:numId="177">
-    <w:abstractNumId w:val="199"/>
+    <w:abstractNumId w:val="201"/>
   </w:num>
   <w:num w:numId="178">
     <w:abstractNumId w:val="3"/>
   </w:num>
   <w:num w:numId="179">
-    <w:abstractNumId w:val="63"/>
+    <w:abstractNumId w:val="64"/>
   </w:num>
   <w:num w:numId="180">
-    <w:abstractNumId w:val="137"/>
+    <w:abstractNumId w:val="139"/>
   </w:num>
   <w:num w:numId="181">
-    <w:abstractNumId w:val="86"/>
+    <w:abstractNumId w:val="87"/>
   </w:num>
   <w:num w:numId="182">
-    <w:abstractNumId w:val="160"/>
+    <w:abstractNumId w:val="162"/>
   </w:num>
   <w:num w:numId="183">
-    <w:abstractNumId w:val="59"/>
+    <w:abstractNumId w:val="60"/>
   </w:num>
   <w:num w:numId="184">
-    <w:abstractNumId w:val="81"/>
+    <w:abstractNumId w:val="82"/>
   </w:num>
   <w:num w:numId="185">
-    <w:abstractNumId w:val="121"/>
+    <w:abstractNumId w:val="122"/>
   </w:num>
   <w:num w:numId="186">
-    <w:abstractNumId w:val="194"/>
+    <w:abstractNumId w:val="196"/>
   </w:num>
   <w:num w:numId="187">
     <w:abstractNumId w:val="17"/>
   </w:num>
   <w:num w:numId="188">
-    <w:abstractNumId w:val="77"/>
+    <w:abstractNumId w:val="78"/>
   </w:num>
   <w:num w:numId="189">
-    <w:abstractNumId w:val="95"/>
+    <w:abstractNumId w:val="96"/>
   </w:num>
   <w:num w:numId="190">
-    <w:abstractNumId w:val="49"/>
+    <w:abstractNumId w:val="50"/>
   </w:num>
   <w:num w:numId="191">
-    <w:abstractNumId w:val="189"/>
+    <w:abstractNumId w:val="191"/>
   </w:num>
   <w:num w:numId="192">
-    <w:abstractNumId w:val="218"/>
+    <w:abstractNumId w:val="221"/>
   </w:num>
   <w:num w:numId="193">
-    <w:abstractNumId w:val="55"/>
+    <w:abstractNumId w:val="56"/>
   </w:num>
   <w:num w:numId="194">
-    <w:abstractNumId w:val="117"/>
+    <w:abstractNumId w:val="118"/>
   </w:num>
   <w:num w:numId="195">
     <w:abstractNumId w:val="4"/>
   </w:num>
   <w:num w:numId="196">
-    <w:abstractNumId w:val="210"/>
+    <w:abstractNumId w:val="212"/>
   </w:num>
   <w:num w:numId="197">
-    <w:abstractNumId w:val="148"/>
+    <w:abstractNumId w:val="150"/>
   </w:num>
   <w:num w:numId="198">
     <w:abstractNumId w:val="14"/>
   </w:num>
   <w:num w:numId="199">
-    <w:abstractNumId w:val="113"/>
+    <w:abstractNumId w:val="114"/>
   </w:num>
   <w:num w:numId="200">
-    <w:abstractNumId w:val="198"/>
+    <w:abstractNumId w:val="200"/>
   </w:num>
   <w:num w:numId="201">
+    <w:abstractNumId w:val="117"/>
+  </w:num>
+  <w:num w:numId="202">
+    <w:abstractNumId w:val="112"/>
+  </w:num>
+  <w:num w:numId="203">
+    <w:abstractNumId w:val="45"/>
+  </w:num>
+  <w:num w:numId="204">
+    <w:abstractNumId w:val="135"/>
+  </w:num>
+  <w:num w:numId="205">
+    <w:abstractNumId w:val="211"/>
+  </w:num>
+  <w:num w:numId="206">
+    <w:abstractNumId w:val="145"/>
+  </w:num>
+  <w:num w:numId="207">
+    <w:abstractNumId w:val="197"/>
+  </w:num>
+  <w:num w:numId="208">
+    <w:abstractNumId w:val="57"/>
+  </w:num>
+  <w:num w:numId="209">
     <w:abstractNumId w:val="116"/>
   </w:num>
-  <w:num w:numId="202">
-    <w:abstractNumId w:val="111"/>
-  </w:num>
-  <w:num w:numId="203">
-    <w:abstractNumId w:val="44"/>
-  </w:num>
-  <w:num w:numId="204">
-    <w:abstractNumId w:val="133"/>
-  </w:num>
-  <w:num w:numId="205">
-    <w:abstractNumId w:val="209"/>
-  </w:num>
-  <w:num w:numId="206">
-    <w:abstractNumId w:val="143"/>
-  </w:num>
-  <w:num w:numId="207">
-    <w:abstractNumId w:val="195"/>
-  </w:num>
-  <w:num w:numId="208">
-    <w:abstractNumId w:val="56"/>
-  </w:num>
-  <w:num w:numId="209">
-    <w:abstractNumId w:val="115"/>
-  </w:num>
   <w:num w:numId="210">
-    <w:abstractNumId w:val="159"/>
+    <w:abstractNumId w:val="161"/>
   </w:num>
   <w:num w:numId="211">
-    <w:abstractNumId w:val="79"/>
+    <w:abstractNumId w:val="80"/>
   </w:num>
   <w:num w:numId="212">
+    <w:abstractNumId w:val="19"/>
+  </w:num>
+  <w:num w:numId="213">
+    <w:abstractNumId w:val="205"/>
+  </w:num>
+  <w:num w:numId="214">
+    <w:abstractNumId w:val="130"/>
+  </w:num>
+  <w:num w:numId="215">
+    <w:abstractNumId w:val="223"/>
+  </w:num>
+  <w:num w:numId="216">
+    <w:abstractNumId w:val="103"/>
+  </w:num>
+  <w:num w:numId="217">
+    <w:abstractNumId w:val="75"/>
+  </w:num>
+  <w:num w:numId="218">
+    <w:abstractNumId w:val="73"/>
+  </w:num>
+  <w:num w:numId="219">
+    <w:abstractNumId w:val="168"/>
+  </w:num>
+  <w:num w:numId="220">
+    <w:abstractNumId w:val="55"/>
+  </w:num>
+  <w:num w:numId="221">
+    <w:abstractNumId w:val="95"/>
+  </w:num>
+  <w:num w:numId="222">
     <w:abstractNumId w:val="18"/>
   </w:num>
-  <w:num w:numId="213">
-    <w:abstractNumId w:val="203"/>
+  <w:num w:numId="223">
+    <w:abstractNumId w:val="213"/>
   </w:num>
-  <w:num w:numId="214">
-    <w:abstractNumId w:val="129"/>
-  </w:num>
-  <w:num w:numId="215">
-    <w:abstractNumId w:val="220"/>
-  </w:num>
-  <w:num w:numId="216">
-    <w:abstractNumId w:val="102"/>
-  </w:num>
-  <w:num w:numId="217">
-    <w:abstractNumId w:val="74"/>
-  </w:num>
-  <w:num w:numId="218">
-    <w:abstractNumId w:val="72"/>
-  </w:num>
-  <w:num w:numId="219">
-    <w:abstractNumId w:val="166"/>
-  </w:num>
-  <w:num w:numId="220">
-    <w:abstractNumId w:val="54"/>
-  </w:num>
-  <w:num w:numId="221">
-    <w:abstractNumId w:val="94"/>
+  <w:num w:numId="224">
+    <w:abstractNumId w:val="134"/>
   </w:num>
   <w:numIdMacAtCleanup w:val="217"/>
 </w:numbering>
@@ -24982,6 +25229,63 @@
       <w:sz w:val="21"/>
     </w:rPr>
   </w:style>
+  <w:style w:type="table" w:styleId="GridTable1Light">
+    <w:name w:val="Grid Table 1 Light"/>
+    <w:basedOn w:val="TableNormal"/>
+    <w:uiPriority w:val="46"/>
+    <w:rsid w:val="00901676"/>
+    <w:pPr>
+      <w:spacing w:after="0" w:line="240" w:lineRule="auto"/>
+    </w:pPr>
+    <w:tblPr>
+      <w:tblStyleRowBandSize w:val="1"/>
+      <w:tblStyleColBandSize w:val="1"/>
+      <w:tblBorders>
+        <w:top w:val="single" w:sz="4" w:space="0" w:color="999999" w:themeColor="text1" w:themeTint="66"/>
+        <w:left w:val="single" w:sz="4" w:space="0" w:color="999999" w:themeColor="text1" w:themeTint="66"/>
+        <w:bottom w:val="single" w:sz="4" w:space="0" w:color="999999" w:themeColor="text1" w:themeTint="66"/>
+        <w:right w:val="single" w:sz="4" w:space="0" w:color="999999" w:themeColor="text1" w:themeTint="66"/>
+        <w:insideH w:val="single" w:sz="4" w:space="0" w:color="999999" w:themeColor="text1" w:themeTint="66"/>
+        <w:insideV w:val="single" w:sz="4" w:space="0" w:color="999999" w:themeColor="text1" w:themeTint="66"/>
+      </w:tblBorders>
+    </w:tblPr>
+    <w:tblStylePr w:type="firstRow">
+      <w:rPr>
+        <w:b/>
+        <w:bCs/>
+      </w:rPr>
+      <w:tblPr/>
+      <w:tcPr>
+        <w:tcBorders>
+          <w:bottom w:val="single" w:sz="12" w:space="0" w:color="666666" w:themeColor="text1" w:themeTint="99"/>
+        </w:tcBorders>
+      </w:tcPr>
+    </w:tblStylePr>
+    <w:tblStylePr w:type="lastRow">
+      <w:rPr>
+        <w:b/>
+        <w:bCs/>
+      </w:rPr>
+      <w:tblPr/>
+      <w:tcPr>
+        <w:tcBorders>
+          <w:top w:val="double" w:sz="2" w:space="0" w:color="666666" w:themeColor="text1" w:themeTint="99"/>
+        </w:tcBorders>
+      </w:tcPr>
+    </w:tblStylePr>
+    <w:tblStylePr w:type="firstCol">
+      <w:rPr>
+        <w:b/>
+        <w:bCs/>
+      </w:rPr>
+    </w:tblStylePr>
+    <w:tblStylePr w:type="lastCol">
+      <w:rPr>
+        <w:b/>
+        <w:bCs/>
+      </w:rPr>
+    </w:tblStylePr>
+  </w:style>
 </w:styles>
 </file>
 
@@ -25363,6 +25667,65 @@
 </file>
 
 <file path=customXml/item2.xml><?xml version="1.0" encoding="utf-8"?>
+<?mso-contentType ?>
+<FormTemplates xmlns="http://schemas.microsoft.com/sharepoint/v3/contenttype/forms">
+  <Display>DocumentLibraryForm</Display>
+  <Edit>DocumentLibraryForm</Edit>
+  <New>DocumentLibraryForm</New>
+</FormTemplates>
+</file>
+
+<file path=customXml/item3.xml><?xml version="1.0" encoding="utf-8"?>
+<?mso-contentType ?>
+<spe:Receivers xmlns:spe="http://schemas.microsoft.com/sharepoint/events">
+  <Receiver>
+    <Name>Document ID Generator</Name>
+    <Synchronization>Synchronous</Synchronization>
+    <Type>10001</Type>
+    <SequenceNumber>1000</SequenceNumber>
+    <Url/>
+    <Assembly>Microsoft.Office.DocumentManagement, Version=16.0.0.0, Culture=neutral, PublicKeyToken=71e9bce111e9429c</Assembly>
+    <Class>Microsoft.Office.DocumentManagement.Internal.DocIdHandler</Class>
+    <Data/>
+    <Filter/>
+  </Receiver>
+  <Receiver>
+    <Name>Document ID Generator</Name>
+    <Synchronization>Synchronous</Synchronization>
+    <Type>10002</Type>
+    <SequenceNumber>1001</SequenceNumber>
+    <Url/>
+    <Assembly>Microsoft.Office.DocumentManagement, Version=16.0.0.0, Culture=neutral, PublicKeyToken=71e9bce111e9429c</Assembly>
+    <Class>Microsoft.Office.DocumentManagement.Internal.DocIdHandler</Class>
+    <Data/>
+    <Filter/>
+  </Receiver>
+  <Receiver>
+    <Name>Document ID Generator</Name>
+    <Synchronization>Synchronous</Synchronization>
+    <Type>10004</Type>
+    <SequenceNumber>1002</SequenceNumber>
+    <Url/>
+    <Assembly>Microsoft.Office.DocumentManagement, Version=16.0.0.0, Culture=neutral, PublicKeyToken=71e9bce111e9429c</Assembly>
+    <Class>Microsoft.Office.DocumentManagement.Internal.DocIdHandler</Class>
+    <Data/>
+    <Filter/>
+  </Receiver>
+  <Receiver>
+    <Name>Document ID Generator</Name>
+    <Synchronization>Synchronous</Synchronization>
+    <Type>10006</Type>
+    <SequenceNumber>1003</SequenceNumber>
+    <Url/>
+    <Assembly>Microsoft.Office.DocumentManagement, Version=16.0.0.0, Culture=neutral, PublicKeyToken=71e9bce111e9429c</Assembly>
+    <Class>Microsoft.Office.DocumentManagement.Internal.DocIdHandler</Class>
+    <Data/>
+    <Filter/>
+  </Receiver>
+</spe:Receivers>
+</file>
+
+<file path=customXml/item4.xml><?xml version="1.0" encoding="utf-8"?>
 <ct:contentTypeSchema xmlns:ct="http://schemas.microsoft.com/office/2006/metadata/contentType" xmlns:ma="http://schemas.microsoft.com/office/2006/metadata/properties/metaAttributes" ct:_="" ma:_="" ma:contentTypeName="Document" ma:contentTypeID="0x0101004A38F0208502E24BB4158E23C4C810E0" ma:contentTypeVersion="4" ma:contentTypeDescription="Create a new document." ma:contentTypeScope="" ma:versionID="36b931bf588b04846844b45237260b27">
   <xsd:schema xmlns:xsd="http://www.w3.org/2001/XMLSchema" xmlns:xs="http://www.w3.org/2001/XMLSchema" xmlns:p="http://schemas.microsoft.com/office/2006/metadata/properties" xmlns:ns2="b413c3fd-5a3b-4239-b985-69032e371c04" xmlns:ns3="7fd9e60a-720a-478c-bf76-b460d35d354e" xmlns:ns4="a8f60570-4bd3-4f2b-950b-a996de8ab151" xmlns:ns5="b67a7830-db79-4a49-bf27-2aff92a2201a" xmlns:ns6="a172083e-e40c-4314-b43a-827352a1ed2c" xmlns:ns7="c963a4c1-1bb4-49f2-a011-9c776a7eed2a" xmlns:ns8="c0e5669f-1bcb-499c-94e0-3ccb733d3d13" xmlns:ns9="e1ce9f1e-68cb-4314-8112-50654d812c47" targetNamespace="http://schemas.microsoft.com/office/2006/metadata/properties" ma:root="true" ma:fieldsID="1669b0fb628af404bd8f5952f1c9d72d" ns2:_="" ns3:_="" ns4:_="" ns5:_="" ns6:_="" ns7:_="" ns8:_="" ns9:_="">
     <xsd:import namespace="b413c3fd-5a3b-4239-b985-69032e371c04"/>
@@ -25994,65 +26357,6 @@
 </ct:contentTypeSchema>
 </file>
 
-<file path=customXml/item3.xml><?xml version="1.0" encoding="utf-8"?>
-<?mso-contentType ?>
-<spe:Receivers xmlns:spe="http://schemas.microsoft.com/sharepoint/events">
-  <Receiver>
-    <Name>Document ID Generator</Name>
-    <Synchronization>Synchronous</Synchronization>
-    <Type>10001</Type>
-    <SequenceNumber>1000</SequenceNumber>
-    <Url/>
-    <Assembly>Microsoft.Office.DocumentManagement, Version=16.0.0.0, Culture=neutral, PublicKeyToken=71e9bce111e9429c</Assembly>
-    <Class>Microsoft.Office.DocumentManagement.Internal.DocIdHandler</Class>
-    <Data/>
-    <Filter/>
-  </Receiver>
-  <Receiver>
-    <Name>Document ID Generator</Name>
-    <Synchronization>Synchronous</Synchronization>
-    <Type>10002</Type>
-    <SequenceNumber>1001</SequenceNumber>
-    <Url/>
-    <Assembly>Microsoft.Office.DocumentManagement, Version=16.0.0.0, Culture=neutral, PublicKeyToken=71e9bce111e9429c</Assembly>
-    <Class>Microsoft.Office.DocumentManagement.Internal.DocIdHandler</Class>
-    <Data/>
-    <Filter/>
-  </Receiver>
-  <Receiver>
-    <Name>Document ID Generator</Name>
-    <Synchronization>Synchronous</Synchronization>
-    <Type>10004</Type>
-    <SequenceNumber>1002</SequenceNumber>
-    <Url/>
-    <Assembly>Microsoft.Office.DocumentManagement, Version=16.0.0.0, Culture=neutral, PublicKeyToken=71e9bce111e9429c</Assembly>
-    <Class>Microsoft.Office.DocumentManagement.Internal.DocIdHandler</Class>
-    <Data/>
-    <Filter/>
-  </Receiver>
-  <Receiver>
-    <Name>Document ID Generator</Name>
-    <Synchronization>Synchronous</Synchronization>
-    <Type>10006</Type>
-    <SequenceNumber>1003</SequenceNumber>
-    <Url/>
-    <Assembly>Microsoft.Office.DocumentManagement, Version=16.0.0.0, Culture=neutral, PublicKeyToken=71e9bce111e9429c</Assembly>
-    <Class>Microsoft.Office.DocumentManagement.Internal.DocIdHandler</Class>
-    <Data/>
-    <Filter/>
-  </Receiver>
-</spe:Receivers>
-</file>
-
-<file path=customXml/item4.xml><?xml version="1.0" encoding="utf-8"?>
-<?mso-contentType ?>
-<FormTemplates xmlns="http://schemas.microsoft.com/sharepoint/v3/contenttype/forms">
-  <Display>DocumentLibraryForm</Display>
-  <Edit>DocumentLibraryForm</Edit>
-  <New>DocumentLibraryForm</New>
-</FormTemplates>
-</file>
-
 <file path=customXml/item5.xml><?xml version="1.0" encoding="utf-8"?>
 <b:Sources xmlns:b="http://schemas.openxmlformats.org/officeDocument/2006/bibliography" xmlns="http://schemas.openxmlformats.org/officeDocument/2006/bibliography" SelectedStyle="\APASixthEditionOfficeOnline.xsl" StyleName="APA" Version="6"/>
 </file>
@@ -26074,6 +26378,22 @@
 </file>
 
 <file path=customXml/itemProps2.xml><?xml version="1.0" encoding="utf-8"?>
+<ds:datastoreItem xmlns:ds="http://schemas.openxmlformats.org/officeDocument/2006/customXml" ds:itemID="{8435D579-8A89-4691-AD84-2DE0CB24B625}">
+  <ds:schemaRefs>
+    <ds:schemaRef ds:uri="http://schemas.microsoft.com/sharepoint/v3/contenttype/forms"/>
+  </ds:schemaRefs>
+</ds:datastoreItem>
+</file>
+
+<file path=customXml/itemProps3.xml><?xml version="1.0" encoding="utf-8"?>
+<ds:datastoreItem xmlns:ds="http://schemas.openxmlformats.org/officeDocument/2006/customXml" ds:itemID="{7CA87425-AED5-425D-AD90-93AE8277A413}">
+  <ds:schemaRefs>
+    <ds:schemaRef ds:uri="http://schemas.microsoft.com/sharepoint/events"/>
+  </ds:schemaRefs>
+</ds:datastoreItem>
+</file>
+
+<file path=customXml/itemProps4.xml><?xml version="1.0" encoding="utf-8"?>
 <ds:datastoreItem xmlns:ds="http://schemas.openxmlformats.org/officeDocument/2006/customXml" ds:itemID="{FEC64BD4-A5C6-4465-9478-37F1FD6679BE}">
   <ds:schemaRefs>
     <ds:schemaRef ds:uri="http://schemas.microsoft.com/office/2006/metadata/contentType"/>
@@ -26098,24 +26418,8 @@
 </ds:datastoreItem>
 </file>
 
-<file path=customXml/itemProps3.xml><?xml version="1.0" encoding="utf-8"?>
-<ds:datastoreItem xmlns:ds="http://schemas.openxmlformats.org/officeDocument/2006/customXml" ds:itemID="{7CA87425-AED5-425D-AD90-93AE8277A413}">
-  <ds:schemaRefs>
-    <ds:schemaRef ds:uri="http://schemas.microsoft.com/sharepoint/events"/>
-  </ds:schemaRefs>
-</ds:datastoreItem>
-</file>
-
-<file path=customXml/itemProps4.xml><?xml version="1.0" encoding="utf-8"?>
-<ds:datastoreItem xmlns:ds="http://schemas.openxmlformats.org/officeDocument/2006/customXml" ds:itemID="{8435D579-8A89-4691-AD84-2DE0CB24B625}">
-  <ds:schemaRefs>
-    <ds:schemaRef ds:uri="http://schemas.microsoft.com/sharepoint/v3/contenttype/forms"/>
-  </ds:schemaRefs>
-</ds:datastoreItem>
-</file>
-
 <file path=customXml/itemProps5.xml><?xml version="1.0" encoding="utf-8"?>
-<ds:datastoreItem xmlns:ds="http://schemas.openxmlformats.org/officeDocument/2006/customXml" ds:itemID="{D8092F10-56B4-7F4B-9CAA-D1020ED2CF0D}">
+<ds:datastoreItem xmlns:ds="http://schemas.openxmlformats.org/officeDocument/2006/customXml" ds:itemID="{C97A3BE5-5662-0C4B-AC25-4D6CCFE817A3}">
   <ds:schemaRefs>
     <ds:schemaRef ds:uri="http://schemas.openxmlformats.org/officeDocument/2006/bibliography"/>
   </ds:schemaRefs>

--- a/tariff-reference/mfn_schedule/source/chapter_notes/chapter04.docx
+++ b/tariff-reference/mfn_schedule/source/chapter_notes/chapter04.docx
@@ -11,6 +11,8 @@
           <w:szCs w:val="24"/>
         </w:rPr>
       </w:pPr>
+      <w:bookmarkStart w:id="0" w:name="_GoBack"/>
+      <w:bookmarkEnd w:id="0"/>
       <w:r>
         <w:rPr>
           <w:b/>
@@ -214,8 +216,6 @@
           <w:numId w:val="224"/>
         </w:numPr>
       </w:pPr>
-      <w:bookmarkStart w:id="0" w:name="_GoBack"/>
-      <w:bookmarkEnd w:id="0"/>
       <w:r>
         <w:t>For the purposes of subheading 0404 10, the expression ‘modified whey’ means products consisting of whey constituents, that is, whey from which all or part of the lactose, proteins or minerals have been removed, whey to which natural whey constituents have been added, and products obtained by mixing natural whey constituents.</w:t>
       </w:r>
@@ -294,15 +294,7 @@
     </w:p>
     <w:p>
       <w:r>
-        <w:t>(</w:t>
-      </w:r>
-      <w:proofErr w:type="spellStart"/>
-      <w:r>
-        <w:t>i</w:t>
-      </w:r>
-      <w:proofErr w:type="spellEnd"/>
-      <w:r>
-        <w:t>) the products retain the character of egg yolks of subheadings 0408 11 and 0408 19;</w:t>
+        <w:t>(i) the products retain the character of egg yolks of subheadings 0408 11 and 0408 19;</w:t>
       </w:r>
     </w:p>
     <w:p>
@@ -348,15 +340,7 @@
     </w:p>
     <w:p>
       <w:r>
-        <w:t xml:space="preserve">Subheading 0404 10 includes ‘whey </w:t>
-      </w:r>
-      <w:proofErr w:type="gramStart"/>
-      <w:r>
-        <w:t>permeate</w:t>
-      </w:r>
-      <w:proofErr w:type="gramEnd"/>
-      <w:r>
-        <w:t>’ which is a product with generally a slightly sour smell, obtained from whey or mixtures of natural whey constituents by ultrafiltration or other processing techniques.</w:t>
+        <w:t>Subheading 0404 10 includes ‘whey permeate’ which is a product with generally a slightly sour smell, obtained from whey or mixtures of natural whey constituents by ultrafiltration or other processing techniques.</w:t>
       </w:r>
     </w:p>
     <w:p>
@@ -21764,7 +21748,7 @@
       </w:pPr>
     </w:pPrDefault>
   </w:docDefaults>
-  <w:latentStyles w:defLockedState="0" w:defUIPriority="99" w:defSemiHidden="0" w:defUnhideWhenUsed="0" w:defQFormat="0" w:count="376">
+  <w:latentStyles w:defLockedState="0" w:defUIPriority="99" w:defSemiHidden="0" w:defUnhideWhenUsed="0" w:defQFormat="0" w:count="375">
     <w:lsdException w:name="Normal" w:uiPriority="0" w:qFormat="1"/>
     <w:lsdException w:name="heading 1" w:uiPriority="9" w:qFormat="1"/>
     <w:lsdException w:name="heading 2" w:semiHidden="1" w:uiPriority="9" w:unhideWhenUsed="1" w:qFormat="1"/>
@@ -22140,7 +22124,6 @@
     <w:lsdException w:name="Smart Hyperlink" w:semiHidden="1" w:unhideWhenUsed="1"/>
     <w:lsdException w:name="Hashtag" w:semiHidden="1" w:unhideWhenUsed="1"/>
     <w:lsdException w:name="Unresolved Mention" w:semiHidden="1" w:unhideWhenUsed="1"/>
-    <w:lsdException w:name="Smart Link" w:semiHidden="1" w:unhideWhenUsed="1"/>
   </w:latentStyles>
   <w:style w:type="paragraph" w:default="1" w:styleId="Normal">
     <w:name w:val="Normal"/>
@@ -22488,14 +22471,14 @@
     <w:name w:val="Normal in Table"/>
     <w:basedOn w:val="Normal"/>
     <w:qFormat/>
-    <w:rsid w:val="00F7426B"/>
+    <w:rsid w:val="00F76026"/>
     <w:pPr>
-      <w:spacing w:before="40" w:after="40" w:line="240" w:lineRule="auto"/>
+      <w:spacing w:before="40" w:after="40" w:line="264" w:lineRule="auto"/>
       <w:jc w:val="left"/>
     </w:pPr>
     <w:rPr>
       <w:bCs/>
-      <w:sz w:val="18"/>
+      <w:sz w:val="16"/>
     </w:rPr>
   </w:style>
   <w:style w:type="character" w:customStyle="1" w:styleId="Heading3Char">
@@ -25585,147 +25568,6 @@
 </file>
 
 <file path=customXml/item1.xml><?xml version="1.0" encoding="utf-8"?>
-<p:properties xmlns:p="http://schemas.microsoft.com/office/2006/metadata/properties" xmlns:xsi="http://www.w3.org/2001/XMLSchema-instance" xmlns:pc="http://schemas.microsoft.com/office/infopath/2007/PartnerControls">
-  <documentManagement>
-    <_dlc_DocId xmlns="7fd9e60a-720a-478c-bf76-b460d35d354e">H6263HTYEWN5-606535265-19798</_dlc_DocId>
-    <_dlc_DocIdUrl xmlns="7fd9e60a-720a-478c-bf76-b460d35d354e">
-      <Url>https://dbis.sharepoint.com/sites/dit/200/_layouts/15/DocIdRedir.aspx?ID=H6263HTYEWN5-606535265-19798</Url>
-      <Description>H6263HTYEWN5-606535265-19798</Description>
-    </_dlc_DocIdUrl>
-    <TaxCatchAll xmlns="7fd9e60a-720a-478c-bf76-b460d35d354e">
-      <Value>154</Value>
-    </TaxCatchAll>
-    <m975189f4ba442ecbf67d4147307b177 xmlns="c963a4c1-1bb4-49f2-a011-9c776a7eed2a">
-      <Terms xmlns="http://schemas.microsoft.com/office/infopath/2007/PartnerControls">
-        <TermInfo xmlns="http://schemas.microsoft.com/office/infopath/2007/PartnerControls">
-          <TermName xmlns="http://schemas.microsoft.com/office/infopath/2007/PartnerControls">TPG Policy</TermName>
-          <TermId xmlns="http://schemas.microsoft.com/office/infopath/2007/PartnerControls">fff92c63-d8b7-4354-b483-af0745cedc3c</TermId>
-        </TermInfo>
-      </Terms>
-    </m975189f4ba442ecbf67d4147307b177>
-    <Retention_x0020_Label xmlns="a8f60570-4bd3-4f2b-950b-a996de8ab151">HMG PPP Review</Retention_x0020_Label>
-    <Government_x0020_Body xmlns="b413c3fd-5a3b-4239-b985-69032e371c04">DIT</Government_x0020_Body>
-    <Security_x0020_Classification xmlns="7fd9e60a-720a-478c-bf76-b460d35d354e">OFFICIAL</Security_x0020_Classification>
-    <Date_x0020_Opened xmlns="b413c3fd-5a3b-4239-b985-69032e371c04">2018-12-05T14:50:09+00:00</Date_x0020_Opened>
-    <LegacyRecordCategoryIdentifier xmlns="b67a7830-db79-4a49-bf27-2aff92a2201a" xsi:nil="true"/>
-    <LegacyDateFileRequested xmlns="a172083e-e40c-4314-b43a-827352a1ed2c" xsi:nil="true"/>
-    <LegacyCaseReferenceNumber xmlns="c0e5669f-1bcb-499c-94e0-3ccb733d3d13" xsi:nil="true"/>
-    <LegacyFolderType xmlns="b67a7830-db79-4a49-bf27-2aff92a2201a" xsi:nil="true"/>
-    <LegacyRecordFolderIdentifier xmlns="b67a7830-db79-4a49-bf27-2aff92a2201a" xsi:nil="true"/>
-    <LegacyFolder xmlns="b67a7830-db79-4a49-bf27-2aff92a2201a" xsi:nil="true"/>
-    <LegacyMP xmlns="a172083e-e40c-4314-b43a-827352a1ed2c" xsi:nil="true"/>
-    <LegacyDocumentID xmlns="a172083e-e40c-4314-b43a-827352a1ed2c" xsi:nil="true"/>
-    <LegacyFolderDocumentID xmlns="a172083e-e40c-4314-b43a-827352a1ed2c" xsi:nil="true"/>
-    <National_x0020_Caveat xmlns="7fd9e60a-720a-478c-bf76-b460d35d354e" xsi:nil="true"/>
-    <LegacyFolderLink xmlns="b67a7830-db79-4a49-bf27-2aff92a2201a" xsi:nil="true"/>
-    <LegacyDateFileReceived xmlns="a172083e-e40c-4314-b43a-827352a1ed2c" xsi:nil="true"/>
-    <ExternallyShared xmlns="b67a7830-db79-4a49-bf27-2aff92a2201a" xsi:nil="true"/>
-    <Document_x0020_Notes xmlns="b413c3fd-5a3b-4239-b985-69032e371c04" xsi:nil="true"/>
-    <LegacyAdditionalAuthors xmlns="b67a7830-db79-4a49-bf27-2aff92a2201a" xsi:nil="true"/>
-    <LegacyDocumentLink xmlns="b67a7830-db79-4a49-bf27-2aff92a2201a" xsi:nil="true"/>
-    <CIRRUSPreviousLocation xmlns="b413c3fd-5a3b-4239-b985-69032e371c04" xsi:nil="true"/>
-    <LegacyPhysicalItemLocation xmlns="a172083e-e40c-4314-b43a-827352a1ed2c" xsi:nil="true"/>
-    <LegacyRequestType xmlns="a172083e-e40c-4314-b43a-827352a1ed2c" xsi:nil="true"/>
-    <LegacyDescriptor xmlns="a172083e-e40c-4314-b43a-827352a1ed2c" xsi:nil="true"/>
-    <LegacyLastModifiedDate xmlns="b67a7830-db79-4a49-bf27-2aff92a2201a" xsi:nil="true"/>
-    <LegacyDateClosed xmlns="b67a7830-db79-4a49-bf27-2aff92a2201a" xsi:nil="true"/>
-    <LegacyHomeLocation xmlns="b67a7830-db79-4a49-bf27-2aff92a2201a" xsi:nil="true"/>
-    <LegacyExpiryReviewDate xmlns="b67a7830-db79-4a49-bf27-2aff92a2201a" xsi:nil="true"/>
-    <LegacyPhysicalFormat xmlns="a172083e-e40c-4314-b43a-827352a1ed2c">false</LegacyPhysicalFormat>
-    <LegacyDocumentType xmlns="b67a7830-db79-4a49-bf27-2aff92a2201a" xsi:nil="true"/>
-    <LegacyReferencesFromOtherItems xmlns="b67a7830-db79-4a49-bf27-2aff92a2201a" xsi:nil="true"/>
-    <LegacyLastActionDate xmlns="b67a7830-db79-4a49-bf27-2aff92a2201a" xsi:nil="true"/>
-    <CIRRUSPreviousID xmlns="b413c3fd-5a3b-4239-b985-69032e371c04" xsi:nil="true"/>
-    <LegacyModifier xmlns="b67a7830-db79-4a49-bf27-2aff92a2201a">
-      <UserInfo>
-        <DisplayName/>
-        <AccountId xsi:nil="true"/>
-        <AccountType/>
-      </UserInfo>
-    </LegacyModifier>
-    <LegacyStatusonTransfer xmlns="b67a7830-db79-4a49-bf27-2aff92a2201a" xsi:nil="true"/>
-    <LegacyDispositionAsOfDate xmlns="b67a7830-db79-4a49-bf27-2aff92a2201a" xsi:nil="true"/>
-    <LegacyMinister xmlns="a172083e-e40c-4314-b43a-827352a1ed2c" xsi:nil="true"/>
-    <CIRRUSPreviousRetentionPolicy xmlns="b413c3fd-5a3b-4239-b985-69032e371c04" xsi:nil="true"/>
-    <LegacyFileplanTarget xmlns="b67a7830-db79-4a49-bf27-2aff92a2201a" xsi:nil="true"/>
-    <LegacyContentType xmlns="b67a7830-db79-4a49-bf27-2aff92a2201a" xsi:nil="true"/>
-    <LegacyCustodian xmlns="b67a7830-db79-4a49-bf27-2aff92a2201a" xsi:nil="true"/>
-    <Descriptor xmlns="7fd9e60a-720a-478c-bf76-b460d35d354e" xsi:nil="true"/>
-    <LegacyProtectiveMarking xmlns="b67a7830-db79-4a49-bf27-2aff92a2201a" xsi:nil="true"/>
-    <LegacyDateFileReturned xmlns="a172083e-e40c-4314-b43a-827352a1ed2c" xsi:nil="true"/>
-    <LegacyReferencesToOtherItems xmlns="b67a7830-db79-4a49-bf27-2aff92a2201a" xsi:nil="true"/>
-    <LegacyCopyright xmlns="b67a7830-db79-4a49-bf27-2aff92a2201a" xsi:nil="true"/>
-    <Handling_x0020_Instructions xmlns="b413c3fd-5a3b-4239-b985-69032e371c04" xsi:nil="true"/>
-    <Date_x0020_Closed xmlns="b413c3fd-5a3b-4239-b985-69032e371c04" xsi:nil="true"/>
-    <LegacyTags xmlns="b67a7830-db79-4a49-bf27-2aff92a2201a" xsi:nil="true"/>
-    <LegacyFolderNotes xmlns="a172083e-e40c-4314-b43a-827352a1ed2c" xsi:nil="true"/>
-    <LegacyNumericClass xmlns="b67a7830-db79-4a49-bf27-2aff92a2201a" xsi:nil="true"/>
-    <LegacyCurrentLocation xmlns="b67a7830-db79-4a49-bf27-2aff92a2201a" xsi:nil="true"/>
-    <_dlc_DocIdPersistId xmlns="7fd9e60a-720a-478c-bf76-b460d35d354e">false</_dlc_DocIdPersistId>
-  </documentManagement>
-</p:properties>
-</file>
-
-<file path=customXml/item2.xml><?xml version="1.0" encoding="utf-8"?>
-<?mso-contentType ?>
-<FormTemplates xmlns="http://schemas.microsoft.com/sharepoint/v3/contenttype/forms">
-  <Display>DocumentLibraryForm</Display>
-  <Edit>DocumentLibraryForm</Edit>
-  <New>DocumentLibraryForm</New>
-</FormTemplates>
-</file>
-
-<file path=customXml/item3.xml><?xml version="1.0" encoding="utf-8"?>
-<?mso-contentType ?>
-<spe:Receivers xmlns:spe="http://schemas.microsoft.com/sharepoint/events">
-  <Receiver>
-    <Name>Document ID Generator</Name>
-    <Synchronization>Synchronous</Synchronization>
-    <Type>10001</Type>
-    <SequenceNumber>1000</SequenceNumber>
-    <Url/>
-    <Assembly>Microsoft.Office.DocumentManagement, Version=16.0.0.0, Culture=neutral, PublicKeyToken=71e9bce111e9429c</Assembly>
-    <Class>Microsoft.Office.DocumentManagement.Internal.DocIdHandler</Class>
-    <Data/>
-    <Filter/>
-  </Receiver>
-  <Receiver>
-    <Name>Document ID Generator</Name>
-    <Synchronization>Synchronous</Synchronization>
-    <Type>10002</Type>
-    <SequenceNumber>1001</SequenceNumber>
-    <Url/>
-    <Assembly>Microsoft.Office.DocumentManagement, Version=16.0.0.0, Culture=neutral, PublicKeyToken=71e9bce111e9429c</Assembly>
-    <Class>Microsoft.Office.DocumentManagement.Internal.DocIdHandler</Class>
-    <Data/>
-    <Filter/>
-  </Receiver>
-  <Receiver>
-    <Name>Document ID Generator</Name>
-    <Synchronization>Synchronous</Synchronization>
-    <Type>10004</Type>
-    <SequenceNumber>1002</SequenceNumber>
-    <Url/>
-    <Assembly>Microsoft.Office.DocumentManagement, Version=16.0.0.0, Culture=neutral, PublicKeyToken=71e9bce111e9429c</Assembly>
-    <Class>Microsoft.Office.DocumentManagement.Internal.DocIdHandler</Class>
-    <Data/>
-    <Filter/>
-  </Receiver>
-  <Receiver>
-    <Name>Document ID Generator</Name>
-    <Synchronization>Synchronous</Synchronization>
-    <Type>10006</Type>
-    <SequenceNumber>1003</SequenceNumber>
-    <Url/>
-    <Assembly>Microsoft.Office.DocumentManagement, Version=16.0.0.0, Culture=neutral, PublicKeyToken=71e9bce111e9429c</Assembly>
-    <Class>Microsoft.Office.DocumentManagement.Internal.DocIdHandler</Class>
-    <Data/>
-    <Filter/>
-  </Receiver>
-</spe:Receivers>
-</file>
-
-<file path=customXml/item4.xml><?xml version="1.0" encoding="utf-8"?>
 <ct:contentTypeSchema xmlns:ct="http://schemas.microsoft.com/office/2006/metadata/contentType" xmlns:ma="http://schemas.microsoft.com/office/2006/metadata/properties/metaAttributes" ct:_="" ma:_="" ma:contentTypeName="Document" ma:contentTypeID="0x0101004A38F0208502E24BB4158E23C4C810E0" ma:contentTypeVersion="4" ma:contentTypeDescription="Create a new document." ma:contentTypeScope="" ma:versionID="36b931bf588b04846844b45237260b27">
   <xsd:schema xmlns:xsd="http://www.w3.org/2001/XMLSchema" xmlns:xs="http://www.w3.org/2001/XMLSchema" xmlns:p="http://schemas.microsoft.com/office/2006/metadata/properties" xmlns:ns2="b413c3fd-5a3b-4239-b985-69032e371c04" xmlns:ns3="7fd9e60a-720a-478c-bf76-b460d35d354e" xmlns:ns4="a8f60570-4bd3-4f2b-950b-a996de8ab151" xmlns:ns5="b67a7830-db79-4a49-bf27-2aff92a2201a" xmlns:ns6="a172083e-e40c-4314-b43a-827352a1ed2c" xmlns:ns7="c963a4c1-1bb4-49f2-a011-9c776a7eed2a" xmlns:ns8="c0e5669f-1bcb-499c-94e0-3ccb733d3d13" xmlns:ns9="e1ce9f1e-68cb-4314-8112-50654d812c47" targetNamespace="http://schemas.microsoft.com/office/2006/metadata/properties" ma:root="true" ma:fieldsID="1669b0fb628af404bd8f5952f1c9d72d" ns2:_="" ns3:_="" ns4:_="" ns5:_="" ns6:_="" ns7:_="" ns8:_="" ns9:_="">
     <xsd:import namespace="b413c3fd-5a3b-4239-b985-69032e371c04"/>
@@ -26357,43 +26199,152 @@
 </ct:contentTypeSchema>
 </file>
 
+<file path=customXml/item2.xml><?xml version="1.0" encoding="utf-8"?>
+<?mso-contentType ?>
+<spe:Receivers xmlns:spe="http://schemas.microsoft.com/sharepoint/events">
+  <Receiver>
+    <Name>Document ID Generator</Name>
+    <Synchronization>Synchronous</Synchronization>
+    <Type>10001</Type>
+    <SequenceNumber>1000</SequenceNumber>
+    <Url/>
+    <Assembly>Microsoft.Office.DocumentManagement, Version=16.0.0.0, Culture=neutral, PublicKeyToken=71e9bce111e9429c</Assembly>
+    <Class>Microsoft.Office.DocumentManagement.Internal.DocIdHandler</Class>
+    <Data/>
+    <Filter/>
+  </Receiver>
+  <Receiver>
+    <Name>Document ID Generator</Name>
+    <Synchronization>Synchronous</Synchronization>
+    <Type>10002</Type>
+    <SequenceNumber>1001</SequenceNumber>
+    <Url/>
+    <Assembly>Microsoft.Office.DocumentManagement, Version=16.0.0.0, Culture=neutral, PublicKeyToken=71e9bce111e9429c</Assembly>
+    <Class>Microsoft.Office.DocumentManagement.Internal.DocIdHandler</Class>
+    <Data/>
+    <Filter/>
+  </Receiver>
+  <Receiver>
+    <Name>Document ID Generator</Name>
+    <Synchronization>Synchronous</Synchronization>
+    <Type>10004</Type>
+    <SequenceNumber>1002</SequenceNumber>
+    <Url/>
+    <Assembly>Microsoft.Office.DocumentManagement, Version=16.0.0.0, Culture=neutral, PublicKeyToken=71e9bce111e9429c</Assembly>
+    <Class>Microsoft.Office.DocumentManagement.Internal.DocIdHandler</Class>
+    <Data/>
+    <Filter/>
+  </Receiver>
+  <Receiver>
+    <Name>Document ID Generator</Name>
+    <Synchronization>Synchronous</Synchronization>
+    <Type>10006</Type>
+    <SequenceNumber>1003</SequenceNumber>
+    <Url/>
+    <Assembly>Microsoft.Office.DocumentManagement, Version=16.0.0.0, Culture=neutral, PublicKeyToken=71e9bce111e9429c</Assembly>
+    <Class>Microsoft.Office.DocumentManagement.Internal.DocIdHandler</Class>
+    <Data/>
+    <Filter/>
+  </Receiver>
+</spe:Receivers>
+</file>
+
+<file path=customXml/item3.xml><?xml version="1.0" encoding="utf-8"?>
+<?mso-contentType ?>
+<FormTemplates xmlns="http://schemas.microsoft.com/sharepoint/v3/contenttype/forms">
+  <Display>DocumentLibraryForm</Display>
+  <Edit>DocumentLibraryForm</Edit>
+  <New>DocumentLibraryForm</New>
+</FormTemplates>
+</file>
+
+<file path=customXml/item4.xml><?xml version="1.0" encoding="utf-8"?>
+<p:properties xmlns:p="http://schemas.microsoft.com/office/2006/metadata/properties" xmlns:xsi="http://www.w3.org/2001/XMLSchema-instance" xmlns:pc="http://schemas.microsoft.com/office/infopath/2007/PartnerControls">
+  <documentManagement>
+    <_dlc_DocId xmlns="7fd9e60a-720a-478c-bf76-b460d35d354e">H6263HTYEWN5-606535265-19798</_dlc_DocId>
+    <_dlc_DocIdUrl xmlns="7fd9e60a-720a-478c-bf76-b460d35d354e">
+      <Url>https://dbis.sharepoint.com/sites/dit/200/_layouts/15/DocIdRedir.aspx?ID=H6263HTYEWN5-606535265-19798</Url>
+      <Description>H6263HTYEWN5-606535265-19798</Description>
+    </_dlc_DocIdUrl>
+    <TaxCatchAll xmlns="7fd9e60a-720a-478c-bf76-b460d35d354e">
+      <Value>154</Value>
+    </TaxCatchAll>
+    <m975189f4ba442ecbf67d4147307b177 xmlns="c963a4c1-1bb4-49f2-a011-9c776a7eed2a">
+      <Terms xmlns="http://schemas.microsoft.com/office/infopath/2007/PartnerControls">
+        <TermInfo xmlns="http://schemas.microsoft.com/office/infopath/2007/PartnerControls">
+          <TermName xmlns="http://schemas.microsoft.com/office/infopath/2007/PartnerControls">TPG Policy</TermName>
+          <TermId xmlns="http://schemas.microsoft.com/office/infopath/2007/PartnerControls">fff92c63-d8b7-4354-b483-af0745cedc3c</TermId>
+        </TermInfo>
+      </Terms>
+    </m975189f4ba442ecbf67d4147307b177>
+    <Retention_x0020_Label xmlns="a8f60570-4bd3-4f2b-950b-a996de8ab151">HMG PPP Review</Retention_x0020_Label>
+    <Government_x0020_Body xmlns="b413c3fd-5a3b-4239-b985-69032e371c04">DIT</Government_x0020_Body>
+    <Security_x0020_Classification xmlns="7fd9e60a-720a-478c-bf76-b460d35d354e">OFFICIAL</Security_x0020_Classification>
+    <Date_x0020_Opened xmlns="b413c3fd-5a3b-4239-b985-69032e371c04">2018-12-05T14:50:09+00:00</Date_x0020_Opened>
+    <LegacyRecordCategoryIdentifier xmlns="b67a7830-db79-4a49-bf27-2aff92a2201a" xsi:nil="true"/>
+    <LegacyDateFileRequested xmlns="a172083e-e40c-4314-b43a-827352a1ed2c" xsi:nil="true"/>
+    <LegacyCaseReferenceNumber xmlns="c0e5669f-1bcb-499c-94e0-3ccb733d3d13" xsi:nil="true"/>
+    <LegacyFolderType xmlns="b67a7830-db79-4a49-bf27-2aff92a2201a" xsi:nil="true"/>
+    <LegacyRecordFolderIdentifier xmlns="b67a7830-db79-4a49-bf27-2aff92a2201a" xsi:nil="true"/>
+    <LegacyFolder xmlns="b67a7830-db79-4a49-bf27-2aff92a2201a" xsi:nil="true"/>
+    <LegacyMP xmlns="a172083e-e40c-4314-b43a-827352a1ed2c" xsi:nil="true"/>
+    <LegacyDocumentID xmlns="a172083e-e40c-4314-b43a-827352a1ed2c" xsi:nil="true"/>
+    <LegacyFolderDocumentID xmlns="a172083e-e40c-4314-b43a-827352a1ed2c" xsi:nil="true"/>
+    <National_x0020_Caveat xmlns="7fd9e60a-720a-478c-bf76-b460d35d354e" xsi:nil="true"/>
+    <LegacyFolderLink xmlns="b67a7830-db79-4a49-bf27-2aff92a2201a" xsi:nil="true"/>
+    <LegacyDateFileReceived xmlns="a172083e-e40c-4314-b43a-827352a1ed2c" xsi:nil="true"/>
+    <ExternallyShared xmlns="b67a7830-db79-4a49-bf27-2aff92a2201a" xsi:nil="true"/>
+    <Document_x0020_Notes xmlns="b413c3fd-5a3b-4239-b985-69032e371c04" xsi:nil="true"/>
+    <LegacyAdditionalAuthors xmlns="b67a7830-db79-4a49-bf27-2aff92a2201a" xsi:nil="true"/>
+    <LegacyDocumentLink xmlns="b67a7830-db79-4a49-bf27-2aff92a2201a" xsi:nil="true"/>
+    <CIRRUSPreviousLocation xmlns="b413c3fd-5a3b-4239-b985-69032e371c04" xsi:nil="true"/>
+    <LegacyPhysicalItemLocation xmlns="a172083e-e40c-4314-b43a-827352a1ed2c" xsi:nil="true"/>
+    <LegacyRequestType xmlns="a172083e-e40c-4314-b43a-827352a1ed2c" xsi:nil="true"/>
+    <LegacyDescriptor xmlns="a172083e-e40c-4314-b43a-827352a1ed2c" xsi:nil="true"/>
+    <LegacyLastModifiedDate xmlns="b67a7830-db79-4a49-bf27-2aff92a2201a" xsi:nil="true"/>
+    <LegacyDateClosed xmlns="b67a7830-db79-4a49-bf27-2aff92a2201a" xsi:nil="true"/>
+    <LegacyHomeLocation xmlns="b67a7830-db79-4a49-bf27-2aff92a2201a" xsi:nil="true"/>
+    <LegacyExpiryReviewDate xmlns="b67a7830-db79-4a49-bf27-2aff92a2201a" xsi:nil="true"/>
+    <LegacyPhysicalFormat xmlns="a172083e-e40c-4314-b43a-827352a1ed2c">false</LegacyPhysicalFormat>
+    <LegacyDocumentType xmlns="b67a7830-db79-4a49-bf27-2aff92a2201a" xsi:nil="true"/>
+    <LegacyReferencesFromOtherItems xmlns="b67a7830-db79-4a49-bf27-2aff92a2201a" xsi:nil="true"/>
+    <LegacyLastActionDate xmlns="b67a7830-db79-4a49-bf27-2aff92a2201a" xsi:nil="true"/>
+    <CIRRUSPreviousID xmlns="b413c3fd-5a3b-4239-b985-69032e371c04" xsi:nil="true"/>
+    <LegacyModifier xmlns="b67a7830-db79-4a49-bf27-2aff92a2201a">
+      <UserInfo>
+        <DisplayName/>
+        <AccountId xsi:nil="true"/>
+        <AccountType/>
+      </UserInfo>
+    </LegacyModifier>
+    <LegacyStatusonTransfer xmlns="b67a7830-db79-4a49-bf27-2aff92a2201a" xsi:nil="true"/>
+    <LegacyDispositionAsOfDate xmlns="b67a7830-db79-4a49-bf27-2aff92a2201a" xsi:nil="true"/>
+    <LegacyMinister xmlns="a172083e-e40c-4314-b43a-827352a1ed2c" xsi:nil="true"/>
+    <CIRRUSPreviousRetentionPolicy xmlns="b413c3fd-5a3b-4239-b985-69032e371c04" xsi:nil="true"/>
+    <LegacyFileplanTarget xmlns="b67a7830-db79-4a49-bf27-2aff92a2201a" xsi:nil="true"/>
+    <LegacyContentType xmlns="b67a7830-db79-4a49-bf27-2aff92a2201a" xsi:nil="true"/>
+    <LegacyCustodian xmlns="b67a7830-db79-4a49-bf27-2aff92a2201a" xsi:nil="true"/>
+    <Descriptor xmlns="7fd9e60a-720a-478c-bf76-b460d35d354e" xsi:nil="true"/>
+    <LegacyProtectiveMarking xmlns="b67a7830-db79-4a49-bf27-2aff92a2201a" xsi:nil="true"/>
+    <LegacyDateFileReturned xmlns="a172083e-e40c-4314-b43a-827352a1ed2c" xsi:nil="true"/>
+    <LegacyReferencesToOtherItems xmlns="b67a7830-db79-4a49-bf27-2aff92a2201a" xsi:nil="true"/>
+    <LegacyCopyright xmlns="b67a7830-db79-4a49-bf27-2aff92a2201a" xsi:nil="true"/>
+    <Handling_x0020_Instructions xmlns="b413c3fd-5a3b-4239-b985-69032e371c04" xsi:nil="true"/>
+    <Date_x0020_Closed xmlns="b413c3fd-5a3b-4239-b985-69032e371c04" xsi:nil="true"/>
+    <LegacyTags xmlns="b67a7830-db79-4a49-bf27-2aff92a2201a" xsi:nil="true"/>
+    <LegacyFolderNotes xmlns="a172083e-e40c-4314-b43a-827352a1ed2c" xsi:nil="true"/>
+    <LegacyNumericClass xmlns="b67a7830-db79-4a49-bf27-2aff92a2201a" xsi:nil="true"/>
+    <LegacyCurrentLocation xmlns="b67a7830-db79-4a49-bf27-2aff92a2201a" xsi:nil="true"/>
+    <_dlc_DocIdPersistId xmlns="7fd9e60a-720a-478c-bf76-b460d35d354e">false</_dlc_DocIdPersistId>
+  </documentManagement>
+</p:properties>
+</file>
+
 <file path=customXml/item5.xml><?xml version="1.0" encoding="utf-8"?>
 <b:Sources xmlns:b="http://schemas.openxmlformats.org/officeDocument/2006/bibliography" xmlns="http://schemas.openxmlformats.org/officeDocument/2006/bibliography" SelectedStyle="\APASixthEditionOfficeOnline.xsl" StyleName="APA" Version="6"/>
 </file>
 
 <file path=customXml/itemProps1.xml><?xml version="1.0" encoding="utf-8"?>
-<ds:datastoreItem xmlns:ds="http://schemas.openxmlformats.org/officeDocument/2006/customXml" ds:itemID="{3BB38EA9-2E83-46DD-A8A8-CFC64533E159}">
-  <ds:schemaRefs>
-    <ds:schemaRef ds:uri="http://schemas.microsoft.com/office/2006/metadata/properties"/>
-    <ds:schemaRef ds:uri="http://schemas.microsoft.com/office/infopath/2007/PartnerControls"/>
-    <ds:schemaRef ds:uri="7fd9e60a-720a-478c-bf76-b460d35d354e"/>
-    <ds:schemaRef ds:uri="c963a4c1-1bb4-49f2-a011-9c776a7eed2a"/>
-    <ds:schemaRef ds:uri="a8f60570-4bd3-4f2b-950b-a996de8ab151"/>
-    <ds:schemaRef ds:uri="b413c3fd-5a3b-4239-b985-69032e371c04"/>
-    <ds:schemaRef ds:uri="b67a7830-db79-4a49-bf27-2aff92a2201a"/>
-    <ds:schemaRef ds:uri="a172083e-e40c-4314-b43a-827352a1ed2c"/>
-    <ds:schemaRef ds:uri="c0e5669f-1bcb-499c-94e0-3ccb733d3d13"/>
-  </ds:schemaRefs>
-</ds:datastoreItem>
-</file>
-
-<file path=customXml/itemProps2.xml><?xml version="1.0" encoding="utf-8"?>
-<ds:datastoreItem xmlns:ds="http://schemas.openxmlformats.org/officeDocument/2006/customXml" ds:itemID="{8435D579-8A89-4691-AD84-2DE0CB24B625}">
-  <ds:schemaRefs>
-    <ds:schemaRef ds:uri="http://schemas.microsoft.com/sharepoint/v3/contenttype/forms"/>
-  </ds:schemaRefs>
-</ds:datastoreItem>
-</file>
-
-<file path=customXml/itemProps3.xml><?xml version="1.0" encoding="utf-8"?>
-<ds:datastoreItem xmlns:ds="http://schemas.openxmlformats.org/officeDocument/2006/customXml" ds:itemID="{7CA87425-AED5-425D-AD90-93AE8277A413}">
-  <ds:schemaRefs>
-    <ds:schemaRef ds:uri="http://schemas.microsoft.com/sharepoint/events"/>
-  </ds:schemaRefs>
-</ds:datastoreItem>
-</file>
-
-<file path=customXml/itemProps4.xml><?xml version="1.0" encoding="utf-8"?>
 <ds:datastoreItem xmlns:ds="http://schemas.openxmlformats.org/officeDocument/2006/customXml" ds:itemID="{FEC64BD4-A5C6-4465-9478-37F1FD6679BE}">
   <ds:schemaRefs>
     <ds:schemaRef ds:uri="http://schemas.microsoft.com/office/2006/metadata/contentType"/>
@@ -26418,8 +26369,40 @@
 </ds:datastoreItem>
 </file>
 
+<file path=customXml/itemProps2.xml><?xml version="1.0" encoding="utf-8"?>
+<ds:datastoreItem xmlns:ds="http://schemas.openxmlformats.org/officeDocument/2006/customXml" ds:itemID="{7CA87425-AED5-425D-AD90-93AE8277A413}">
+  <ds:schemaRefs>
+    <ds:schemaRef ds:uri="http://schemas.microsoft.com/sharepoint/events"/>
+  </ds:schemaRefs>
+</ds:datastoreItem>
+</file>
+
+<file path=customXml/itemProps3.xml><?xml version="1.0" encoding="utf-8"?>
+<ds:datastoreItem xmlns:ds="http://schemas.openxmlformats.org/officeDocument/2006/customXml" ds:itemID="{8435D579-8A89-4691-AD84-2DE0CB24B625}">
+  <ds:schemaRefs>
+    <ds:schemaRef ds:uri="http://schemas.microsoft.com/sharepoint/v3/contenttype/forms"/>
+  </ds:schemaRefs>
+</ds:datastoreItem>
+</file>
+
+<file path=customXml/itemProps4.xml><?xml version="1.0" encoding="utf-8"?>
+<ds:datastoreItem xmlns:ds="http://schemas.openxmlformats.org/officeDocument/2006/customXml" ds:itemID="{3BB38EA9-2E83-46DD-A8A8-CFC64533E159}">
+  <ds:schemaRefs>
+    <ds:schemaRef ds:uri="http://schemas.microsoft.com/office/2006/metadata/properties"/>
+    <ds:schemaRef ds:uri="http://schemas.microsoft.com/office/infopath/2007/PartnerControls"/>
+    <ds:schemaRef ds:uri="7fd9e60a-720a-478c-bf76-b460d35d354e"/>
+    <ds:schemaRef ds:uri="c963a4c1-1bb4-49f2-a011-9c776a7eed2a"/>
+    <ds:schemaRef ds:uri="a8f60570-4bd3-4f2b-950b-a996de8ab151"/>
+    <ds:schemaRef ds:uri="b413c3fd-5a3b-4239-b985-69032e371c04"/>
+    <ds:schemaRef ds:uri="b67a7830-db79-4a49-bf27-2aff92a2201a"/>
+    <ds:schemaRef ds:uri="a172083e-e40c-4314-b43a-827352a1ed2c"/>
+    <ds:schemaRef ds:uri="c0e5669f-1bcb-499c-94e0-3ccb733d3d13"/>
+  </ds:schemaRefs>
+</ds:datastoreItem>
+</file>
+
 <file path=customXml/itemProps5.xml><?xml version="1.0" encoding="utf-8"?>
-<ds:datastoreItem xmlns:ds="http://schemas.openxmlformats.org/officeDocument/2006/customXml" ds:itemID="{C97A3BE5-5662-0C4B-AC25-4D6CCFE817A3}">
+<ds:datastoreItem xmlns:ds="http://schemas.openxmlformats.org/officeDocument/2006/customXml" ds:itemID="{10CB9F32-0F0A-43EE-96F6-70BD361C2804}">
   <ds:schemaRefs>
     <ds:schemaRef ds:uri="http://schemas.openxmlformats.org/officeDocument/2006/bibliography"/>
   </ds:schemaRefs>
